--- a/Report/docs/Harley Test Automation Management System.docx
+++ b/Report/docs/Harley Test Automation Management System.docx
@@ -1,8 +1,8 @@
 
 <file path=word/document.xml><?xml version="1.0" encoding="utf-8"?>
-<w:document xmlns:wpc="http://schemas.microsoft.com/office/word/2010/wordprocessingCanvas" xmlns:cx="http://schemas.microsoft.com/office/drawing/2014/chartex" xmlns:cx1="http://schemas.microsoft.com/office/drawing/2015/9/8/chartex" xmlns:cx2="http://schemas.microsoft.com/office/drawing/2015/10/21/chartex" xmlns:cx3="http://schemas.microsoft.com/office/drawing/2016/5/9/chartex" xmlns:cx4="http://schemas.microsoft.com/office/drawing/2016/5/10/chartex" xmlns:cx5="http://schemas.microsoft.com/office/drawing/2016/5/11/chartex" xmlns:mc="http://schemas.openxmlformats.org/markup-compatibility/2006" xmlns:o="urn:schemas-microsoft-com:office:office" xmlns:r="http://schemas.openxmlformats.org/officeDocument/2006/relationships" xmlns:m="http://schemas.openxmlformats.org/officeDocument/2006/math" xmlns:v="urn:schemas-microsoft-com:vml" xmlns:wp14="http://schemas.microsoft.com/office/word/2010/wordprocessingDrawing" xmlns:wp="http://schemas.openxmlformats.org/drawingml/2006/wordprocessingDrawing" xmlns:w10="urn:schemas-microsoft-com:office:word" xmlns:w="http://schemas.openxmlformats.org/wordprocessingml/2006/main" xmlns:w14="http://schemas.microsoft.com/office/word/2010/wordml" xmlns:w15="http://schemas.microsoft.com/office/word/2012/wordml" xmlns:w16se="http://schemas.microsoft.com/office/word/2015/wordml/symex" xmlns:wpg="http://schemas.microsoft.com/office/word/2010/wordprocessingGroup" xmlns:wpi="http://schemas.microsoft.com/office/word/2010/wordprocessingInk" xmlns:wne="http://schemas.microsoft.com/office/word/2006/wordml" xmlns:wps="http://schemas.microsoft.com/office/word/2010/wordprocessingShape" mc:Ignorable="w14 w15 w16se wp14">
+<w:document xmlns:wpc="http://schemas.microsoft.com/office/word/2010/wordprocessingCanvas" xmlns:cx="http://schemas.microsoft.com/office/drawing/2014/chartex" xmlns:cx1="http://schemas.microsoft.com/office/drawing/2015/9/8/chartex" xmlns:cx2="http://schemas.microsoft.com/office/drawing/2015/10/21/chartex" xmlns:cx3="http://schemas.microsoft.com/office/drawing/2016/5/9/chartex" xmlns:cx4="http://schemas.microsoft.com/office/drawing/2016/5/10/chartex" xmlns:cx5="http://schemas.microsoft.com/office/drawing/2016/5/11/chartex" xmlns:mc="http://schemas.openxmlformats.org/markup-compatibility/2006" xmlns:o="urn:schemas-microsoft-com:office:office" xmlns:r="http://schemas.openxmlformats.org/officeDocument/2006/relationships" xmlns:m="http://schemas.openxmlformats.org/officeDocument/2006/math" xmlns:v="urn:schemas-microsoft-com:vml" xmlns:wp14="http://schemas.microsoft.com/office/word/2010/wordprocessingDrawing" xmlns:wp="http://schemas.openxmlformats.org/drawingml/2006/wordprocessingDrawing" xmlns:w10="urn:schemas-microsoft-com:office:word" xmlns:w="http://schemas.openxmlformats.org/wordprocessingml/2006/main" xmlns:w14="http://schemas.microsoft.com/office/word/2010/wordml" xmlns:w15="http://schemas.microsoft.com/office/word/2012/wordml" xmlns:w16se="http://schemas.microsoft.com/office/word/2015/wordml/symex" xmlns:wpg="http://schemas.microsoft.com/office/word/2010/wordprocessingGroup" xmlns:wpi="http://schemas.microsoft.com/office/word/2010/wordprocessingInk" xmlns:wne="http://schemas.microsoft.com/office/word/2006/wordml" xmlns:wps="http://schemas.microsoft.com/office/word/2010/wordprocessingShape" xmlns:a="http://schemas.openxmlformats.org/drawingml/2006/main" xmlns:pic="http://schemas.openxmlformats.org/drawingml/2006/picture" xmlns:a14="http://schemas.microsoft.com/office/drawing/2010/main" mc:Ignorable="w14 w15 w16se wp14">
   <w:body>
-    <w:p>
+    <w:p xmlns:wp14="http://schemas.microsoft.com/office/word/2010/wordml" wp14:textId="77777777">
       <w:pPr>
         <w:spacing w:line="276" w:lineRule="auto"/>
         <w:jc w:val="center"/>
@@ -14,7 +14,7 @@
         </w:rPr>
       </w:pPr>
     </w:p>
-    <w:p>
+    <w:p xmlns:wp14="http://schemas.microsoft.com/office/word/2010/wordml" wp14:textId="77777777">
       <w:pPr>
         <w:spacing w:line="276" w:lineRule="auto"/>
         <w:jc w:val="center"/>
@@ -26,7 +26,7 @@
         </w:rPr>
       </w:pPr>
     </w:p>
-    <w:p>
+    <w:p xmlns:wp14="http://schemas.microsoft.com/office/word/2010/wordml" wp14:textId="77777777">
       <w:pPr>
         <w:spacing w:line="276" w:lineRule="auto"/>
         <w:jc w:val="center"/>
@@ -38,7 +38,7 @@
         </w:rPr>
       </w:pPr>
     </w:p>
-    <w:p>
+    <w:p xmlns:wp14="http://schemas.microsoft.com/office/word/2010/wordml" wp14:textId="77777777">
       <w:pPr>
         <w:spacing w:line="276" w:lineRule="auto"/>
         <w:jc w:val="center"/>
@@ -50,7 +50,7 @@
         </w:rPr>
       </w:pPr>
     </w:p>
-    <w:p>
+    <w:p xmlns:wp14="http://schemas.microsoft.com/office/word/2010/wordml" wp14:textId="77777777">
       <w:pPr>
         <w:spacing w:line="276" w:lineRule="auto"/>
         <w:jc w:val="center"/>
@@ -62,7 +62,7 @@
         </w:rPr>
       </w:pPr>
     </w:p>
-    <w:p>
+    <w:p xmlns:wp14="http://schemas.microsoft.com/office/word/2010/wordml" wp14:textId="77777777">
       <w:pPr>
         <w:spacing w:line="276" w:lineRule="auto"/>
         <w:jc w:val="center"/>
@@ -74,7 +74,7 @@
         </w:rPr>
       </w:pPr>
     </w:p>
-    <w:p>
+    <w:p xmlns:wp14="http://schemas.microsoft.com/office/word/2010/wordml" wp14:textId="77777777">
       <w:pPr>
         <w:spacing w:line="276" w:lineRule="auto"/>
         <w:jc w:val="center"/>
@@ -95,7 +95,7 @@
         <w:t>Harley Test Automation Management System</w:t>
       </w:r>
     </w:p>
-    <w:p>
+    <w:p xmlns:wp14="http://schemas.microsoft.com/office/word/2010/wordml" wp14:textId="77777777">
       <w:pPr>
         <w:spacing w:line="276" w:lineRule="auto"/>
         <w:rPr>
@@ -103,7 +103,7 @@
         </w:rPr>
       </w:pPr>
     </w:p>
-    <w:p>
+    <w:p xmlns:wp14="http://schemas.microsoft.com/office/word/2010/wordml" wp14:textId="77777777">
       <w:pPr>
         <w:spacing w:line="276" w:lineRule="auto"/>
         <w:rPr>
@@ -127,7 +127,7 @@
       </w:sdtPr>
       <w:sdtEndPr>
         <w:rPr>
-          <w:rFonts w:asciiTheme="minorHAnsi" w:eastAsiaTheme="minorHAnsi" w:hAnsiTheme="minorHAnsi" w:cstheme="minorBidi"/>
+          <w:rFonts w:asciiTheme="minorHAnsi" w:hAnsiTheme="minorHAnsi" w:eastAsiaTheme="minorHAnsi" w:cstheme="minorBidi"/>
           <w:b/>
           <w:bCs/>
           <w:noProof/>
@@ -137,7 +137,7 @@
         </w:rPr>
       </w:sdtEndPr>
       <w:sdtContent>
-        <w:p>
+        <w:p xmlns:wp14="http://schemas.microsoft.com/office/word/2010/wordml" wp14:textId="77777777">
           <w:pPr>
             <w:pStyle w:val="TOCHeading"/>
           </w:pPr>
@@ -145,7 +145,7 @@
             <w:t>Table of Contents</w:t>
           </w:r>
         </w:p>
-        <w:p>
+        <w:p xmlns:wp14="http://schemas.microsoft.com/office/word/2010/wordml" wp14:textId="77777777">
           <w:pPr>
             <w:pStyle w:val="TOC1"/>
             <w:tabs>
@@ -164,7 +164,7 @@
           <w:r>
             <w:fldChar w:fldCharType="separate"/>
           </w:r>
-          <w:hyperlink w:anchor="_Toc486686642" w:history="1">
+          <w:hyperlink w:history="1" w:anchor="_Toc486686642">
             <w:r>
               <w:rPr>
                 <w:rStyle w:val="Hyperlink"/>
@@ -223,7 +223,7 @@
             </w:r>
           </w:hyperlink>
         </w:p>
-        <w:p>
+        <w:p xmlns:wp14="http://schemas.microsoft.com/office/word/2010/wordml" wp14:textId="77777777">
           <w:pPr>
             <w:pStyle w:val="TOC1"/>
             <w:tabs>
@@ -233,7 +233,7 @@
               <w:noProof/>
             </w:rPr>
           </w:pPr>
-          <w:hyperlink w:anchor="_Toc486686643" w:history="1">
+          <w:hyperlink w:history="1" w:anchor="_Toc486686643">
             <w:r>
               <w:rPr>
                 <w:rStyle w:val="Hyperlink"/>
@@ -292,7 +292,7 @@
             </w:r>
           </w:hyperlink>
         </w:p>
-        <w:p>
+        <w:p xmlns:wp14="http://schemas.microsoft.com/office/word/2010/wordml" wp14:textId="77777777">
           <w:pPr>
             <w:pStyle w:val="TOC2"/>
             <w:tabs>
@@ -302,7 +302,7 @@
               <w:noProof/>
             </w:rPr>
           </w:pPr>
-          <w:hyperlink w:anchor="_Toc486686644" w:history="1">
+          <w:hyperlink w:history="1" w:anchor="_Toc486686644">
             <w:r>
               <w:rPr>
                 <w:rStyle w:val="Hyperlink"/>
@@ -361,7 +361,7 @@
             </w:r>
           </w:hyperlink>
         </w:p>
-        <w:p>
+        <w:p xmlns:wp14="http://schemas.microsoft.com/office/word/2010/wordml" wp14:textId="77777777">
           <w:pPr>
             <w:pStyle w:val="TOC3"/>
             <w:tabs>
@@ -371,7 +371,7 @@
               <w:noProof/>
             </w:rPr>
           </w:pPr>
-          <w:hyperlink w:anchor="_Toc486686645" w:history="1">
+          <w:hyperlink w:history="1" w:anchor="_Toc486686645">
             <w:r>
               <w:rPr>
                 <w:rStyle w:val="Hyperlink"/>
@@ -430,7 +430,7 @@
             </w:r>
           </w:hyperlink>
         </w:p>
-        <w:p>
+        <w:p xmlns:wp14="http://schemas.microsoft.com/office/word/2010/wordml" wp14:textId="77777777">
           <w:pPr>
             <w:pStyle w:val="TOC3"/>
             <w:tabs>
@@ -440,7 +440,7 @@
               <w:noProof/>
             </w:rPr>
           </w:pPr>
-          <w:hyperlink w:anchor="_Toc486686646" w:history="1">
+          <w:hyperlink w:history="1" w:anchor="_Toc486686646">
             <w:r>
               <w:rPr>
                 <w:rStyle w:val="Hyperlink"/>
@@ -499,7 +499,7 @@
             </w:r>
           </w:hyperlink>
         </w:p>
-        <w:p>
+        <w:p xmlns:wp14="http://schemas.microsoft.com/office/word/2010/wordml" wp14:textId="77777777">
           <w:pPr>
             <w:pStyle w:val="TOC2"/>
             <w:tabs>
@@ -509,7 +509,7 @@
               <w:noProof/>
             </w:rPr>
           </w:pPr>
-          <w:hyperlink w:anchor="_Toc486686647" w:history="1">
+          <w:hyperlink w:history="1" w:anchor="_Toc486686647">
             <w:r>
               <w:rPr>
                 <w:rStyle w:val="Hyperlink"/>
@@ -567,7 +567,7 @@
             </w:r>
           </w:hyperlink>
         </w:p>
-        <w:p>
+        <w:p xmlns:wp14="http://schemas.microsoft.com/office/word/2010/wordml" wp14:textId="77777777">
           <w:pPr>
             <w:pStyle w:val="TOC2"/>
             <w:tabs>
@@ -577,7 +577,7 @@
               <w:noProof/>
             </w:rPr>
           </w:pPr>
-          <w:hyperlink w:anchor="_Toc486686648" w:history="1">
+          <w:hyperlink w:history="1" w:anchor="_Toc486686648">
             <w:r>
               <w:rPr>
                 <w:rStyle w:val="Hyperlink"/>
@@ -636,7 +636,7 @@
             </w:r>
           </w:hyperlink>
         </w:p>
-        <w:p>
+        <w:p xmlns:wp14="http://schemas.microsoft.com/office/word/2010/wordml" wp14:textId="77777777">
           <w:pPr>
             <w:pStyle w:val="TOC2"/>
             <w:tabs>
@@ -646,7 +646,7 @@
               <w:noProof/>
             </w:rPr>
           </w:pPr>
-          <w:hyperlink w:anchor="_Toc486686649" w:history="1">
+          <w:hyperlink w:history="1" w:anchor="_Toc486686649">
             <w:r>
               <w:rPr>
                 <w:rStyle w:val="Hyperlink"/>
@@ -705,7 +705,7 @@
             </w:r>
           </w:hyperlink>
         </w:p>
-        <w:p>
+        <w:p xmlns:wp14="http://schemas.microsoft.com/office/word/2010/wordml" wp14:textId="77777777">
           <w:pPr>
             <w:pStyle w:val="TOC3"/>
             <w:tabs>
@@ -715,7 +715,7 @@
               <w:noProof/>
             </w:rPr>
           </w:pPr>
-          <w:hyperlink w:anchor="_Toc486686650" w:history="1">
+          <w:hyperlink w:history="1" w:anchor="_Toc486686650">
             <w:r>
               <w:rPr>
                 <w:rStyle w:val="Hyperlink"/>
@@ -774,7 +774,7 @@
             </w:r>
           </w:hyperlink>
         </w:p>
-        <w:p>
+        <w:p xmlns:wp14="http://schemas.microsoft.com/office/word/2010/wordml" wp14:textId="77777777">
           <w:pPr>
             <w:pStyle w:val="TOC3"/>
             <w:tabs>
@@ -784,7 +784,7 @@
               <w:noProof/>
             </w:rPr>
           </w:pPr>
-          <w:hyperlink w:anchor="_Toc486686651" w:history="1">
+          <w:hyperlink w:history="1" w:anchor="_Toc486686651">
             <w:r>
               <w:rPr>
                 <w:rStyle w:val="Hyperlink"/>
@@ -843,7 +843,7 @@
             </w:r>
           </w:hyperlink>
         </w:p>
-        <w:p>
+        <w:p xmlns:wp14="http://schemas.microsoft.com/office/word/2010/wordml" wp14:textId="77777777">
           <w:pPr>
             <w:pStyle w:val="TOC2"/>
             <w:tabs>
@@ -853,7 +853,7 @@
               <w:noProof/>
             </w:rPr>
           </w:pPr>
-          <w:hyperlink w:anchor="_Toc486686652" w:history="1">
+          <w:hyperlink w:history="1" w:anchor="_Toc486686652">
             <w:r>
               <w:rPr>
                 <w:rStyle w:val="Hyperlink"/>
@@ -912,7 +912,7 @@
             </w:r>
           </w:hyperlink>
         </w:p>
-        <w:p>
+        <w:p xmlns:wp14="http://schemas.microsoft.com/office/word/2010/wordml" wp14:textId="77777777">
           <w:pPr>
             <w:pStyle w:val="TOC1"/>
             <w:tabs>
@@ -922,7 +922,7 @@
               <w:noProof/>
             </w:rPr>
           </w:pPr>
-          <w:hyperlink w:anchor="_Toc486686653" w:history="1">
+          <w:hyperlink w:history="1" w:anchor="_Toc486686653">
             <w:r>
               <w:rPr>
                 <w:rStyle w:val="Hyperlink"/>
@@ -981,7 +981,7 @@
             </w:r>
           </w:hyperlink>
         </w:p>
-        <w:p>
+        <w:p xmlns:wp14="http://schemas.microsoft.com/office/word/2010/wordml" wp14:textId="77777777">
           <w:pPr>
             <w:pStyle w:val="TOC2"/>
             <w:tabs>
@@ -991,7 +991,7 @@
               <w:noProof/>
             </w:rPr>
           </w:pPr>
-          <w:hyperlink w:anchor="_Toc486686654" w:history="1">
+          <w:hyperlink w:history="1" w:anchor="_Toc486686654">
             <w:r>
               <w:rPr>
                 <w:rStyle w:val="Hyperlink"/>
@@ -1050,7 +1050,7 @@
             </w:r>
           </w:hyperlink>
         </w:p>
-        <w:p>
+        <w:p xmlns:wp14="http://schemas.microsoft.com/office/word/2010/wordml" wp14:textId="77777777">
           <w:pPr>
             <w:pStyle w:val="TOC3"/>
             <w:tabs>
@@ -1060,7 +1060,7 @@
               <w:noProof/>
             </w:rPr>
           </w:pPr>
-          <w:hyperlink w:anchor="_Toc486686655" w:history="1">
+          <w:hyperlink w:history="1" w:anchor="_Toc486686655">
             <w:r>
               <w:rPr>
                 <w:rStyle w:val="Hyperlink"/>
@@ -1119,7 +1119,7 @@
             </w:r>
           </w:hyperlink>
         </w:p>
-        <w:p>
+        <w:p xmlns:wp14="http://schemas.microsoft.com/office/word/2010/wordml" wp14:textId="77777777">
           <w:pPr>
             <w:pStyle w:val="TOC3"/>
             <w:tabs>
@@ -1129,7 +1129,7 @@
               <w:noProof/>
             </w:rPr>
           </w:pPr>
-          <w:hyperlink w:anchor="_Toc486686656" w:history="1">
+          <w:hyperlink w:history="1" w:anchor="_Toc486686656">
             <w:r>
               <w:rPr>
                 <w:rStyle w:val="Hyperlink"/>
@@ -1188,7 +1188,7 @@
             </w:r>
           </w:hyperlink>
         </w:p>
-        <w:p>
+        <w:p xmlns:wp14="http://schemas.microsoft.com/office/word/2010/wordml" wp14:textId="77777777">
           <w:pPr>
             <w:pStyle w:val="TOC3"/>
             <w:tabs>
@@ -1198,7 +1198,7 @@
               <w:noProof/>
             </w:rPr>
           </w:pPr>
-          <w:hyperlink w:anchor="_Toc486686657" w:history="1">
+          <w:hyperlink w:history="1" w:anchor="_Toc486686657">
             <w:r>
               <w:rPr>
                 <w:rStyle w:val="Hyperlink"/>
@@ -1257,7 +1257,7 @@
             </w:r>
           </w:hyperlink>
         </w:p>
-        <w:p>
+        <w:p xmlns:wp14="http://schemas.microsoft.com/office/word/2010/wordml" wp14:textId="77777777">
           <w:pPr>
             <w:pStyle w:val="TOC3"/>
             <w:tabs>
@@ -1267,7 +1267,7 @@
               <w:noProof/>
             </w:rPr>
           </w:pPr>
-          <w:hyperlink w:anchor="_Toc486686658" w:history="1">
+          <w:hyperlink w:history="1" w:anchor="_Toc486686658">
             <w:r>
               <w:rPr>
                 <w:rStyle w:val="Hyperlink"/>
@@ -1326,7 +1326,7 @@
             </w:r>
           </w:hyperlink>
         </w:p>
-        <w:p>
+        <w:p xmlns:wp14="http://schemas.microsoft.com/office/word/2010/wordml" wp14:textId="77777777">
           <w:pPr>
             <w:pStyle w:val="TOC3"/>
             <w:tabs>
@@ -1336,7 +1336,7 @@
               <w:noProof/>
             </w:rPr>
           </w:pPr>
-          <w:hyperlink w:anchor="_Toc486686659" w:history="1">
+          <w:hyperlink w:history="1" w:anchor="_Toc486686659">
             <w:r>
               <w:rPr>
                 <w:rStyle w:val="Hyperlink"/>
@@ -1395,7 +1395,7 @@
             </w:r>
           </w:hyperlink>
         </w:p>
-        <w:p>
+        <w:p xmlns:wp14="http://schemas.microsoft.com/office/word/2010/wordml" wp14:textId="77777777">
           <w:pPr>
             <w:pStyle w:val="TOC3"/>
             <w:tabs>
@@ -1405,7 +1405,7 @@
               <w:noProof/>
             </w:rPr>
           </w:pPr>
-          <w:hyperlink w:anchor="_Toc486686660" w:history="1">
+          <w:hyperlink w:history="1" w:anchor="_Toc486686660">
             <w:r>
               <w:rPr>
                 <w:rStyle w:val="Hyperlink"/>
@@ -1464,7 +1464,7 @@
             </w:r>
           </w:hyperlink>
         </w:p>
-        <w:p>
+        <w:p xmlns:wp14="http://schemas.microsoft.com/office/word/2010/wordml" wp14:textId="77777777">
           <w:pPr>
             <w:pStyle w:val="TOC3"/>
             <w:tabs>
@@ -1474,7 +1474,7 @@
               <w:noProof/>
             </w:rPr>
           </w:pPr>
-          <w:hyperlink w:anchor="_Toc486686661" w:history="1">
+          <w:hyperlink w:history="1" w:anchor="_Toc486686661">
             <w:r>
               <w:rPr>
                 <w:rStyle w:val="Hyperlink"/>
@@ -1533,7 +1533,7 @@
             </w:r>
           </w:hyperlink>
         </w:p>
-        <w:p>
+        <w:p xmlns:wp14="http://schemas.microsoft.com/office/word/2010/wordml" wp14:textId="77777777">
           <w:pPr>
             <w:pStyle w:val="TOC2"/>
             <w:tabs>
@@ -1543,7 +1543,7 @@
               <w:noProof/>
             </w:rPr>
           </w:pPr>
-          <w:hyperlink w:anchor="_Toc486686662" w:history="1">
+          <w:hyperlink w:history="1" w:anchor="_Toc486686662">
             <w:r>
               <w:rPr>
                 <w:rStyle w:val="Hyperlink"/>
@@ -1602,7 +1602,7 @@
             </w:r>
           </w:hyperlink>
         </w:p>
-        <w:p>
+        <w:p xmlns:wp14="http://schemas.microsoft.com/office/word/2010/wordml" wp14:textId="77777777">
           <w:pPr>
             <w:pStyle w:val="TOC3"/>
             <w:tabs>
@@ -1612,7 +1612,7 @@
               <w:noProof/>
             </w:rPr>
           </w:pPr>
-          <w:hyperlink w:anchor="_Toc486686663" w:history="1">
+          <w:hyperlink w:history="1" w:anchor="_Toc486686663">
             <w:r>
               <w:rPr>
                 <w:rStyle w:val="Hyperlink"/>
@@ -1671,7 +1671,7 @@
             </w:r>
           </w:hyperlink>
         </w:p>
-        <w:p>
+        <w:p xmlns:wp14="http://schemas.microsoft.com/office/word/2010/wordml" wp14:textId="77777777">
           <w:pPr>
             <w:pStyle w:val="TOC3"/>
             <w:tabs>
@@ -1681,7 +1681,7 @@
               <w:noProof/>
             </w:rPr>
           </w:pPr>
-          <w:hyperlink w:anchor="_Toc486686664" w:history="1">
+          <w:hyperlink w:history="1" w:anchor="_Toc486686664">
             <w:r>
               <w:rPr>
                 <w:rStyle w:val="Hyperlink"/>
@@ -1740,7 +1740,7 @@
             </w:r>
           </w:hyperlink>
         </w:p>
-        <w:p>
+        <w:p xmlns:wp14="http://schemas.microsoft.com/office/word/2010/wordml" wp14:textId="77777777">
           <w:pPr>
             <w:pStyle w:val="TOC2"/>
             <w:tabs>
@@ -1750,7 +1750,7 @@
               <w:noProof/>
             </w:rPr>
           </w:pPr>
-          <w:hyperlink w:anchor="_Toc486686665" w:history="1">
+          <w:hyperlink w:history="1" w:anchor="_Toc486686665">
             <w:r>
               <w:rPr>
                 <w:rStyle w:val="Hyperlink"/>
@@ -1809,7 +1809,7 @@
             </w:r>
           </w:hyperlink>
         </w:p>
-        <w:p>
+        <w:p xmlns:wp14="http://schemas.microsoft.com/office/word/2010/wordml" wp14:textId="77777777">
           <w:pPr>
             <w:pStyle w:val="TOC3"/>
             <w:tabs>
@@ -1819,7 +1819,7 @@
               <w:noProof/>
             </w:rPr>
           </w:pPr>
-          <w:hyperlink w:anchor="_Toc486686666" w:history="1">
+          <w:hyperlink w:history="1" w:anchor="_Toc486686666">
             <w:r>
               <w:rPr>
                 <w:rStyle w:val="Hyperlink"/>
@@ -1878,7 +1878,7 @@
             </w:r>
           </w:hyperlink>
         </w:p>
-        <w:p>
+        <w:p xmlns:wp14="http://schemas.microsoft.com/office/word/2010/wordml" wp14:textId="77777777">
           <w:pPr>
             <w:pStyle w:val="TOC3"/>
             <w:tabs>
@@ -1888,7 +1888,7 @@
               <w:noProof/>
             </w:rPr>
           </w:pPr>
-          <w:hyperlink w:anchor="_Toc486686667" w:history="1">
+          <w:hyperlink w:history="1" w:anchor="_Toc486686667">
             <w:r>
               <w:rPr>
                 <w:rStyle w:val="Hyperlink"/>
@@ -1947,7 +1947,7 @@
             </w:r>
           </w:hyperlink>
         </w:p>
-        <w:p>
+        <w:p xmlns:wp14="http://schemas.microsoft.com/office/word/2010/wordml" wp14:textId="77777777">
           <w:r>
             <w:rPr>
               <w:b/>
@@ -1959,7 +1959,7 @@
         </w:p>
       </w:sdtContent>
     </w:sdt>
-    <w:p>
+    <w:p xmlns:wp14="http://schemas.microsoft.com/office/word/2010/wordml" wp14:textId="77777777">
       <w:pPr>
         <w:pStyle w:val="TOCHeading"/>
       </w:pPr>
@@ -1970,7 +1970,7 @@
         <w:t>Figures</w:t>
       </w:r>
     </w:p>
-    <w:p>
+    <w:p xmlns:wp14="http://schemas.microsoft.com/office/word/2010/wordml" wp14:textId="77777777">
       <w:pPr>
         <w:pStyle w:val="TableofFigures"/>
         <w:tabs>
@@ -1981,7 +1981,7 @@
         </w:rPr>
       </w:pPr>
     </w:p>
-    <w:p>
+    <w:p xmlns:wp14="http://schemas.microsoft.com/office/word/2010/wordml" wp14:textId="77777777">
       <w:pPr>
         <w:pStyle w:val="TableofFigures"/>
         <w:tabs>
@@ -2009,7 +2009,7 @@
         </w:rPr>
         <w:fldChar w:fldCharType="separate"/>
       </w:r>
-      <w:hyperlink w:anchor="_Toc486686670" w:history="1">
+      <w:hyperlink w:history="1" w:anchor="_Toc486686670">
         <w:r>
           <w:rPr>
             <w:rStyle w:val="Hyperlink"/>
@@ -2068,7 +2068,7 @@
         </w:r>
       </w:hyperlink>
     </w:p>
-    <w:p>
+    <w:p xmlns:wp14="http://schemas.microsoft.com/office/word/2010/wordml" wp14:textId="77777777">
       <w:pPr>
         <w:pStyle w:val="TableofFigures"/>
         <w:tabs>
@@ -2078,7 +2078,7 @@
           <w:noProof/>
         </w:rPr>
       </w:pPr>
-      <w:hyperlink w:anchor="_Toc486686671" w:history="1">
+      <w:hyperlink w:history="1" w:anchor="_Toc486686671">
         <w:r>
           <w:rPr>
             <w:rStyle w:val="Hyperlink"/>
@@ -2137,7 +2137,7 @@
         </w:r>
       </w:hyperlink>
     </w:p>
-    <w:p>
+    <w:p xmlns:wp14="http://schemas.microsoft.com/office/word/2010/wordml" wp14:textId="77777777">
       <w:pPr>
         <w:pStyle w:val="TableofFigures"/>
         <w:tabs>
@@ -2147,7 +2147,7 @@
           <w:noProof/>
         </w:rPr>
       </w:pPr>
-      <w:hyperlink w:anchor="_Toc486686672" w:history="1">
+      <w:hyperlink w:history="1" w:anchor="_Toc486686672">
         <w:r>
           <w:rPr>
             <w:rStyle w:val="Hyperlink"/>
@@ -2206,10 +2206,10 @@
         </w:r>
       </w:hyperlink>
     </w:p>
-    <w:p>
-      <w:pPr>
-        <w:rPr>
-          <w:rFonts w:ascii="Times New Roman" w:eastAsiaTheme="majorEastAsia" w:hAnsi="Times New Roman" w:cs="Times New Roman"/>
+    <w:p xmlns:wp14="http://schemas.microsoft.com/office/word/2010/wordml" wp14:textId="77777777">
+      <w:pPr>
+        <w:rPr>
+          <w:rFonts w:ascii="Times New Roman" w:hAnsi="Times New Roman" w:cs="Times New Roman" w:eastAsiaTheme="majorEastAsia"/>
           <w:color w:val="2F5496" w:themeColor="accent1" w:themeShade="BF"/>
           <w:sz w:val="32"/>
           <w:szCs w:val="32"/>
@@ -2223,7 +2223,7 @@
         <w:fldChar w:fldCharType="end"/>
       </w:r>
     </w:p>
-    <w:p>
+    <w:p xmlns:wp14="http://schemas.microsoft.com/office/word/2010/wordml" wp14:textId="77777777">
       <w:pPr>
         <w:pStyle w:val="Heading1"/>
         <w:spacing w:line="276" w:lineRule="auto"/>
@@ -2231,8 +2231,8 @@
           <w:rFonts w:ascii="Times New Roman" w:hAnsi="Times New Roman" w:cs="Times New Roman"/>
         </w:rPr>
       </w:pPr>
-      <w:bookmarkStart w:id="0" w:name="_Toc486686642"/>
-      <w:bookmarkStart w:id="1" w:name="_GoBack"/>
+      <w:bookmarkStart w:name="_Toc486686642" w:id="0"/>
+      <w:bookmarkStart w:name="_GoBack" w:id="1"/>
       <w:bookmarkEnd w:id="1"/>
       <w:r>
         <w:rPr>
@@ -2242,7 +2242,7 @@
       </w:r>
       <w:bookmarkEnd w:id="0"/>
     </w:p>
-    <w:p>
+    <w:p xmlns:wp14="http://schemas.microsoft.com/office/word/2010/wordml" wp14:textId="77777777">
       <w:pPr>
         <w:spacing w:line="276" w:lineRule="auto"/>
         <w:rPr>
@@ -2250,7 +2250,7 @@
         </w:rPr>
       </w:pPr>
     </w:p>
-    <w:p>
+    <w:p xmlns:wp14="http://schemas.microsoft.com/office/word/2010/wordml" wp14:textId="77777777">
       <w:pPr>
         <w:spacing w:line="276" w:lineRule="auto"/>
         <w:ind w:firstLine="720"/>
@@ -2272,7 +2272,7 @@
         <w:t xml:space="preserve">Management System (henceforth be called as HATMS) is a framework used to generate reports and run batch jobs using the Harley front end. The overview of the Automation Management System with Harley is shown in the figure below. </w:t>
       </w:r>
     </w:p>
-    <w:p>
+    <w:p xmlns:wp14="http://schemas.microsoft.com/office/word/2010/wordml" wp14:textId="77777777">
       <w:pPr>
         <w:spacing w:line="276" w:lineRule="auto"/>
         <w:jc w:val="both"/>
@@ -2281,7 +2281,7 @@
         </w:rPr>
       </w:pPr>
     </w:p>
-    <w:p>
+    <w:p xmlns:wp14="http://schemas.microsoft.com/office/word/2010/wordml" wp14:textId="77777777">
       <w:pPr>
         <w:keepNext/>
         <w:spacing w:line="276" w:lineRule="auto"/>
@@ -2296,7 +2296,7 @@
           <w:noProof/>
         </w:rPr>
         <w:drawing>
-          <wp:inline distT="0" distB="0" distL="0" distR="0">
+          <wp:inline xmlns:wp14="http://schemas.microsoft.com/office/word/2010/wordprocessingDrawing" distT="0" distB="0" distL="0" distR="0" wp14:anchorId="7E44A6B3" wp14:editId="7777777">
             <wp:extent cx="5943600" cy="4088215"/>
             <wp:effectExtent l="0" t="0" r="0" b="7620"/>
             <wp:docPr id="1" name="Picture 1" descr="C:\Users\sriee\AppData\Local\Microsoft\Windows\INetCache\Content.Word\Overview.jpg"/>
@@ -2345,7 +2345,7 @@
         </w:drawing>
       </w:r>
     </w:p>
-    <w:p>
+    <w:p xmlns:wp14="http://schemas.microsoft.com/office/word/2010/wordml" wp14:textId="77777777">
       <w:pPr>
         <w:pStyle w:val="Caption"/>
         <w:spacing w:line="276" w:lineRule="auto"/>
@@ -2357,7 +2357,7 @@
           <w:szCs w:val="22"/>
         </w:rPr>
       </w:pPr>
-      <w:bookmarkStart w:id="2" w:name="_Toc486686670"/>
+      <w:bookmarkStart w:name="_Toc486686670" w:id="2"/>
       <w:r>
         <w:rPr>
           <w:rFonts w:ascii="Times New Roman" w:hAnsi="Times New Roman" w:cs="Times New Roman"/>
@@ -2424,7 +2424,7 @@
       </w:r>
       <w:bookmarkEnd w:id="2"/>
     </w:p>
-    <w:p>
+    <w:p xmlns:wp14="http://schemas.microsoft.com/office/word/2010/wordml" wp14:textId="77777777">
       <w:pPr>
         <w:spacing w:line="276" w:lineRule="auto"/>
         <w:jc w:val="both"/>
@@ -2433,7 +2433,7 @@
         </w:rPr>
       </w:pPr>
     </w:p>
-    <w:p>
+    <w:p xmlns:wp14="http://schemas.microsoft.com/office/word/2010/wordml" wp14:textId="77777777">
       <w:pPr>
         <w:spacing w:line="276" w:lineRule="auto"/>
         <w:jc w:val="both"/>
@@ -2454,7 +2454,7 @@
         <w:t>ared to their previous release.</w:t>
       </w:r>
     </w:p>
-    <w:p>
+    <w:p xmlns:wp14="http://schemas.microsoft.com/office/word/2010/wordml" wp14:textId="77777777">
       <w:pPr>
         <w:spacing w:line="276" w:lineRule="auto"/>
         <w:jc w:val="both"/>
@@ -2523,7 +2523,7 @@
         <w:t xml:space="preserve"> </w:t>
       </w:r>
     </w:p>
-    <w:p>
+    <w:p xmlns:wp14="http://schemas.microsoft.com/office/word/2010/wordml" wp14:textId="77777777">
       <w:pPr>
         <w:spacing w:line="276" w:lineRule="auto"/>
         <w:rPr>
@@ -2531,7 +2531,7 @@
         </w:rPr>
       </w:pPr>
     </w:p>
-    <w:p>
+    <w:p xmlns:wp14="http://schemas.microsoft.com/office/word/2010/wordml" wp14:textId="77777777">
       <w:pPr>
         <w:pStyle w:val="Heading1"/>
         <w:spacing w:line="276" w:lineRule="auto"/>
@@ -2539,7 +2539,7 @@
           <w:rFonts w:ascii="Times New Roman" w:hAnsi="Times New Roman" w:cs="Times New Roman"/>
         </w:rPr>
       </w:pPr>
-      <w:bookmarkStart w:id="3" w:name="_Toc486686643"/>
+      <w:bookmarkStart w:name="_Toc486686643" w:id="3"/>
       <w:r>
         <w:rPr>
           <w:rFonts w:ascii="Times New Roman" w:hAnsi="Times New Roman" w:cs="Times New Roman"/>
@@ -2555,7 +2555,7 @@
       </w:r>
       <w:bookmarkEnd w:id="3"/>
     </w:p>
-    <w:p>
+    <w:p xmlns:wp14="http://schemas.microsoft.com/office/word/2010/wordml" wp14:textId="77777777">
       <w:pPr>
         <w:spacing w:line="276" w:lineRule="auto"/>
         <w:rPr>
@@ -2563,7 +2563,7 @@
         </w:rPr>
       </w:pPr>
     </w:p>
-    <w:p>
+    <w:p xmlns:wp14="http://schemas.microsoft.com/office/word/2010/wordml" wp14:textId="77777777">
       <w:pPr>
         <w:spacing w:line="276" w:lineRule="auto"/>
         <w:rPr>
@@ -2577,7 +2577,7 @@
         <w:t xml:space="preserve">The class diagram of HATMS is shown below. HATMS has four key modules which performs the required functionalities. </w:t>
       </w:r>
     </w:p>
-    <w:p>
+    <w:p xmlns:wp14="http://schemas.microsoft.com/office/word/2010/wordml" wp14:textId="77777777">
       <w:pPr>
         <w:keepNext/>
         <w:spacing w:line="276" w:lineRule="auto"/>
@@ -2591,7 +2591,7 @@
           <w:noProof/>
         </w:rPr>
         <w:drawing>
-          <wp:inline distT="0" distB="0" distL="0" distR="0">
+          <wp:inline xmlns:wp14="http://schemas.microsoft.com/office/word/2010/wordprocessingDrawing" distT="0" distB="0" distL="0" distR="0" wp14:anchorId="3D96EEBE" wp14:editId="7777777">
             <wp:extent cx="5942812" cy="4048125"/>
             <wp:effectExtent l="0" t="0" r="1270" b="0"/>
             <wp:docPr id="2" name="Picture 2" descr="C:\Users\sriee\AppData\Local\Microsoft\Windows\INetCache\Content.Word\Automation System.jpg"/>
@@ -2640,7 +2640,7 @@
         </w:drawing>
       </w:r>
     </w:p>
-    <w:p>
+    <w:p xmlns:wp14="http://schemas.microsoft.com/office/word/2010/wordml" wp14:textId="77777777">
       <w:pPr>
         <w:pStyle w:val="Caption"/>
         <w:spacing w:line="276" w:lineRule="auto"/>
@@ -2652,7 +2652,7 @@
           <w:szCs w:val="22"/>
         </w:rPr>
       </w:pPr>
-      <w:bookmarkStart w:id="4" w:name="_Toc486686671"/>
+      <w:bookmarkStart w:name="_Toc486686671" w:id="4"/>
       <w:r>
         <w:rPr>
           <w:rFonts w:ascii="Times New Roman" w:hAnsi="Times New Roman" w:cs="Times New Roman"/>
@@ -2719,7 +2719,7 @@
       </w:r>
       <w:bookmarkEnd w:id="4"/>
     </w:p>
-    <w:p>
+    <w:p xmlns:wp14="http://schemas.microsoft.com/office/word/2010/wordml" wp14:textId="77777777">
       <w:pPr>
         <w:spacing w:line="276" w:lineRule="auto"/>
         <w:rPr>
@@ -2727,7 +2727,7 @@
         </w:rPr>
       </w:pPr>
     </w:p>
-    <w:p>
+    <w:p xmlns:wp14="http://schemas.microsoft.com/office/word/2010/wordml" wp14:textId="77777777">
       <w:pPr>
         <w:pStyle w:val="Heading2"/>
         <w:spacing w:after="120" w:line="276" w:lineRule="auto"/>
@@ -2736,7 +2736,7 @@
           <w:b/>
         </w:rPr>
       </w:pPr>
-      <w:bookmarkStart w:id="5" w:name="_Toc486686644"/>
+      <w:bookmarkStart w:name="_Toc486686644" w:id="5"/>
       <w:r>
         <w:rPr>
           <w:rFonts w:ascii="Times New Roman" w:hAnsi="Times New Roman" w:cs="Times New Roman"/>
@@ -2746,7 +2746,7 @@
       </w:r>
       <w:bookmarkEnd w:id="5"/>
     </w:p>
-    <w:p>
+    <w:p xmlns:wp14="http://schemas.microsoft.com/office/word/2010/wordml" wp14:textId="77777777">
       <w:pPr>
         <w:spacing w:line="276" w:lineRule="auto"/>
         <w:ind w:firstLine="720"/>
@@ -2768,7 +2768,7 @@
         <w:t xml:space="preserve">When HATMS starts, it checks for the availability of the database. If it does not find one, it starts to initialize the database with contents from the ghost test framework. If it finds a database, it checks for any updates that needs to be synchronized and performs the update. </w:t>
       </w:r>
     </w:p>
-    <w:p>
+    <w:p xmlns:wp14="http://schemas.microsoft.com/office/word/2010/wordml" wp14:textId="77777777">
       <w:pPr>
         <w:keepNext/>
         <w:spacing w:line="276" w:lineRule="auto"/>
@@ -2780,7 +2780,7 @@
         </w:rPr>
         <w:lastRenderedPageBreak/>
         <w:drawing>
-          <wp:inline distT="0" distB="0" distL="0" distR="0">
+          <wp:inline xmlns:wp14="http://schemas.microsoft.com/office/word/2010/wordprocessingDrawing" distT="0" distB="0" distL="0" distR="0" wp14:anchorId="61080598" wp14:editId="7777777">
             <wp:extent cx="5943600" cy="3402878"/>
             <wp:effectExtent l="0" t="0" r="0" b="7620"/>
             <wp:docPr id="3" name="Picture 3" descr="C:\Users\sriee\AppData\Local\Microsoft\Windows\INetCache\Content.Word\HATMS.JPG"/>
@@ -2829,7 +2829,7 @@
         </w:drawing>
       </w:r>
     </w:p>
-    <w:p>
+    <w:p xmlns:wp14="http://schemas.microsoft.com/office/word/2010/wordml" wp14:textId="77777777">
       <w:pPr>
         <w:pStyle w:val="Caption"/>
         <w:jc w:val="center"/>
@@ -2839,7 +2839,7 @@
           <w:sz w:val="22"/>
         </w:rPr>
       </w:pPr>
-      <w:bookmarkStart w:id="6" w:name="_Toc486686672"/>
+      <w:bookmarkStart w:name="_Toc486686672" w:id="6"/>
       <w:r>
         <w:rPr>
           <w:rFonts w:ascii="Times New Roman" w:hAnsi="Times New Roman" w:cs="Times New Roman"/>
@@ -2899,7 +2899,7 @@
       </w:r>
       <w:bookmarkEnd w:id="6"/>
     </w:p>
-    <w:p>
+    <w:p xmlns:wp14="http://schemas.microsoft.com/office/word/2010/wordml" wp14:textId="77777777">
       <w:pPr>
         <w:pStyle w:val="Heading3"/>
         <w:spacing w:after="120" w:line="276" w:lineRule="auto"/>
@@ -2908,7 +2908,7 @@
           <w:b/>
         </w:rPr>
       </w:pPr>
-      <w:bookmarkStart w:id="7" w:name="_Toc486686645"/>
+      <w:bookmarkStart w:name="_Toc486686645" w:id="7"/>
       <w:r>
         <w:rPr>
           <w:rFonts w:ascii="Times New Roman" w:hAnsi="Times New Roman" w:cs="Times New Roman"/>
@@ -2918,7 +2918,7 @@
       </w:r>
       <w:bookmarkEnd w:id="7"/>
     </w:p>
-    <w:p>
+    <w:p xmlns:wp14="http://schemas.microsoft.com/office/word/2010/wordml" wp14:textId="77777777">
       <w:pPr>
         <w:spacing w:line="276" w:lineRule="auto"/>
         <w:ind w:firstLine="720"/>
@@ -2946,7 +2946,7 @@
         <w:t xml:space="preserve">  </w:t>
       </w:r>
     </w:p>
-    <w:p>
+    <w:p xmlns:wp14="http://schemas.microsoft.com/office/word/2010/wordml" wp14:textId="77777777">
       <w:pPr>
         <w:spacing w:line="276" w:lineRule="auto"/>
         <w:jc w:val="both"/>
@@ -2963,7 +2963,7 @@
         <w:t xml:space="preserve">Note: </w:t>
       </w:r>
     </w:p>
-    <w:p>
+    <w:p xmlns:wp14="http://schemas.microsoft.com/office/word/2010/wordml" wp14:textId="77777777">
       <w:pPr>
         <w:spacing w:line="276" w:lineRule="auto"/>
         <w:ind w:firstLine="720"/>
@@ -2979,7 +2979,7 @@
         <w:t xml:space="preserve">There are no restrictions in the way the SQL script are written if they are valid. The database loader uses regular expression (regex) to parse the SQL statement. It is robust and guarantees creation of database schema   </w:t>
       </w:r>
     </w:p>
-    <w:p>
+    <w:p xmlns:wp14="http://schemas.microsoft.com/office/word/2010/wordml" wp14:textId="77777777">
       <w:pPr>
         <w:pStyle w:val="Heading3"/>
         <w:spacing w:after="120"/>
@@ -2988,7 +2988,7 @@
           <w:b/>
         </w:rPr>
       </w:pPr>
-      <w:bookmarkStart w:id="8" w:name="_Toc486686646"/>
+      <w:bookmarkStart w:name="_Toc486686646" w:id="8"/>
       <w:r>
         <w:rPr>
           <w:rFonts w:ascii="Times New Roman" w:hAnsi="Times New Roman" w:cs="Times New Roman"/>
@@ -2998,7 +2998,7 @@
       </w:r>
       <w:bookmarkEnd w:id="8"/>
     </w:p>
-    <w:p>
+    <w:p xmlns:wp14="http://schemas.microsoft.com/office/word/2010/wordml" wp14:textId="77777777">
       <w:pPr>
         <w:spacing w:line="276" w:lineRule="auto"/>
         <w:ind w:firstLine="720"/>
@@ -3028,7 +3028,7 @@
         <w:t xml:space="preserve"> and populates them again. The number of records for these tables are few and they get populated almost instantly. </w:t>
       </w:r>
     </w:p>
-    <w:p>
+    <w:p xmlns:wp14="http://schemas.microsoft.com/office/word/2010/wordml" wp14:textId="77777777">
       <w:pPr>
         <w:spacing w:line="276" w:lineRule="auto"/>
         <w:jc w:val="both"/>
@@ -3057,7 +3057,7 @@
         <w:t xml:space="preserve"> table are updated based on the recent timestamp between the local and remote database. The database loader starts iterating through the data from the remote database and loads them in the local copy until it finds the matching time stamp between the two. </w:t>
       </w:r>
     </w:p>
-    <w:p>
+    <w:p xmlns:wp14="http://schemas.microsoft.com/office/word/2010/wordml" wp14:textId="77777777">
       <w:pPr>
         <w:spacing w:line="276" w:lineRule="auto"/>
         <w:jc w:val="both"/>
@@ -3108,7 +3108,7 @@
         <w:t xml:space="preserve">  </w:t>
       </w:r>
     </w:p>
-    <w:p>
+    <w:p xmlns:wp14="http://schemas.microsoft.com/office/word/2010/wordml" wp14:textId="77777777">
       <w:pPr>
         <w:spacing w:line="276" w:lineRule="auto"/>
         <w:jc w:val="both"/>
@@ -3117,7 +3117,7 @@
         </w:rPr>
       </w:pPr>
     </w:p>
-    <w:p>
+    <w:p xmlns:wp14="http://schemas.microsoft.com/office/word/2010/wordml" wp14:textId="77777777">
       <w:pPr>
         <w:spacing w:line="276" w:lineRule="auto"/>
         <w:jc w:val="both"/>
@@ -3126,7 +3126,7 @@
         </w:rPr>
       </w:pPr>
     </w:p>
-    <w:p>
+    <w:p xmlns:wp14="http://schemas.microsoft.com/office/word/2010/wordml" wp14:textId="77777777">
       <w:pPr>
         <w:pStyle w:val="Heading2"/>
         <w:spacing w:after="120"/>
@@ -3134,7 +3134,7 @@
           <w:b/>
         </w:rPr>
       </w:pPr>
-      <w:bookmarkStart w:id="9" w:name="_Toc486686647"/>
+      <w:bookmarkStart w:name="_Toc486686647" w:id="9"/>
       <w:r>
         <w:rPr>
           <w:b/>
@@ -3144,7 +3144,7 @@
       </w:r>
       <w:bookmarkEnd w:id="9"/>
     </w:p>
-    <w:p>
+    <w:p xmlns:wp14="http://schemas.microsoft.com/office/word/2010/wordml" wp14:textId="77777777">
       <w:pPr>
         <w:spacing w:line="276" w:lineRule="auto"/>
         <w:ind w:firstLine="720"/>
@@ -3172,7 +3172,7 @@
         <w:t>The following are the configuration files that will be used by HATMS</w:t>
       </w:r>
     </w:p>
-    <w:p>
+    <w:p xmlns:wp14="http://schemas.microsoft.com/office/word/2010/wordml" wp14:textId="77777777">
       <w:pPr>
         <w:pStyle w:val="ListParagraph"/>
         <w:numPr>
@@ -3218,7 +3218,7 @@
         <w:t>– Used by the generator</w:t>
       </w:r>
     </w:p>
-    <w:p>
+    <w:p xmlns:wp14="http://schemas.microsoft.com/office/word/2010/wordml" wp14:textId="77777777">
       <w:pPr>
         <w:pStyle w:val="ListParagraph"/>
         <w:numPr>
@@ -3258,7 +3258,7 @@
         <w:t>– Used by runner</w:t>
       </w:r>
     </w:p>
-    <w:p>
+    <w:p xmlns:wp14="http://schemas.microsoft.com/office/word/2010/wordml" wp14:textId="77777777">
       <w:pPr>
         <w:pStyle w:val="ListParagraph"/>
         <w:numPr>
@@ -3304,7 +3304,7 @@
         <w:t>– Used by runner</w:t>
       </w:r>
     </w:p>
-    <w:p>
+    <w:p xmlns:wp14="http://schemas.microsoft.com/office/word/2010/wordml" wp14:textId="77777777">
       <w:pPr>
         <w:pStyle w:val="ListParagraph"/>
         <w:numPr>
@@ -3368,7 +3368,7 @@
         <w:t xml:space="preserve">Used for configuring the logger </w:t>
       </w:r>
     </w:p>
-    <w:p>
+    <w:p xmlns:wp14="http://schemas.microsoft.com/office/word/2010/wordml" wp14:textId="77777777">
       <w:pPr>
         <w:spacing w:line="276" w:lineRule="auto"/>
         <w:jc w:val="both"/>
@@ -3383,7 +3383,7 @@
         <w:t>The description and usage of the configuration files will be discussed in their appropriate module description. The figures below show you the parameters present in each of the configuration file</w:t>
       </w:r>
     </w:p>
-    <w:p>
+    <w:p xmlns:wp14="http://schemas.microsoft.com/office/word/2010/wordml" wp14:textId="77777777">
       <w:pPr>
         <w:spacing w:line="276" w:lineRule="auto"/>
         <w:jc w:val="both"/>
@@ -3398,7 +3398,7 @@
         <w:t>Figures of 1, 2, 3 go here</w:t>
       </w:r>
     </w:p>
-    <w:p>
+    <w:p xmlns:wp14="http://schemas.microsoft.com/office/word/2010/wordml" wp14:textId="77777777">
       <w:pPr>
         <w:pStyle w:val="Heading2"/>
         <w:spacing w:after="120"/>
@@ -3407,7 +3407,7 @@
           <w:b/>
         </w:rPr>
       </w:pPr>
-      <w:bookmarkStart w:id="10" w:name="_Toc486686648"/>
+      <w:bookmarkStart w:name="_Toc486686648" w:id="10"/>
       <w:r>
         <w:rPr>
           <w:rFonts w:ascii="Times New Roman" w:hAnsi="Times New Roman" w:cs="Times New Roman"/>
@@ -3417,7 +3417,7 @@
       </w:r>
       <w:bookmarkEnd w:id="10"/>
     </w:p>
-    <w:p>
+    <w:p xmlns:wp14="http://schemas.microsoft.com/office/word/2010/wordml" wp14:textId="77777777">
       <w:pPr>
         <w:spacing w:line="276" w:lineRule="auto"/>
         <w:ind w:firstLine="720"/>
@@ -3433,7 +3433,7 @@
         <w:t>The settings configuration will be used by the generator and the database loader modules. The information about the Harley machine and database will go in this file. The key, value pair of the settings file is self-explanatory. This configuration can be edited using the command line interface or the file directly. This is the only file which can be edited using the command line interface. You can find the recipes for editing the settings in the next section</w:t>
       </w:r>
     </w:p>
-    <w:p>
+    <w:p xmlns:wp14="http://schemas.microsoft.com/office/word/2010/wordml" wp14:textId="77777777">
       <w:pPr>
         <w:pStyle w:val="Heading2"/>
         <w:spacing w:after="120"/>
@@ -3442,7 +3442,7 @@
           <w:b/>
         </w:rPr>
       </w:pPr>
-      <w:bookmarkStart w:id="11" w:name="_Toc486686649"/>
+      <w:bookmarkStart w:name="_Toc486686649" w:id="11"/>
       <w:r>
         <w:rPr>
           <w:rFonts w:ascii="Times New Roman" w:hAnsi="Times New Roman" w:cs="Times New Roman"/>
@@ -3452,7 +3452,7 @@
       </w:r>
       <w:bookmarkEnd w:id="11"/>
     </w:p>
-    <w:p>
+    <w:p xmlns:wp14="http://schemas.microsoft.com/office/word/2010/wordml" wp14:textId="77777777">
       <w:pPr>
         <w:spacing w:line="276" w:lineRule="auto"/>
         <w:jc w:val="both"/>
@@ -3467,7 +3467,7 @@
         <w:t>HATMS supports generating two types of reports</w:t>
       </w:r>
     </w:p>
-    <w:p>
+    <w:p xmlns:wp14="http://schemas.microsoft.com/office/word/2010/wordml" wp14:textId="77777777">
       <w:pPr>
         <w:pStyle w:val="ListParagraph"/>
         <w:numPr>
@@ -3487,7 +3487,7 @@
         <w:t>Protocol Status for all the protocols for a release and a test type</w:t>
       </w:r>
     </w:p>
-    <w:p>
+    <w:p xmlns:wp14="http://schemas.microsoft.com/office/word/2010/wordml" wp14:textId="77777777">
       <w:pPr>
         <w:pStyle w:val="ListParagraph"/>
         <w:numPr>
@@ -3507,7 +3507,7 @@
         <w:t>Protocol Status for all the protocols for a release and for all test types</w:t>
       </w:r>
     </w:p>
-    <w:p>
+    <w:p xmlns:wp14="http://schemas.microsoft.com/office/word/2010/wordml" wp14:textId="77777777">
       <w:pPr>
         <w:pStyle w:val="Heading3"/>
         <w:spacing w:after="120"/>
@@ -3516,7 +3516,7 @@
           <w:b/>
         </w:rPr>
       </w:pPr>
-      <w:bookmarkStart w:id="12" w:name="_Toc486686650"/>
+      <w:bookmarkStart w:name="_Toc486686650" w:id="12"/>
       <w:r>
         <w:rPr>
           <w:rFonts w:ascii="Times New Roman" w:hAnsi="Times New Roman" w:cs="Times New Roman"/>
@@ -3526,7 +3526,7 @@
       </w:r>
       <w:bookmarkEnd w:id="12"/>
     </w:p>
-    <w:p>
+    <w:p xmlns:wp14="http://schemas.microsoft.com/office/word/2010/wordml" wp14:textId="77777777">
       <w:pPr>
         <w:spacing w:line="276" w:lineRule="auto"/>
         <w:jc w:val="both"/>
@@ -3541,7 +3541,7 @@
         <w:t xml:space="preserve">The following are the input parameters to the generator. </w:t>
       </w:r>
     </w:p>
-    <w:p>
+    <w:p xmlns:wp14="http://schemas.microsoft.com/office/word/2010/wordml" wp14:textId="77777777">
       <w:pPr>
         <w:spacing w:line="276" w:lineRule="auto"/>
         <w:ind w:left="1620" w:hanging="900"/>
@@ -3608,7 +3608,7 @@
         <w:t>s for all the branches. He / She can generate report for each branch individually</w:t>
       </w:r>
     </w:p>
-    <w:p>
+    <w:p xmlns:wp14="http://schemas.microsoft.com/office/word/2010/wordml" wp14:textId="77777777">
       <w:pPr>
         <w:spacing w:line="276" w:lineRule="auto"/>
         <w:ind w:left="720"/>
@@ -3657,7 +3657,7 @@
         <w:t xml:space="preserve"> </w:t>
       </w:r>
     </w:p>
-    <w:p>
+    <w:p xmlns:wp14="http://schemas.microsoft.com/office/word/2010/wordml" wp14:textId="77777777">
       <w:pPr>
         <w:spacing w:line="276" w:lineRule="auto"/>
         <w:ind w:left="720"/>
@@ -3701,7 +3701,7 @@
         <w:t>The ghost test framework release</w:t>
       </w:r>
     </w:p>
-    <w:p>
+    <w:p xmlns:wp14="http://schemas.microsoft.com/office/word/2010/wordml" wp14:textId="77777777">
       <w:pPr>
         <w:spacing w:line="276" w:lineRule="auto"/>
         <w:ind w:firstLine="720"/>
@@ -3733,7 +3733,7 @@
         <w:t xml:space="preserve">Individual test type or for all the test types. </w:t>
       </w:r>
     </w:p>
-    <w:p>
+    <w:p xmlns:wp14="http://schemas.microsoft.com/office/word/2010/wordml" wp14:textId="77777777">
       <w:pPr>
         <w:spacing w:line="276" w:lineRule="auto"/>
         <w:ind w:left="1620" w:hanging="900"/>
@@ -3777,7 +3777,7 @@
         <w:t xml:space="preserve">Currently specifying a protocol version is not supported. The type of report generated will have the latest version of the protocol. </w:t>
       </w:r>
     </w:p>
-    <w:p>
+    <w:p xmlns:wp14="http://schemas.microsoft.com/office/word/2010/wordml" wp14:textId="77777777">
       <w:pPr>
         <w:pStyle w:val="Heading3"/>
         <w:spacing w:after="120"/>
@@ -3786,7 +3786,7 @@
           <w:b/>
         </w:rPr>
       </w:pPr>
-      <w:bookmarkStart w:id="13" w:name="_Toc486686651"/>
+      <w:bookmarkStart w:name="_Toc486686651" w:id="13"/>
       <w:r>
         <w:rPr>
           <w:rFonts w:ascii="Times New Roman" w:hAnsi="Times New Roman" w:cs="Times New Roman"/>
@@ -3796,7 +3796,7 @@
       </w:r>
       <w:bookmarkEnd w:id="13"/>
     </w:p>
-    <w:p>
+    <w:p xmlns:wp14="http://schemas.microsoft.com/office/word/2010/wordml" wp14:textId="77777777">
       <w:pPr>
         <w:spacing w:line="276" w:lineRule="auto"/>
         <w:jc w:val="both"/>
@@ -3829,7 +3829,7 @@
         <w:t xml:space="preserve"> a report and a job schedule. </w:t>
       </w:r>
     </w:p>
-    <w:p>
+    <w:p xmlns:wp14="http://schemas.microsoft.com/office/word/2010/wordml" wp14:textId="77777777">
       <w:pPr>
         <w:tabs>
           <w:tab w:val="left" w:pos="1350"/>
@@ -3917,7 +3917,7 @@
         <w:t xml:space="preserve">  </w:t>
       </w:r>
     </w:p>
-    <w:p>
+    <w:p xmlns:wp14="http://schemas.microsoft.com/office/word/2010/wordml" wp14:textId="77777777">
       <w:pPr>
         <w:spacing w:line="276" w:lineRule="auto"/>
         <w:ind w:left="1350" w:hanging="1350"/>
@@ -3955,7 +3955,7 @@
         <w:t xml:space="preserve">The generator will track the protocols which failed or not tested for the current release. It creates a configuration file containing the protocols which failed or not tested. This configuration file serves as an input to the runner. Currently the configuration file is created for a specific test type. </w:t>
       </w:r>
     </w:p>
-    <w:p>
+    <w:p xmlns:wp14="http://schemas.microsoft.com/office/word/2010/wordml" wp14:textId="77777777">
       <w:pPr>
         <w:pStyle w:val="Heading2"/>
         <w:spacing w:after="120"/>
@@ -3964,7 +3964,7 @@
           <w:b/>
         </w:rPr>
       </w:pPr>
-      <w:bookmarkStart w:id="14" w:name="_Toc486686652"/>
+      <w:bookmarkStart w:name="_Toc486686652" w:id="14"/>
       <w:r>
         <w:rPr>
           <w:rFonts w:ascii="Times New Roman" w:hAnsi="Times New Roman" w:cs="Times New Roman"/>
@@ -3981,7 +3981,7 @@
         <w:t xml:space="preserve"> </w:t>
       </w:r>
     </w:p>
-    <w:p>
+    <w:p xmlns:wp14="http://schemas.microsoft.com/office/word/2010/wordml" wp14:textId="77777777">
       <w:pPr>
         <w:spacing w:line="276" w:lineRule="auto"/>
         <w:ind w:firstLine="720"/>
@@ -3997,7 +3997,7 @@
         <w:t xml:space="preserve">The runner module is responsible to generating batch jobs. It uses REST API calls to interact with the Harley front end to start the jobs. The input for the runner is from the job schedule configuration file. </w:t>
       </w:r>
     </w:p>
-    <w:p>
+    <w:p xmlns:wp14="http://schemas.microsoft.com/office/word/2010/wordml" wp14:textId="77777777">
       <w:pPr>
         <w:spacing w:line="276" w:lineRule="auto"/>
         <w:jc w:val="both"/>
@@ -4023,12 +4023,12 @@
         <w:tblStyle w:val="TableGrid"/>
         <w:tblW w:w="0" w:type="auto"/>
         <w:tblBorders>
-          <w:top w:val="none" w:sz="0" w:space="0" w:color="auto"/>
-          <w:left w:val="none" w:sz="0" w:space="0" w:color="auto"/>
-          <w:bottom w:val="none" w:sz="0" w:space="0" w:color="auto"/>
-          <w:right w:val="none" w:sz="0" w:space="0" w:color="auto"/>
-          <w:insideH w:val="none" w:sz="0" w:space="0" w:color="auto"/>
-          <w:insideV w:val="none" w:sz="0" w:space="0" w:color="auto"/>
+          <w:top w:val="none" w:color="auto" w:sz="0" w:space="0"/>
+          <w:left w:val="none" w:color="auto" w:sz="0" w:space="0"/>
+          <w:bottom w:val="none" w:color="auto" w:sz="0" w:space="0"/>
+          <w:right w:val="none" w:color="auto" w:sz="0" w:space="0"/>
+          <w:insideH w:val="none" w:color="auto" w:sz="0" w:space="0"/>
+          <w:insideV w:val="none" w:color="auto" w:sz="0" w:space="0"/>
         </w:tblBorders>
         <w:tblLook w:val="04A0" w:firstRow="1" w:lastRow="0" w:firstColumn="1" w:lastColumn="0" w:noHBand="0" w:noVBand="1"/>
       </w:tblPr>
@@ -4036,12 +4036,12 @@
         <w:gridCol w:w="1255"/>
         <w:gridCol w:w="8095"/>
       </w:tblGrid>
-      <w:tr>
+      <w:tr xmlns:wp14="http://schemas.microsoft.com/office/word/2010/wordml" wp14:textId="77777777">
         <w:tc>
           <w:tcPr>
             <w:tcW w:w="1255" w:type="dxa"/>
           </w:tcPr>
-          <w:p>
+          <w:p wp14:textId="77777777">
             <w:pPr>
               <w:spacing w:line="276" w:lineRule="auto"/>
               <w:jc w:val="right"/>
@@ -4063,7 +4063,7 @@
           <w:tcPr>
             <w:tcW w:w="8095" w:type="dxa"/>
           </w:tcPr>
-          <w:p>
+          <w:p wp14:textId="77777777">
             <w:pPr>
               <w:spacing w:line="276" w:lineRule="auto"/>
               <w:ind w:left="-14"/>
@@ -4079,7 +4079,7 @@
               <w:t>The run parameter can handle three type of values – ‘all’, list of protocol names and dictionary of protocol name and version. These three options are mutually exclusive. You have any only one at a time</w:t>
             </w:r>
           </w:p>
-          <w:p>
+          <w:p wp14:textId="77777777">
             <w:pPr>
               <w:spacing w:line="276" w:lineRule="auto"/>
               <w:jc w:val="both"/>
@@ -4087,120 +4087,1478 @@
                 <w:rFonts w:ascii="Times New Roman" w:hAnsi="Times New Roman" w:cs="Times New Roman"/>
               </w:rPr>
             </w:pPr>
+          </w:p>
+        </w:tc>
+      </w:tr>
+      <w:tr xmlns:wp14="http://schemas.microsoft.com/office/word/2010/wordml" wp14:textId="77777777">
+        <w:tc>
+          <w:tcPr>
+            <w:tcW w:w="1255" w:type="dxa"/>
+          </w:tcPr>
+          <w:p wp14:textId="77777777">
+            <w:pPr>
+              <w:spacing w:line="276" w:lineRule="auto"/>
+              <w:jc w:val="right"/>
+              <w:rPr>
+                <w:rFonts w:ascii="Times New Roman" w:hAnsi="Times New Roman" w:cs="Times New Roman"/>
+              </w:rPr>
+            </w:pPr>
+            <w:r>
+              <w:rPr>
+                <w:rFonts w:ascii="Times New Roman" w:hAnsi="Times New Roman" w:cs="Times New Roman"/>
+                <w:b/>
+                <w:i/>
+              </w:rPr>
+              <w:t>Exclude:</w:t>
+            </w:r>
+            <w:r>
+              <w:rPr>
+                <w:rFonts w:ascii="Times New Roman" w:hAnsi="Times New Roman" w:cs="Times New Roman"/>
+                <w:b/>
+                <w:i/>
+              </w:rPr>
+              <w:t xml:space="preserve"> </w:t>
+            </w:r>
+            <w:r>
+              <w:rPr>
+                <w:rFonts w:ascii="Times New Roman" w:hAnsi="Times New Roman" w:cs="Times New Roman"/>
+              </w:rPr>
+              <w:t xml:space="preserve"> </w:t>
+            </w:r>
+          </w:p>
+        </w:tc>
+        <w:tc>
+          <w:tcPr>
+            <w:tcW w:w="8095" w:type="dxa"/>
+          </w:tcPr>
+          <w:p wp14:textId="77777777">
+            <w:pPr>
+              <w:spacing w:line="276" w:lineRule="auto"/>
+              <w:jc w:val="both"/>
+              <w:rPr>
+                <w:rFonts w:ascii="Times New Roman" w:hAnsi="Times New Roman" w:cs="Times New Roman"/>
+              </w:rPr>
+            </w:pPr>
+            <w:r>
+              <w:rPr>
+                <w:rFonts w:ascii="Times New Roman" w:hAnsi="Times New Roman" w:cs="Times New Roman"/>
+              </w:rPr>
+              <w:t>The exclude parameter supports only one type of format – list of protocol names. Even if you want to exclude only one protocol. The protocol listed in the exclude parameter will be skipped during the batch run.</w:t>
+            </w:r>
+          </w:p>
+        </w:tc>
+      </w:tr>
+    </w:tbl>
+    <w:p xmlns:wp14="http://schemas.microsoft.com/office/word/2010/wordml" wp14:textId="77777777">
+      <w:pPr>
+        <w:spacing w:line="276" w:lineRule="auto"/>
+        <w:jc w:val="both"/>
+        <w:rPr>
+          <w:rFonts w:ascii="Times New Roman" w:hAnsi="Times New Roman" w:cs="Times New Roman"/>
+        </w:rPr>
+      </w:pPr>
+    </w:p>
+    <w:p xmlns:wp14="http://schemas.microsoft.com/office/word/2010/wordml" wp14:textId="77777777">
+      <w:pPr>
+        <w:spacing w:line="276" w:lineRule="auto"/>
+        <w:jc w:val="both"/>
+        <w:rPr>
+          <w:rFonts w:ascii="Times New Roman" w:hAnsi="Times New Roman" w:cs="Times New Roman"/>
+        </w:rPr>
+      </w:pPr>
+      <w:r>
+        <w:rPr>
+          <w:rFonts w:ascii="Times New Roman" w:hAnsi="Times New Roman" w:cs="Times New Roman"/>
+        </w:rPr>
+        <w:t xml:space="preserve">There is an optional argument where the user can specify job schedule other than the default one. If the user has supplied the job schedule using the optional argument, the default job schedule will be skipped. </w:t>
+      </w:r>
+    </w:p>
+    <w:p xmlns:wp14="http://schemas.microsoft.com/office/word/2010/wordml" wp14:textId="77777777">
+      <w:pPr>
+        <w:pStyle w:val="Heading1"/>
+        <w:spacing w:after="120"/>
+        <w:rPr>
+          <w:rFonts w:ascii="Times New Roman" w:hAnsi="Times New Roman" w:cs="Times New Roman"/>
+          <w:b/>
+        </w:rPr>
+      </w:pPr>
+      <w:bookmarkStart w:name="_Toc486686653" w:id="15"/>
+      <w:r>
+        <w:rPr>
+          <w:rFonts w:ascii="Times New Roman" w:hAnsi="Times New Roman" w:cs="Times New Roman"/>
+          <w:b/>
+        </w:rPr>
+        <w:lastRenderedPageBreak/>
+        <w:t xml:space="preserve">Section 2 - </w:t>
+      </w:r>
+      <w:r>
+        <w:rPr>
+          <w:rFonts w:ascii="Times New Roman" w:hAnsi="Times New Roman" w:cs="Times New Roman"/>
+          <w:b/>
+        </w:rPr>
+        <w:t>Recipes</w:t>
+      </w:r>
+      <w:bookmarkEnd w:id="15"/>
+    </w:p>
+    <w:p xmlns:wp14="http://schemas.microsoft.com/office/word/2010/wordml" wp14:textId="77777777">
+      <w:pPr>
+        <w:pStyle w:val="Heading2"/>
+        <w:spacing w:after="120"/>
+        <w:rPr>
+          <w:rFonts w:ascii="Times New Roman" w:hAnsi="Times New Roman" w:cs="Times New Roman"/>
+          <w:b/>
+        </w:rPr>
+      </w:pPr>
+      <w:bookmarkStart w:name="_Toc486686654" w:id="16"/>
+      <w:r>
+        <w:rPr>
+          <w:rFonts w:ascii="Times New Roman" w:hAnsi="Times New Roman" w:cs="Times New Roman"/>
+          <w:b/>
+        </w:rPr>
+        <w:t>Edit Command</w:t>
+      </w:r>
+      <w:bookmarkEnd w:id="16"/>
+    </w:p>
+    <w:p xmlns:wp14="http://schemas.microsoft.com/office/word/2010/wordml" wp14:textId="77777777" wp14:noSpellErr="1">
+      <w:pPr>
+        <w:pStyle w:val="Heading3"/>
+        <w:spacing w:after="120"/>
+        <w:rPr>
+          <w:rFonts w:ascii="Times New Roman" w:hAnsi="Times New Roman" w:cs="Times New Roman"/>
+          <w:b w:val="1"/>
+          <w:bCs w:val="1"/>
+          <w:i w:val="1"/>
+          <w:iCs w:val="1"/>
+        </w:rPr>
+      </w:pPr>
+      <w:bookmarkStart w:name="_Toc486686655" w:id="17"/>
+      <w:r>
+        <w:rPr>
+          <w:rFonts w:ascii="Times New Roman" w:hAnsi="Times New Roman" w:cs="Times New Roman"/>
+          <w:b w:val="1"/>
+          <w:bCs w:val="1"/>
+          <w:i w:val="1"/>
+          <w:iCs w:val="1"/>
+        </w:rPr>
+        <w:t>Recipe 1: To edit Harley development machine name</w:t>
+      </w:r>
+      <w:bookmarkEnd w:id="17"/>
+    </w:p>
+    <w:p xmlns:wp14="http://schemas.microsoft.com/office/word/2010/wordml" wp14:textId="5D6E1D95">
+      <w:pPr>
+        <w:pStyle w:val="Normal"/>
+        <w:spacing w:after="120"/>
+        <w:ind w:firstLine="720"/>
+      </w:pPr>
+      <w:r>
+        <w:rPr>
+          <w:rFonts w:ascii="courier" w:hAnsi="courier" w:eastAsia="courier" w:cs="courier"/>
+          <w:noProof w:val="0"/>
+          <w:sz w:val="22"/>
+          <w:szCs w:val="22"/>
+          <w:lang w:val="en-US"/>
+        </w:rPr>
+        <w:t>python hatms.py edit --</w:t>
+      </w:r>
+      <w:proofErr w:type="spellStart"/>
+      <w:r>
+        <w:rPr>
+          <w:rFonts w:ascii="courier" w:hAnsi="courier" w:eastAsia="courier" w:cs="courier"/>
+          <w:noProof w:val="0"/>
+          <w:sz w:val="22"/>
+          <w:szCs w:val="22"/>
+          <w:lang w:val="en-US"/>
+        </w:rPr>
+        <w:t>harley</w:t>
+      </w:r>
+      <w:proofErr w:type="spellEnd"/>
+      <w:r>
+        <w:rPr>
+          <w:rFonts w:ascii="courier" w:hAnsi="courier" w:eastAsia="courier" w:cs="courier"/>
+          <w:noProof w:val="0"/>
+          <w:sz w:val="22"/>
+          <w:szCs w:val="22"/>
+          <w:lang w:val="en-US"/>
+        </w:rPr>
+        <w:t xml:space="preserve"> harley-dev1</w:t>
+      </w:r>
+    </w:p>
+    <w:p>
+      <w:pPr>
+        <w:pStyle w:val="Normal"/>
+        <w:rPr>
+          <w:rFonts w:ascii="courier" w:hAnsi="courier" w:eastAsia="courier" w:cs="courier"/>
+          <w:noProof w:val="0"/>
+          <w:sz w:val="22"/>
+          <w:szCs w:val="22"/>
+          <w:lang w:val="en-US"/>
+        </w:rPr>
+      </w:pPr>
+    </w:p>
+    <w:p xmlns:wp14="http://schemas.microsoft.com/office/word/2010/wordml" wp14:textId="77777777">
+      <w:pPr>
+        <w:pStyle w:val="Heading3"/>
+        <w:spacing w:after="120"/>
+        <w:rPr>
+          <w:rFonts w:ascii="Times New Roman" w:hAnsi="Times New Roman" w:cs="Times New Roman"/>
+          <w:b/>
+          <w:i/>
+        </w:rPr>
+      </w:pPr>
+      <w:bookmarkStart w:name="_Toc486686656" w:id="18"/>
+      <w:r>
+        <w:rPr>
+          <w:rFonts w:ascii="Times New Roman" w:hAnsi="Times New Roman" w:cs="Times New Roman"/>
+          <w:b w:val="1"/>
+          <w:bCs w:val="1"/>
+          <w:i w:val="1"/>
+          <w:iCs w:val="1"/>
+        </w:rPr>
+        <w:t>Recipe</w:t>
+      </w:r>
+      <w:r>
+        <w:rPr>
+          <w:rFonts w:ascii="Times New Roman" w:hAnsi="Times New Roman" w:cs="Times New Roman"/>
+          <w:b w:val="1"/>
+          <w:bCs w:val="1"/>
+          <w:i w:val="1"/>
+          <w:iCs w:val="1"/>
+        </w:rPr>
+        <w:t xml:space="preserve"> 2: To toggle database update</w:t>
+      </w:r>
+      <w:bookmarkEnd w:id="18"/>
+    </w:p>
+    <w:p>
+      <w:pPr>
+        <w:pStyle w:val="ListParagraph"/>
+        <w:numPr>
+          <w:ilvl w:val="0"/>
+          <w:numId w:val="3"/>
+        </w:numPr>
+        <w:rPr>
+          <w:sz w:val="22"/>
+          <w:szCs w:val="22"/>
+        </w:rPr>
+      </w:pPr>
+      <w:r>
+        <w:rPr>
+          <w:rFonts w:ascii="Times New Roman" w:hAnsi="Times New Roman" w:eastAsia="Times New Roman" w:cs="Times New Roman"/>
+          <w:b w:val="1"/>
+          <w:bCs w:val="1"/>
+          <w:i w:val="1"/>
+          <w:iCs w:val="1"/>
+          <w:noProof w:val="0"/>
+          <w:sz w:val="22"/>
+          <w:szCs w:val="22"/>
+          <w:lang w:val="en-US"/>
+        </w:rPr>
+        <w:t>se</w:t>
+      </w:r>
+      <w:r>
+        <w:rPr>
+          <w:rFonts w:ascii="Times New Roman" w:hAnsi="Times New Roman" w:eastAsia="Times New Roman" w:cs="Times New Roman"/>
+          <w:b w:val="1"/>
+          <w:bCs w:val="1"/>
+          <w:i w:val="1"/>
+          <w:iCs w:val="1"/>
+          <w:noProof w:val="0"/>
+          <w:sz w:val="22"/>
+          <w:szCs w:val="22"/>
+          <w:lang w:val="en-US"/>
+        </w:rPr>
+        <w:t>t</w:t>
+      </w:r>
+      <w:r>
+        <w:rPr>
+          <w:rFonts w:ascii="Times New Roman" w:hAnsi="Times New Roman" w:eastAsia="Times New Roman" w:cs="Times New Roman"/>
+          <w:noProof w:val="0"/>
+          <w:sz w:val="22"/>
+          <w:szCs w:val="22"/>
+          <w:lang w:val="en-US"/>
+        </w:rPr>
+        <w:t xml:space="preserve"> -</w:t>
+      </w:r>
+      <w:r>
+        <w:rPr>
+          <w:rFonts w:ascii="Times New Roman" w:hAnsi="Times New Roman" w:eastAsia="Times New Roman" w:cs="Times New Roman"/>
+          <w:noProof w:val="0"/>
+          <w:sz w:val="22"/>
+          <w:szCs w:val="22"/>
+          <w:lang w:val="en-US"/>
+        </w:rPr>
+        <w:t xml:space="preserve"> </w:t>
+      </w:r>
+      <w:r>
+        <w:rPr>
+          <w:rFonts w:ascii="Courier" w:hAnsi="Courier" w:eastAsia="Courier" w:cs="Courier"/>
+          <w:noProof w:val="0"/>
+          <w:sz w:val="22"/>
+          <w:szCs w:val="22"/>
+          <w:lang w:val="en-US"/>
+        </w:rPr>
+        <w:t>python hatms.py edit --</w:t>
+      </w:r>
+      <w:proofErr w:type="spellStart"/>
+      <w:r>
+        <w:rPr>
+          <w:rFonts w:ascii="Courier" w:hAnsi="Courier" w:eastAsia="Courier" w:cs="Courier"/>
+          <w:noProof w:val="0"/>
+          <w:sz w:val="22"/>
+          <w:szCs w:val="22"/>
+          <w:lang w:val="en-US"/>
+        </w:rPr>
+        <w:t>db_update</w:t>
+      </w:r>
+      <w:proofErr w:type="spellEnd"/>
+      <w:r>
+        <w:rPr>
+          <w:rFonts w:ascii="Courier" w:hAnsi="Courier" w:eastAsia="Courier" w:cs="Courier"/>
+          <w:noProof w:val="0"/>
+          <w:sz w:val="22"/>
+          <w:szCs w:val="22"/>
+          <w:lang w:val="en-US"/>
+        </w:rPr>
+        <w:t xml:space="preserve"> </w:t>
+      </w:r>
+      <w:r>
+        <w:rPr>
+          <w:rFonts w:ascii="Courier" w:hAnsi="Courier" w:eastAsia="Courier" w:cs="Courier"/>
+          <w:noProof w:val="0"/>
+          <w:sz w:val="22"/>
+          <w:szCs w:val="22"/>
+          <w:lang w:val="en-US"/>
+        </w:rPr>
+        <w:t>Tru</w:t>
+      </w:r>
+      <w:r>
+        <w:rPr>
+          <w:rFonts w:ascii="Courier" w:hAnsi="Courier" w:eastAsia="Courier" w:cs="Courier"/>
+          <w:noProof w:val="0"/>
+          <w:sz w:val="22"/>
+          <w:szCs w:val="22"/>
+          <w:lang w:val="en-US"/>
+        </w:rPr>
+        <w:t>e</w:t>
+      </w:r>
+    </w:p>
+    <w:p>
+      <w:pPr>
+        <w:pStyle w:val="ListParagraph"/>
+        <w:numPr>
+          <w:ilvl w:val="0"/>
+          <w:numId w:val="3"/>
+        </w:numPr>
+        <w:rPr>
+          <w:sz w:val="22"/>
+          <w:szCs w:val="22"/>
+        </w:rPr>
+      </w:pPr>
+      <w:r>
+        <w:rPr>
+          <w:rFonts w:ascii="Times New Roman" w:hAnsi="Times New Roman" w:eastAsia="Times New Roman" w:cs="Times New Roman"/>
+          <w:b w:val="1"/>
+          <w:bCs w:val="1"/>
+          <w:i w:val="1"/>
+          <w:iCs w:val="1"/>
+          <w:noProof w:val="0"/>
+          <w:sz w:val="22"/>
+          <w:szCs w:val="22"/>
+          <w:lang w:val="en-US"/>
+        </w:rPr>
+        <w:t>rese</w:t>
+      </w:r>
+      <w:r>
+        <w:rPr>
+          <w:rFonts w:ascii="Times New Roman" w:hAnsi="Times New Roman" w:eastAsia="Times New Roman" w:cs="Times New Roman"/>
+          <w:b w:val="1"/>
+          <w:bCs w:val="1"/>
+          <w:i w:val="1"/>
+          <w:iCs w:val="1"/>
+          <w:noProof w:val="0"/>
+          <w:sz w:val="22"/>
+          <w:szCs w:val="22"/>
+          <w:lang w:val="en-US"/>
+        </w:rPr>
+        <w:t>t</w:t>
+      </w:r>
+      <w:r>
+        <w:rPr>
+          <w:rFonts w:ascii="Times New Roman" w:hAnsi="Times New Roman" w:eastAsia="Times New Roman" w:cs="Times New Roman"/>
+          <w:noProof w:val="0"/>
+          <w:sz w:val="22"/>
+          <w:szCs w:val="22"/>
+          <w:lang w:val="en-US"/>
+        </w:rPr>
+        <w:t xml:space="preserve"> - </w:t>
+      </w:r>
+      <w:r>
+        <w:rPr>
+          <w:rFonts w:ascii="courier" w:hAnsi="courier" w:eastAsia="courier" w:cs="courier"/>
+          <w:noProof w:val="0"/>
+          <w:sz w:val="22"/>
+          <w:szCs w:val="22"/>
+          <w:lang w:val="en-US"/>
+        </w:rPr>
+        <w:t>python hatms.py edit --</w:t>
+      </w:r>
+      <w:proofErr w:type="spellStart"/>
+      <w:r>
+        <w:rPr>
+          <w:rFonts w:ascii="courier" w:hAnsi="courier" w:eastAsia="courier" w:cs="courier"/>
+          <w:noProof w:val="0"/>
+          <w:sz w:val="22"/>
+          <w:szCs w:val="22"/>
+          <w:lang w:val="en-US"/>
+        </w:rPr>
+        <w:t>db_update</w:t>
+      </w:r>
+      <w:proofErr w:type="spellEnd"/>
+      <w:r>
+        <w:rPr>
+          <w:rFonts w:ascii="courier" w:hAnsi="courier" w:eastAsia="courier" w:cs="courier"/>
+          <w:noProof w:val="0"/>
+          <w:sz w:val="22"/>
+          <w:szCs w:val="22"/>
+          <w:lang w:val="en-US"/>
+        </w:rPr>
+        <w:t xml:space="preserve"> False</w:t>
+      </w:r>
+    </w:p>
+    <w:p xmlns:wp14="http://schemas.microsoft.com/office/word/2010/wordml" wp14:textId="77777777">
+      <w:pPr>
+        <w:pStyle w:val="Heading3"/>
+        <w:spacing w:after="120"/>
+        <w:rPr>
+          <w:rFonts w:ascii="Times New Roman" w:hAnsi="Times New Roman" w:cs="Times New Roman"/>
+          <w:b/>
+          <w:i/>
+        </w:rPr>
+      </w:pPr>
+      <w:bookmarkStart w:name="_Toc486686657" w:id="19"/>
+      <w:r>
+        <w:rPr>
+          <w:rFonts w:ascii="Times New Roman" w:hAnsi="Times New Roman" w:cs="Times New Roman"/>
+          <w:b w:val="1"/>
+          <w:bCs w:val="1"/>
+          <w:i w:val="1"/>
+          <w:iCs w:val="1"/>
+        </w:rPr>
+        <w:t>Recipe</w:t>
+      </w:r>
+      <w:r>
+        <w:rPr>
+          <w:rFonts w:ascii="Times New Roman" w:hAnsi="Times New Roman" w:cs="Times New Roman"/>
+          <w:b w:val="1"/>
+          <w:bCs w:val="1"/>
+          <w:i w:val="1"/>
+          <w:iCs w:val="1"/>
+        </w:rPr>
+        <w:t xml:space="preserve"> 3: To toggle</w:t>
+      </w:r>
+      <w:r>
+        <w:rPr>
+          <w:rFonts w:ascii="Times New Roman" w:hAnsi="Times New Roman" w:cs="Times New Roman"/>
+          <w:b w:val="1"/>
+          <w:bCs w:val="1"/>
+          <w:i w:val="1"/>
+          <w:iCs w:val="1"/>
+        </w:rPr>
+        <w:t xml:space="preserve"> </w:t>
+      </w:r>
+      <w:r>
+        <w:rPr>
+          <w:rFonts w:ascii="Times New Roman" w:hAnsi="Times New Roman" w:cs="Times New Roman"/>
+          <w:b w:val="1"/>
+          <w:bCs w:val="1"/>
+          <w:i w:val="1"/>
+          <w:iCs w:val="1"/>
+        </w:rPr>
+        <w:t>pagination for HTML report</w:t>
+      </w:r>
+      <w:bookmarkEnd w:id="19"/>
+    </w:p>
+    <w:p w14:noSpellErr="1">
+      <w:pPr>
+        <w:pStyle w:val="ListParagraph"/>
+        <w:numPr>
+          <w:ilvl w:val="0"/>
+          <w:numId w:val="3"/>
+        </w:numPr>
+        <w:rPr>
+          <w:sz w:val="22"/>
+          <w:szCs w:val="22"/>
+        </w:rPr>
+      </w:pPr>
+      <w:r>
+        <w:rPr>
+          <w:rFonts w:ascii="Times New Roman" w:hAnsi="Times New Roman" w:eastAsia="Times New Roman" w:cs="Times New Roman"/>
+          <w:b w:val="1"/>
+          <w:bCs w:val="1"/>
+          <w:i w:val="1"/>
+          <w:iCs w:val="1"/>
+          <w:noProof w:val="0"/>
+          <w:sz w:val="22"/>
+          <w:szCs w:val="22"/>
+          <w:lang w:val="en-US"/>
+        </w:rPr>
+        <w:t>se</w:t>
+      </w:r>
+      <w:r>
+        <w:rPr>
+          <w:rFonts w:ascii="Times New Roman" w:hAnsi="Times New Roman" w:eastAsia="Times New Roman" w:cs="Times New Roman"/>
+          <w:b w:val="1"/>
+          <w:bCs w:val="1"/>
+          <w:i w:val="1"/>
+          <w:iCs w:val="1"/>
+          <w:noProof w:val="0"/>
+          <w:sz w:val="22"/>
+          <w:szCs w:val="22"/>
+          <w:lang w:val="en-US"/>
+        </w:rPr>
+        <w:t>t</w:t>
+      </w:r>
+      <w:r>
+        <w:rPr>
+          <w:rFonts w:ascii="Times New Roman" w:hAnsi="Times New Roman" w:eastAsia="Times New Roman" w:cs="Times New Roman"/>
+          <w:noProof w:val="0"/>
+          <w:sz w:val="22"/>
+          <w:szCs w:val="22"/>
+          <w:lang w:val="en-US"/>
+        </w:rPr>
+        <w:t xml:space="preserve"> -</w:t>
+      </w:r>
+      <w:r>
+        <w:rPr>
+          <w:rFonts w:ascii="Times New Roman" w:hAnsi="Times New Roman" w:eastAsia="Times New Roman" w:cs="Times New Roman"/>
+          <w:noProof w:val="0"/>
+          <w:sz w:val="22"/>
+          <w:szCs w:val="22"/>
+          <w:lang w:val="en-US"/>
+        </w:rPr>
+        <w:t xml:space="preserve"> </w:t>
+      </w:r>
+      <w:r>
+        <w:rPr>
+          <w:rFonts w:ascii="Courier" w:hAnsi="Courier" w:eastAsia="Courier" w:cs="Courier"/>
+          <w:noProof w:val="0"/>
+          <w:sz w:val="22"/>
+          <w:szCs w:val="22"/>
+          <w:lang w:val="en-US"/>
+        </w:rPr>
+        <w:t>python hatms.py edit</w:t>
+      </w:r>
+      <w:r>
+        <w:rPr>
+          <w:rFonts w:ascii="Courier" w:hAnsi="Courier" w:eastAsia="Courier" w:cs="Courier"/>
+          <w:noProof w:val="0"/>
+          <w:sz w:val="22"/>
+          <w:szCs w:val="22"/>
+          <w:lang w:val="en-US"/>
+        </w:rPr>
+        <w:t xml:space="preserve"> --pagination</w:t>
+      </w:r>
+      <w:r>
+        <w:rPr>
+          <w:rFonts w:ascii="Times New Roman" w:hAnsi="Times New Roman" w:eastAsia="Times New Roman" w:cs="Times New Roman"/>
+          <w:noProof w:val="0"/>
+          <w:sz w:val="22"/>
+          <w:szCs w:val="22"/>
+          <w:lang w:val="en-US"/>
+        </w:rPr>
+        <w:t xml:space="preserve"> </w:t>
+      </w:r>
+      <w:r>
+        <w:rPr>
+          <w:rFonts w:ascii="Courier" w:hAnsi="Courier" w:eastAsia="Courier" w:cs="Courier"/>
+          <w:noProof w:val="0"/>
+          <w:sz w:val="22"/>
+          <w:szCs w:val="22"/>
+          <w:lang w:val="en-US"/>
+        </w:rPr>
+        <w:t>Tru</w:t>
+      </w:r>
+      <w:r>
+        <w:rPr>
+          <w:rFonts w:ascii="Courier" w:hAnsi="Courier" w:eastAsia="Courier" w:cs="Courier"/>
+          <w:noProof w:val="0"/>
+          <w:sz w:val="22"/>
+          <w:szCs w:val="22"/>
+          <w:lang w:val="en-US"/>
+        </w:rPr>
+        <w:t>e</w:t>
+      </w:r>
+    </w:p>
+    <w:p w14:noSpellErr="1">
+      <w:pPr>
+        <w:pStyle w:val="ListParagraph"/>
+        <w:numPr>
+          <w:ilvl w:val="0"/>
+          <w:numId w:val="3"/>
+        </w:numPr>
+        <w:rPr>
+          <w:sz w:val="22"/>
+          <w:szCs w:val="22"/>
+        </w:rPr>
+      </w:pPr>
+      <w:r>
+        <w:rPr>
+          <w:rFonts w:ascii="Times New Roman" w:hAnsi="Times New Roman" w:eastAsia="Times New Roman" w:cs="Times New Roman"/>
+          <w:b w:val="1"/>
+          <w:bCs w:val="1"/>
+          <w:i w:val="1"/>
+          <w:iCs w:val="1"/>
+          <w:noProof w:val="0"/>
+          <w:sz w:val="22"/>
+          <w:szCs w:val="22"/>
+          <w:lang w:val="en-US"/>
+        </w:rPr>
+        <w:t>rese</w:t>
+      </w:r>
+      <w:r>
+        <w:rPr>
+          <w:rFonts w:ascii="Times New Roman" w:hAnsi="Times New Roman" w:eastAsia="Times New Roman" w:cs="Times New Roman"/>
+          <w:b w:val="1"/>
+          <w:bCs w:val="1"/>
+          <w:i w:val="1"/>
+          <w:iCs w:val="1"/>
+          <w:noProof w:val="0"/>
+          <w:sz w:val="22"/>
+          <w:szCs w:val="22"/>
+          <w:lang w:val="en-US"/>
+        </w:rPr>
+        <w:t>t</w:t>
+      </w:r>
+      <w:r>
+        <w:rPr>
+          <w:rFonts w:ascii="Times New Roman" w:hAnsi="Times New Roman" w:eastAsia="Times New Roman" w:cs="Times New Roman"/>
+          <w:noProof w:val="0"/>
+          <w:sz w:val="22"/>
+          <w:szCs w:val="22"/>
+          <w:lang w:val="en-US"/>
+        </w:rPr>
+        <w:t xml:space="preserve"> - </w:t>
+      </w:r>
+      <w:r>
+        <w:rPr>
+          <w:rFonts w:ascii="courier" w:hAnsi="courier" w:eastAsia="courier" w:cs="courier"/>
+          <w:noProof w:val="0"/>
+          <w:sz w:val="22"/>
+          <w:szCs w:val="22"/>
+          <w:lang w:val="en-US"/>
+        </w:rPr>
+        <w:t>python hatms.py edit --</w:t>
+      </w:r>
+      <w:r>
+        <w:rPr>
+          <w:rFonts w:ascii="courier" w:hAnsi="courier" w:eastAsia="courier" w:cs="courier"/>
+          <w:noProof w:val="0"/>
+          <w:sz w:val="22"/>
+          <w:szCs w:val="22"/>
+          <w:lang w:val="en-US"/>
+        </w:rPr>
+        <w:t>pagination</w:t>
+      </w:r>
+      <w:r>
+        <w:rPr>
+          <w:rFonts w:ascii="courier" w:hAnsi="courier" w:eastAsia="courier" w:cs="courier"/>
+          <w:noProof w:val="0"/>
+          <w:sz w:val="22"/>
+          <w:szCs w:val="22"/>
+          <w:lang w:val="en-US"/>
+        </w:rPr>
+        <w:t xml:space="preserve"> False</w:t>
+      </w:r>
+    </w:p>
+    <w:p w14:noSpellErr="1">
+      <w:pPr>
+        <w:pStyle w:val="Heading3"/>
+        <w:spacing w:after="120"/>
+        <w:rPr>
+          <w:rFonts w:ascii="Times New Roman" w:hAnsi="Times New Roman" w:cs="Times New Roman"/>
+          <w:b w:val="1"/>
+          <w:bCs w:val="1"/>
+          <w:i w:val="1"/>
+          <w:iCs w:val="1"/>
+        </w:rPr>
+      </w:pPr>
+    </w:p>
+    <w:p xmlns:wp14="http://schemas.microsoft.com/office/word/2010/wordml" wp14:textId="77777777">
+      <w:pPr>
+        <w:pStyle w:val="Heading3"/>
+        <w:spacing w:after="120"/>
+        <w:rPr>
+          <w:rFonts w:ascii="Times New Roman" w:hAnsi="Times New Roman" w:cs="Times New Roman"/>
+          <w:b/>
+          <w:i/>
+        </w:rPr>
+      </w:pPr>
+      <w:bookmarkStart w:name="_Toc486686658" w:id="20"/>
+      <w:r>
+        <w:rPr>
+          <w:rFonts w:ascii="Times New Roman" w:hAnsi="Times New Roman" w:cs="Times New Roman"/>
+          <w:b w:val="1"/>
+          <w:bCs w:val="1"/>
+          <w:i w:val="1"/>
+          <w:iCs w:val="1"/>
+        </w:rPr>
+        <w:t>Recipe</w:t>
+      </w:r>
+      <w:r>
+        <w:rPr>
+          <w:rFonts w:ascii="Times New Roman" w:hAnsi="Times New Roman" w:cs="Times New Roman"/>
+          <w:b w:val="1"/>
+          <w:bCs w:val="1"/>
+          <w:i w:val="1"/>
+          <w:iCs w:val="1"/>
+        </w:rPr>
+        <w:t xml:space="preserve"> 4</w:t>
+      </w:r>
+      <w:r>
+        <w:rPr>
+          <w:rFonts w:ascii="Times New Roman" w:hAnsi="Times New Roman" w:cs="Times New Roman"/>
+          <w:b w:val="1"/>
+          <w:bCs w:val="1"/>
+          <w:i w:val="1"/>
+          <w:iCs w:val="1"/>
+        </w:rPr>
+        <w:t xml:space="preserve">: To edit Harley </w:t>
+      </w:r>
+      <w:r>
+        <w:rPr>
+          <w:rFonts w:ascii="Times New Roman" w:hAnsi="Times New Roman" w:cs="Times New Roman"/>
+          <w:b w:val="1"/>
+          <w:bCs w:val="1"/>
+          <w:i w:val="1"/>
+          <w:iCs w:val="1"/>
+        </w:rPr>
+        <w:t>user name</w:t>
+      </w:r>
+      <w:bookmarkEnd w:id="20"/>
+    </w:p>
+    <w:p xmlns:wp14="http://schemas.microsoft.com/office/word/2010/wordml" wp14:noSpellErr="1" wp14:textId="7E7F966F">
+      <w:pPr>
+        <w:spacing w:after="120"/>
+        <w:ind w:firstLine="720"/>
+        <w:rPr>
+          <w:rFonts w:ascii="courier" w:hAnsi="courier" w:eastAsia="courier" w:cs="courier"/>
+        </w:rPr>
+      </w:pPr>
+      <w:bookmarkStart w:name="_Toc486686659" w:id="21"/>
+      <w:bookmarkEnd w:id="21"/>
+      <w:r>
+        <w:rPr>
+          <w:rFonts w:ascii="courier" w:hAnsi="courier" w:eastAsia="courier" w:cs="courier"/>
+          <w:noProof w:val="0"/>
+          <w:sz w:val="22"/>
+          <w:szCs w:val="22"/>
+          <w:lang w:val="en-US"/>
+        </w:rPr>
+        <w:t>python hatms.py edit --user admin</w:t>
+      </w:r>
+    </w:p>
+    <w:p xmlns:wp14="http://schemas.microsoft.com/office/word/2010/wordml" wp14:textId="77777777">
+      <w:pPr>
+        <w:pStyle w:val="Heading3"/>
+        <w:rPr>
+          <w:rFonts w:ascii="Times New Roman" w:hAnsi="Times New Roman" w:cs="Times New Roman"/>
+          <w:b/>
+          <w:i/>
+        </w:rPr>
+      </w:pPr>
+    </w:p>
+    <w:p xmlns:wp14="http://schemas.microsoft.com/office/word/2010/wordml" wp14:noSpellErr="1" wp14:textId="155FE2DA">
+      <w:pPr>
+        <w:pStyle w:val="Heading3"/>
+        <w:spacing w:after="120"/>
+        <w:rPr>
+          <w:rFonts w:ascii="Times New Roman" w:hAnsi="Times New Roman" w:cs="Times New Roman"/>
+          <w:b w:val="1"/>
+          <w:bCs w:val="1"/>
+          <w:i w:val="1"/>
+          <w:iCs w:val="1"/>
+        </w:rPr>
+      </w:pPr>
+      <w:bookmarkStart w:name="_Toc486686660" w:id="22"/>
+      <w:r>
+        <w:rPr>
+          <w:rFonts w:ascii="Times New Roman" w:hAnsi="Times New Roman" w:cs="Times New Roman"/>
+          <w:b w:val="1"/>
+          <w:bCs w:val="1"/>
+          <w:i w:val="1"/>
+          <w:iCs w:val="1"/>
+        </w:rPr>
+        <w:t>Recipe</w:t>
+      </w:r>
+      <w:r>
+        <w:rPr>
+          <w:rFonts w:ascii="Times New Roman" w:hAnsi="Times New Roman" w:cs="Times New Roman"/>
+          <w:b w:val="1"/>
+          <w:bCs w:val="1"/>
+          <w:i w:val="1"/>
+          <w:iCs w:val="1"/>
+        </w:rPr>
+        <w:t xml:space="preserve"> </w:t>
+      </w:r>
+      <w:r>
+        <w:rPr>
+          <w:rFonts w:ascii="Times New Roman" w:hAnsi="Times New Roman" w:cs="Times New Roman"/>
+          <w:b w:val="1"/>
+          <w:bCs w:val="1"/>
+          <w:i w:val="1"/>
+          <w:iCs w:val="1"/>
+        </w:rPr>
+        <w:t xml:space="preserve">5</w:t>
+      </w:r>
+      <w:r>
+        <w:rPr>
+          <w:rFonts w:ascii="Times New Roman" w:hAnsi="Times New Roman" w:cs="Times New Roman"/>
+          <w:b w:val="1"/>
+          <w:bCs w:val="1"/>
+          <w:i w:val="1"/>
+          <w:iCs w:val="1"/>
+        </w:rPr>
+        <w:t xml:space="preserve">: To edit </w:t>
+      </w:r>
+      <w:r>
+        <w:rPr>
+          <w:rFonts w:ascii="Times New Roman" w:hAnsi="Times New Roman" w:cs="Times New Roman"/>
+          <w:b w:val="1"/>
+          <w:bCs w:val="1"/>
+          <w:i w:val="1"/>
+          <w:iCs w:val="1"/>
+        </w:rPr>
+        <w:t>output file</w:t>
+      </w:r>
+      <w:r>
+        <w:rPr>
+          <w:rFonts w:ascii="Times New Roman" w:hAnsi="Times New Roman" w:cs="Times New Roman"/>
+          <w:b w:val="1"/>
+          <w:bCs w:val="1"/>
+          <w:i w:val="1"/>
+          <w:iCs w:val="1"/>
+        </w:rPr>
+        <w:t xml:space="preserve"> </w:t>
+      </w:r>
+      <w:r>
+        <w:rPr>
+          <w:rFonts w:ascii="Times New Roman" w:hAnsi="Times New Roman" w:cs="Times New Roman"/>
+          <w:b w:val="1"/>
+          <w:bCs w:val="1"/>
+          <w:i w:val="1"/>
+          <w:iCs w:val="1"/>
+        </w:rPr>
+        <w:t>name</w:t>
+      </w:r>
+      <w:bookmarkEnd w:id="22"/>
+    </w:p>
+    <w:p>
+      <w:pPr>
+        <w:pStyle w:val="ListParagraph"/>
+        <w:numPr>
+          <w:ilvl w:val="0"/>
+          <w:numId w:val="4"/>
+        </w:numPr>
+        <w:rPr>
+          <w:sz w:val="22"/>
+          <w:szCs w:val="22"/>
+        </w:rPr>
+      </w:pPr>
+      <w:r>
+        <w:rPr>
+          <w:rFonts w:ascii="courier" w:hAnsi="courier" w:eastAsia="courier" w:cs="courier"/>
+          <w:noProof w:val="0"/>
+          <w:sz w:val="22"/>
+          <w:szCs w:val="22"/>
+          <w:lang w:val="en-US"/>
+        </w:rPr>
+        <w:t xml:space="preserve">python hatms.py edit -o </w:t>
+      </w:r>
+      <w:proofErr w:type="spellStart"/>
+      <w:r>
+        <w:rPr>
+          <w:rFonts w:ascii="courier" w:hAnsi="courier" w:eastAsia="courier" w:cs="courier"/>
+          <w:noProof w:val="0"/>
+          <w:sz w:val="22"/>
+          <w:szCs w:val="22"/>
+          <w:lang w:val="en-US"/>
+        </w:rPr>
+        <w:t>status_release</w:t>
+      </w:r>
+      <w:proofErr w:type="spellEnd"/>
+      <w:r>
+        <w:rPr>
+          <w:rFonts w:ascii="courier" w:hAnsi="courier" w:eastAsia="courier" w:cs="courier"/>
+          <w:noProof w:val="0"/>
+          <w:sz w:val="22"/>
+          <w:szCs w:val="22"/>
+          <w:lang w:val="en-US"/>
+        </w:rPr>
+        <w:t xml:space="preserve"> </w:t>
+      </w:r>
+      <w:r>
+        <w:rPr>
+          <w:rFonts w:ascii="courier" w:hAnsi="courier" w:eastAsia="courier" w:cs="courier"/>
+          <w:noProof w:val="0"/>
+          <w:sz w:val="22"/>
+          <w:szCs w:val="22"/>
+          <w:lang w:val="en-US"/>
+        </w:rPr>
+        <w:t xml:space="preserve">      </w:t>
+      </w:r>
+      <w:r>
+        <w:rPr>
+          <w:rFonts w:ascii="courier" w:hAnsi="courier" w:eastAsia="courier" w:cs="courier"/>
+          <w:noProof w:val="0"/>
+          <w:sz w:val="22"/>
+          <w:szCs w:val="22"/>
+          <w:lang w:val="en-US"/>
+        </w:rPr>
+        <w:t>(</w:t>
+      </w:r>
+      <w:r>
+        <w:rPr>
+          <w:rFonts w:ascii="courier" w:hAnsi="courier" w:eastAsia="courier" w:cs="courier"/>
+          <w:i w:val="1"/>
+          <w:iCs w:val="1"/>
+          <w:noProof w:val="0"/>
+          <w:sz w:val="22"/>
+          <w:szCs w:val="22"/>
+          <w:lang w:val="en-US"/>
+        </w:rPr>
+        <w:t>or)</w:t>
+      </w:r>
+    </w:p>
+    <w:p>
+      <w:pPr>
+        <w:pStyle w:val="ListParagraph"/>
+        <w:numPr>
+          <w:ilvl w:val="0"/>
+          <w:numId w:val="4"/>
+        </w:numPr>
+        <w:rPr>
+          <w:noProof w:val="0"/>
+          <w:sz w:val="22"/>
+          <w:szCs w:val="22"/>
+          <w:lang w:val="en-US"/>
+        </w:rPr>
+      </w:pPr>
+      <w:r>
+        <w:rPr>
+          <w:rFonts w:ascii="courier" w:hAnsi="courier" w:eastAsia="courier" w:cs="courier"/>
+          <w:noProof w:val="0"/>
+          <w:sz w:val="22"/>
+          <w:szCs w:val="22"/>
+          <w:lang w:val="en-US"/>
+        </w:rPr>
+        <w:t xml:space="preserve">python hatms.py edit --output </w:t>
+      </w:r>
+      <w:proofErr w:type="spellStart"/>
+      <w:r>
+        <w:rPr>
+          <w:rFonts w:ascii="courier" w:hAnsi="courier" w:eastAsia="courier" w:cs="courier"/>
+          <w:noProof w:val="0"/>
+          <w:sz w:val="22"/>
+          <w:szCs w:val="22"/>
+          <w:lang w:val="en-US"/>
+        </w:rPr>
+        <w:t>status_release</w:t>
+      </w:r>
+      <w:proofErr w:type="spellEnd"/>
+    </w:p>
+    <w:p w14:noSpellErr="1">
+      <w:pPr>
+        <w:pStyle w:val="Heading3"/>
+        <w:spacing w:after="120"/>
+        <w:rPr>
+          <w:rFonts w:ascii="Times New Roman" w:hAnsi="Times New Roman" w:cs="Times New Roman"/>
+          <w:b w:val="1"/>
+          <w:bCs w:val="1"/>
+          <w:i w:val="1"/>
+          <w:iCs w:val="1"/>
+        </w:rPr>
+      </w:pPr>
+    </w:p>
+    <w:p xmlns:wp14="http://schemas.microsoft.com/office/word/2010/wordml" wp14:noSpellErr="1" wp14:textId="4696193D">
+      <w:pPr>
+        <w:pStyle w:val="Heading3"/>
+        <w:spacing w:after="120"/>
+        <w:rPr>
+          <w:rFonts w:ascii="Times New Roman" w:hAnsi="Times New Roman" w:cs="Times New Roman"/>
+          <w:b w:val="1"/>
+          <w:bCs w:val="1"/>
+          <w:i w:val="1"/>
+          <w:iCs w:val="1"/>
+        </w:rPr>
+      </w:pPr>
+      <w:bookmarkStart w:name="_Toc486686661" w:id="23"/>
+      <w:r>
+        <w:rPr>
+          <w:rFonts w:ascii="Times New Roman" w:hAnsi="Times New Roman" w:cs="Times New Roman"/>
+          <w:b w:val="1"/>
+          <w:bCs w:val="1"/>
+          <w:i w:val="1"/>
+          <w:iCs w:val="1"/>
+        </w:rPr>
+        <w:t>Recipe</w:t>
+      </w:r>
+      <w:r>
+        <w:rPr>
+          <w:rFonts w:ascii="Times New Roman" w:hAnsi="Times New Roman" w:cs="Times New Roman"/>
+          <w:b w:val="1"/>
+          <w:bCs w:val="1"/>
+          <w:i w:val="1"/>
+          <w:iCs w:val="1"/>
+        </w:rPr>
+        <w:t xml:space="preserve"> </w:t>
+      </w:r>
+      <w:r>
+        <w:rPr>
+          <w:rFonts w:ascii="Times New Roman" w:hAnsi="Times New Roman" w:cs="Times New Roman"/>
+          <w:b w:val="1"/>
+          <w:bCs w:val="1"/>
+          <w:i w:val="1"/>
+          <w:iCs w:val="1"/>
+        </w:rPr>
+        <w:t xml:space="preserve">6</w:t>
+      </w:r>
+      <w:r>
+        <w:rPr>
+          <w:rFonts w:ascii="Times New Roman" w:hAnsi="Times New Roman" w:cs="Times New Roman"/>
+          <w:b w:val="1"/>
+          <w:bCs w:val="1"/>
+          <w:i w:val="1"/>
+          <w:iCs w:val="1"/>
+        </w:rPr>
+        <w:t xml:space="preserve">: To edit </w:t>
+      </w:r>
+      <w:r>
+        <w:rPr>
+          <w:rFonts w:ascii="Times New Roman" w:hAnsi="Times New Roman" w:cs="Times New Roman"/>
+          <w:b w:val="1"/>
+          <w:bCs w:val="1"/>
+          <w:i w:val="1"/>
+          <w:iCs w:val="1"/>
+        </w:rPr>
+        <w:t>output file format</w:t>
+      </w:r>
+      <w:bookmarkEnd w:id="23"/>
+    </w:p>
+    <w:tbl>
+      <w:tblPr>
+        <w:tblStyle w:val="TableGridLight"/>
+        <w:tblW w:w="0" w:type="auto"/>
+        <w:tblInd w:w="0" w:type="dxa"/>
+        <w:tblLook w:val="04A0" w:firstRow="1" w:lastRow="0" w:firstColumn="1" w:lastColumn="0" w:noHBand="0" w:noVBand="1"/>
+      </w:tblPr>
+      <w:tblGrid>
+        <w:gridCol w:w="1035"/>
+        <w:gridCol w:w="8325"/>
+      </w:tblGrid>
+      <w:tr>
+        <w:tc>
+          <w:tcPr>
+            <w:cnfStyle w:val="001000000000" w:firstRow="0" w:lastRow="0" w:firstColumn="1" w:lastColumn="0" w:oddVBand="0" w:evenVBand="0" w:oddHBand="0" w:evenHBand="0" w:firstRowFirstColumn="0" w:firstRowLastColumn="0" w:lastRowFirstColumn="0" w:lastRowLastColumn="0"/>
+            <w:tcW w:w="1035" w:type="dxa"/>
+            <w:tcMar/>
+          </w:tcPr>
+          <w:p w14:noSpellErr="1">
+            <w:pPr>
+              <w:pStyle w:val="Normal"/>
+              <w:rPr>
+                <w:rFonts w:ascii="courier" w:hAnsi="courier" w:eastAsia="courier" w:cs="courier"/>
+                <w:noProof w:val="0"/>
+                <w:sz w:val="22"/>
+                <w:szCs w:val="22"/>
+                <w:lang w:val="en-US"/>
+              </w:rPr>
+            </w:pPr>
+            <w:r>
+              <w:rPr>
+                <w:rFonts w:ascii="courier" w:hAnsi="courier" w:eastAsia="courier" w:cs="courier"/>
+                <w:b w:val="1"/>
+                <w:bCs w:val="1"/>
+                <w:i w:val="1"/>
+                <w:iCs w:val="1"/>
+                <w:noProof w:val="0"/>
+                <w:sz w:val="22"/>
+                <w:szCs w:val="22"/>
+                <w:lang w:val="en-US"/>
+              </w:rPr>
+              <w:t>h</w:t>
+            </w:r>
+            <w:r>
+              <w:rPr>
+                <w:rFonts w:ascii="courier" w:hAnsi="courier" w:eastAsia="courier" w:cs="courier"/>
+                <w:b w:val="1"/>
+                <w:bCs w:val="1"/>
+                <w:i w:val="1"/>
+                <w:iCs w:val="1"/>
+                <w:noProof w:val="0"/>
+                <w:sz w:val="22"/>
+                <w:szCs w:val="22"/>
+                <w:lang w:val="en-US"/>
+              </w:rPr>
+              <w:t>tml</w:t>
+            </w:r>
+            <w:r>
+              <w:rPr>
+                <w:rFonts w:ascii="courier" w:hAnsi="courier" w:eastAsia="courier" w:cs="courier"/>
+                <w:b w:val="1"/>
+                <w:bCs w:val="1"/>
+                <w:i w:val="1"/>
+                <w:iCs w:val="1"/>
+                <w:noProof w:val="0"/>
+                <w:sz w:val="22"/>
+                <w:szCs w:val="22"/>
+                <w:lang w:val="en-US"/>
+              </w:rPr>
+              <w:t xml:space="preserve"> </w:t>
+            </w:r>
+            <w:r>
+              <w:rPr>
+                <w:rFonts w:ascii="courier" w:hAnsi="courier" w:eastAsia="courier" w:cs="courier"/>
+                <w:noProof w:val="0"/>
+                <w:sz w:val="22"/>
+                <w:szCs w:val="22"/>
+                <w:lang w:val="en-US"/>
+              </w:rPr>
+              <w:t>-</w:t>
+            </w:r>
+          </w:p>
+        </w:tc>
+        <w:tc>
+          <w:tcPr>
+            <w:cnfStyle w:val="000000000000" w:firstRow="0" w:lastRow="0" w:firstColumn="0" w:lastColumn="0" w:oddVBand="0" w:evenVBand="0" w:oddHBand="0" w:evenHBand="0" w:firstRowFirstColumn="0" w:firstRowLastColumn="0" w:lastRowFirstColumn="0" w:lastRowLastColumn="0"/>
+            <w:tcW w:w="8325" w:type="dxa"/>
+            <w:tcMar/>
+          </w:tcPr>
+          <w:p w14:noSpellErr="1">
+            <w:pPr>
+              <w:pStyle w:val="ListParagraph"/>
+              <w:numPr>
+                <w:ilvl w:val="0"/>
+                <w:numId w:val="5"/>
+              </w:numPr>
+              <w:rPr>
+                <w:noProof w:val="0"/>
+                <w:sz w:val="22"/>
+                <w:szCs w:val="22"/>
+                <w:lang w:val="en-US"/>
+              </w:rPr>
+            </w:pPr>
+            <w:r>
+              <w:rPr>
+                <w:rFonts w:ascii="courier" w:hAnsi="courier" w:eastAsia="courier" w:cs="courier"/>
+                <w:noProof w:val="0"/>
+                <w:sz w:val="22"/>
+                <w:szCs w:val="22"/>
+                <w:lang w:val="en-US"/>
+              </w:rPr>
+              <w:t>python hatms.py edit -f html</w:t>
+            </w:r>
+            <w:r>
+              <w:rPr>
+                <w:rFonts w:ascii="courier" w:hAnsi="courier" w:eastAsia="courier" w:cs="courier"/>
+                <w:noProof w:val="0"/>
+                <w:sz w:val="22"/>
+                <w:szCs w:val="22"/>
+                <w:lang w:val="en-US"/>
+              </w:rPr>
+              <w:t xml:space="preserve">  </w:t>
+            </w:r>
+            <w:r>
+              <w:rPr>
+                <w:rFonts w:ascii="courier" w:hAnsi="courier" w:eastAsia="courier" w:cs="courier"/>
+                <w:noProof w:val="0"/>
+                <w:sz w:val="22"/>
+                <w:szCs w:val="22"/>
+                <w:lang w:val="en-US"/>
+              </w:rPr>
+              <w:t xml:space="preserve"> </w:t>
+            </w:r>
+            <w:r>
+              <w:rPr>
+                <w:rFonts w:ascii="courier" w:hAnsi="courier" w:eastAsia="courier" w:cs="courier"/>
+                <w:noProof w:val="0"/>
+                <w:sz w:val="22"/>
+                <w:szCs w:val="22"/>
+                <w:lang w:val="en-US"/>
+              </w:rPr>
+              <w:t xml:space="preserve">      </w:t>
+            </w:r>
+            <w:r>
+              <w:rPr>
+                <w:rFonts w:ascii="courier" w:hAnsi="courier" w:eastAsia="courier" w:cs="courier"/>
+                <w:noProof w:val="0"/>
+                <w:sz w:val="22"/>
+                <w:szCs w:val="22"/>
+                <w:lang w:val="en-US"/>
+              </w:rPr>
+              <w:t>(</w:t>
+            </w:r>
+            <w:r>
+              <w:rPr>
+                <w:rFonts w:ascii="courier" w:hAnsi="courier" w:eastAsia="courier" w:cs="courier"/>
+                <w:i w:val="1"/>
+                <w:iCs w:val="1"/>
+                <w:noProof w:val="0"/>
+                <w:sz w:val="22"/>
+                <w:szCs w:val="22"/>
+                <w:lang w:val="en-US"/>
+              </w:rPr>
+              <w:t>or)</w:t>
+            </w:r>
+            <w:r>
+              <w:rPr>
+                <w:rFonts w:ascii="courier" w:hAnsi="courier" w:eastAsia="courier" w:cs="courier"/>
+                <w:noProof w:val="0"/>
+                <w:sz w:val="22"/>
+                <w:szCs w:val="22"/>
+                <w:lang w:val="en-US"/>
+              </w:rPr>
+              <w:t xml:space="preserve"> </w:t>
+            </w:r>
+          </w:p>
+          <w:p w14:noSpellErr="1">
+            <w:pPr>
+              <w:pStyle w:val="ListParagraph"/>
+              <w:numPr>
+                <w:ilvl w:val="0"/>
+                <w:numId w:val="5"/>
+              </w:numPr>
+              <w:rPr>
+                <w:noProof w:val="0"/>
+                <w:sz w:val="22"/>
+                <w:szCs w:val="22"/>
+                <w:lang w:val="en-US"/>
+              </w:rPr>
+            </w:pPr>
+            <w:r>
+              <w:rPr>
+                <w:rFonts w:ascii="courier" w:hAnsi="courier" w:eastAsia="courier" w:cs="courier"/>
+                <w:noProof w:val="0"/>
+                <w:sz w:val="22"/>
+                <w:szCs w:val="22"/>
+                <w:lang w:val="en-US"/>
+              </w:rPr>
+              <w:t>python hatms.py edit --format html</w:t>
+            </w:r>
           </w:p>
         </w:tc>
       </w:tr>
       <w:tr>
         <w:tc>
           <w:tcPr>
-            <w:tcW w:w="1255" w:type="dxa"/>
+            <w:cnfStyle w:val="001000000000" w:firstRow="0" w:lastRow="0" w:firstColumn="1" w:lastColumn="0" w:oddVBand="0" w:evenVBand="0" w:oddHBand="0" w:evenHBand="0" w:firstRowFirstColumn="0" w:firstRowLastColumn="0" w:lastRowFirstColumn="0" w:lastRowLastColumn="0"/>
+            <w:tcW w:w="1035" w:type="dxa"/>
+            <w:tcMar/>
           </w:tcPr>
           <w:p>
             <w:pPr>
-              <w:spacing w:line="276" w:lineRule="auto"/>
-              <w:jc w:val="right"/>
-              <w:rPr>
-                <w:rFonts w:ascii="Times New Roman" w:hAnsi="Times New Roman" w:cs="Times New Roman"/>
+              <w:pStyle w:val="Normal"/>
+              <w:rPr>
+                <w:rFonts w:ascii="courier" w:hAnsi="courier" w:eastAsia="courier" w:cs="courier"/>
+                <w:noProof w:val="0"/>
+                <w:sz w:val="22"/>
+                <w:szCs w:val="22"/>
+                <w:lang w:val="en-US"/>
               </w:rPr>
             </w:pPr>
-            <w:r>
-              <w:rPr>
-                <w:rFonts w:ascii="Times New Roman" w:hAnsi="Times New Roman" w:cs="Times New Roman"/>
-                <w:b/>
-                <w:i/>
-              </w:rPr>
-              <w:t>Exclude:</w:t>
-            </w:r>
-            <w:r>
-              <w:rPr>
-                <w:rFonts w:ascii="Times New Roman" w:hAnsi="Times New Roman" w:cs="Times New Roman"/>
-                <w:b/>
-                <w:i/>
+            <w:proofErr w:type="spellStart"/>
+            <w:r>
+              <w:rPr>
+                <w:rFonts w:ascii="courier" w:hAnsi="courier" w:eastAsia="courier" w:cs="courier"/>
+                <w:b w:val="1"/>
+                <w:bCs w:val="1"/>
+                <w:i w:val="1"/>
+                <w:iCs w:val="1"/>
+                <w:noProof w:val="0"/>
+                <w:sz w:val="22"/>
+                <w:szCs w:val="22"/>
+                <w:lang w:val="en-US"/>
+              </w:rPr>
+              <w:t>j</w:t>
+            </w:r>
+            <w:r>
+              <w:rPr>
+                <w:rFonts w:ascii="courier" w:hAnsi="courier" w:eastAsia="courier" w:cs="courier"/>
+                <w:b w:val="1"/>
+                <w:bCs w:val="1"/>
+                <w:i w:val="1"/>
+                <w:iCs w:val="1"/>
+                <w:noProof w:val="0"/>
+                <w:sz w:val="22"/>
+                <w:szCs w:val="22"/>
+                <w:lang w:val="en-US"/>
+              </w:rPr>
+              <w:t>son</w:t>
+            </w:r>
+            <w:proofErr w:type="spellEnd"/>
+            <w:r>
+              <w:rPr>
+                <w:rFonts w:ascii="courier" w:hAnsi="courier" w:eastAsia="courier" w:cs="courier"/>
+                <w:b w:val="1"/>
+                <w:bCs w:val="1"/>
+                <w:i w:val="1"/>
+                <w:iCs w:val="1"/>
+                <w:noProof w:val="0"/>
+                <w:sz w:val="22"/>
+                <w:szCs w:val="22"/>
+                <w:lang w:val="en-US"/>
               </w:rPr>
               <w:t xml:space="preserve"> </w:t>
             </w:r>
             <w:r>
               <w:rPr>
-                <w:rFonts w:ascii="Times New Roman" w:hAnsi="Times New Roman" w:cs="Times New Roman"/>
-              </w:rPr>
-              <w:t xml:space="preserve"> </w:t>
+                <w:rFonts w:ascii="courier" w:hAnsi="courier" w:eastAsia="courier" w:cs="courier"/>
+                <w:noProof w:val="0"/>
+                <w:sz w:val="22"/>
+                <w:szCs w:val="22"/>
+                <w:lang w:val="en-US"/>
+              </w:rPr>
+              <w:t>-</w:t>
             </w:r>
           </w:p>
         </w:tc>
         <w:tc>
           <w:tcPr>
-            <w:tcW w:w="8095" w:type="dxa"/>
+            <w:cnfStyle w:val="000000000000" w:firstRow="0" w:lastRow="0" w:firstColumn="0" w:lastColumn="0" w:oddVBand="0" w:evenVBand="0" w:oddHBand="0" w:evenHBand="0" w:firstRowFirstColumn="0" w:firstRowLastColumn="0" w:lastRowFirstColumn="0" w:lastRowLastColumn="0"/>
+            <w:tcW w:w="8325" w:type="dxa"/>
+            <w:tcMar/>
           </w:tcPr>
           <w:p>
             <w:pPr>
-              <w:spacing w:line="276" w:lineRule="auto"/>
-              <w:jc w:val="both"/>
-              <w:rPr>
-                <w:rFonts w:ascii="Times New Roman" w:hAnsi="Times New Roman" w:cs="Times New Roman"/>
+              <w:pStyle w:val="ListParagraph"/>
+              <w:numPr>
+                <w:ilvl w:val="0"/>
+                <w:numId w:val="6"/>
+              </w:numPr>
+              <w:rPr>
+                <w:noProof w:val="0"/>
+                <w:sz w:val="22"/>
+                <w:szCs w:val="22"/>
+                <w:lang w:val="en-US"/>
               </w:rPr>
             </w:pPr>
             <w:r>
               <w:rPr>
-                <w:rFonts w:ascii="Times New Roman" w:hAnsi="Times New Roman" w:cs="Times New Roman"/>
-              </w:rPr>
-              <w:t>The exclude parameter supports only one type of format – list of protocol names. Even if you want to exclude only one protocol. The protocol listed in the exclude parameter will be skipped during the batch run.</w:t>
-            </w:r>
+                <w:rFonts w:ascii="courier" w:hAnsi="courier" w:eastAsia="courier" w:cs="courier"/>
+                <w:noProof w:val="0"/>
+                <w:sz w:val="22"/>
+                <w:szCs w:val="22"/>
+                <w:lang w:val="en-US"/>
+              </w:rPr>
+              <w:t xml:space="preserve">python hatms.py edit -f </w:t>
+            </w:r>
+            <w:proofErr w:type="spellStart"/>
+            <w:r>
+              <w:rPr>
+                <w:rFonts w:ascii="courier" w:hAnsi="courier" w:eastAsia="courier" w:cs="courier"/>
+                <w:noProof w:val="0"/>
+                <w:sz w:val="22"/>
+                <w:szCs w:val="22"/>
+                <w:lang w:val="en-US"/>
+              </w:rPr>
+              <w:t>json</w:t>
+            </w:r>
+            <w:proofErr w:type="spellEnd"/>
+            <w:r>
+              <w:rPr>
+                <w:rFonts w:ascii="courier" w:hAnsi="courier" w:eastAsia="courier" w:cs="courier"/>
+                <w:noProof w:val="0"/>
+                <w:sz w:val="22"/>
+                <w:szCs w:val="22"/>
+                <w:lang w:val="en-US"/>
+              </w:rPr>
+              <w:t xml:space="preserve"> </w:t>
+            </w:r>
+            <w:r>
+              <w:rPr>
+                <w:rFonts w:ascii="courier" w:hAnsi="courier" w:eastAsia="courier" w:cs="courier"/>
+                <w:noProof w:val="0"/>
+                <w:sz w:val="22"/>
+                <w:szCs w:val="22"/>
+                <w:lang w:val="en-US"/>
+              </w:rPr>
+              <w:t xml:space="preserve">        </w:t>
+            </w:r>
+            <w:r>
+              <w:rPr>
+                <w:rFonts w:ascii="courier" w:hAnsi="courier" w:eastAsia="courier" w:cs="courier"/>
+                <w:i w:val="1"/>
+                <w:iCs w:val="1"/>
+                <w:noProof w:val="0"/>
+                <w:sz w:val="22"/>
+                <w:szCs w:val="22"/>
+                <w:lang w:val="en-US"/>
+              </w:rPr>
+              <w:t>(or)</w:t>
+            </w:r>
+          </w:p>
+          <w:p>
+            <w:pPr>
+              <w:pStyle w:val="ListParagraph"/>
+              <w:numPr>
+                <w:ilvl w:val="0"/>
+                <w:numId w:val="6"/>
+              </w:numPr>
+              <w:rPr>
+                <w:noProof w:val="0"/>
+                <w:sz w:val="22"/>
+                <w:szCs w:val="22"/>
+                <w:lang w:val="en-US"/>
+              </w:rPr>
+            </w:pPr>
+            <w:r>
+              <w:rPr>
+                <w:rFonts w:ascii="courier" w:hAnsi="courier" w:eastAsia="courier" w:cs="courier"/>
+                <w:noProof w:val="0"/>
+                <w:sz w:val="22"/>
+                <w:szCs w:val="22"/>
+                <w:lang w:val="en-US"/>
+              </w:rPr>
+              <w:t xml:space="preserve">python hatms.py edit --format </w:t>
+            </w:r>
+            <w:proofErr w:type="spellStart"/>
+            <w:r>
+              <w:rPr>
+                <w:rFonts w:ascii="courier" w:hAnsi="courier" w:eastAsia="courier" w:cs="courier"/>
+                <w:noProof w:val="0"/>
+                <w:sz w:val="22"/>
+                <w:szCs w:val="22"/>
+                <w:lang w:val="en-US"/>
+              </w:rPr>
+              <w:t>json</w:t>
+            </w:r>
+            <w:proofErr w:type="spellEnd"/>
           </w:p>
         </w:tc>
       </w:tr>
     </w:tbl>
     <w:p>
       <w:pPr>
-        <w:spacing w:line="276" w:lineRule="auto"/>
-        <w:jc w:val="both"/>
-        <w:rPr>
-          <w:rFonts w:ascii="Times New Roman" w:hAnsi="Times New Roman" w:cs="Times New Roman"/>
-        </w:rPr>
-      </w:pPr>
-    </w:p>
-    <w:p>
-      <w:pPr>
-        <w:spacing w:line="276" w:lineRule="auto"/>
-        <w:jc w:val="both"/>
-        <w:rPr>
-          <w:rFonts w:ascii="Times New Roman" w:hAnsi="Times New Roman" w:cs="Times New Roman"/>
-        </w:rPr>
-      </w:pPr>
-      <w:r>
-        <w:rPr>
-          <w:rFonts w:ascii="Times New Roman" w:hAnsi="Times New Roman" w:cs="Times New Roman"/>
-        </w:rPr>
-        <w:t xml:space="preserve">There is an optional argument where the user can specify job schedule other than the default one. If the user has supplied the job schedule using the optional argument, the default job schedule will be skipped. </w:t>
-      </w:r>
-    </w:p>
-    <w:p>
-      <w:pPr>
-        <w:pStyle w:val="Heading1"/>
-        <w:spacing w:after="120"/>
-        <w:rPr>
-          <w:rFonts w:ascii="Times New Roman" w:hAnsi="Times New Roman" w:cs="Times New Roman"/>
-          <w:b/>
-        </w:rPr>
-      </w:pPr>
-      <w:bookmarkStart w:id="15" w:name="_Toc486686653"/>
-      <w:r>
-        <w:rPr>
-          <w:rFonts w:ascii="Times New Roman" w:hAnsi="Times New Roman" w:cs="Times New Roman"/>
-          <w:b/>
-        </w:rPr>
-        <w:lastRenderedPageBreak/>
-        <w:t xml:space="preserve">Section 2 - </w:t>
-      </w:r>
-      <w:r>
-        <w:rPr>
-          <w:rFonts w:ascii="Times New Roman" w:hAnsi="Times New Roman" w:cs="Times New Roman"/>
-          <w:b/>
-        </w:rPr>
-        <w:t>Recipes</w:t>
-      </w:r>
-      <w:bookmarkEnd w:id="15"/>
-    </w:p>
-    <w:p>
+        <w:pStyle w:val="Normal"/>
+        <w:ind w:left="360"/>
+        <w:rPr>
+          <w:rFonts w:ascii="courier" w:hAnsi="courier" w:eastAsia="courier" w:cs="courier"/>
+          <w:noProof w:val="0"/>
+          <w:sz w:val="22"/>
+          <w:szCs w:val="22"/>
+          <w:lang w:val="en-US"/>
+        </w:rPr>
+      </w:pPr>
+      <w:r>
+        <w:rPr>
+          <w:rFonts w:ascii="courier" w:hAnsi="courier" w:eastAsia="courier" w:cs="courier"/>
+          <w:noProof w:val="0"/>
+          <w:sz w:val="22"/>
+          <w:szCs w:val="22"/>
+          <w:lang w:val="en-US"/>
+        </w:rPr>
+        <w:t xml:space="preserve"> </w:t>
+      </w:r>
+    </w:p>
+    <w:p xmlns:wp14="http://schemas.microsoft.com/office/word/2010/wordml" wp14:textId="77777777">
       <w:pPr>
         <w:pStyle w:val="Heading2"/>
         <w:spacing w:after="120"/>
@@ -4209,17 +5567,24 @@
           <w:b/>
         </w:rPr>
       </w:pPr>
-      <w:bookmarkStart w:id="16" w:name="_Toc486686654"/>
+      <w:bookmarkStart w:name="_Toc486686662" w:id="24"/>
       <w:r>
         <w:rPr>
           <w:rFonts w:ascii="Times New Roman" w:hAnsi="Times New Roman" w:cs="Times New Roman"/>
           <w:b/>
         </w:rPr>
-        <w:t>Edit Command</w:t>
-      </w:r>
-      <w:bookmarkEnd w:id="16"/>
-    </w:p>
-    <w:p>
+        <w:t>Generate Command</w:t>
+      </w:r>
+      <w:bookmarkEnd w:id="24"/>
+      <w:r>
+        <w:rPr>
+          <w:rFonts w:ascii="Times New Roman" w:hAnsi="Times New Roman" w:cs="Times New Roman"/>
+          <w:b/>
+        </w:rPr>
+        <w:t xml:space="preserve"> </w:t>
+      </w:r>
+    </w:p>
+    <w:p xmlns:wp14="http://schemas.microsoft.com/office/word/2010/wordml" wp14:textId="77777777">
       <w:pPr>
         <w:pStyle w:val="Heading3"/>
         <w:spacing w:after="120"/>
@@ -4229,612 +5594,624 @@
           <w:i/>
         </w:rPr>
       </w:pPr>
-      <w:bookmarkStart w:id="17" w:name="_Toc486686655"/>
-      <w:r>
+      <w:bookmarkStart w:name="_Toc486686663" w:id="25"/>
+      <w:r>
+        <w:rPr>
+          <w:rFonts w:ascii="Times New Roman" w:hAnsi="Times New Roman" w:cs="Times New Roman"/>
+          <w:b w:val="1"/>
+          <w:bCs w:val="1"/>
+          <w:i w:val="1"/>
+          <w:iCs w:val="1"/>
+        </w:rPr>
+        <w:t>Recipe</w:t>
+      </w:r>
+      <w:r>
+        <w:rPr>
+          <w:rFonts w:ascii="Times New Roman" w:hAnsi="Times New Roman" w:cs="Times New Roman"/>
+          <w:b w:val="1"/>
+          <w:bCs w:val="1"/>
+          <w:i w:val="1"/>
+          <w:iCs w:val="1"/>
+        </w:rPr>
+        <w:t xml:space="preserve"> 8</w:t>
+      </w:r>
+      <w:r>
+        <w:rPr>
+          <w:rFonts w:ascii="Times New Roman" w:hAnsi="Times New Roman" w:cs="Times New Roman"/>
+          <w:b w:val="1"/>
+          <w:bCs w:val="1"/>
+          <w:i w:val="1"/>
+          <w:iCs w:val="1"/>
+        </w:rPr>
+        <w:t xml:space="preserve">: To </w:t>
+      </w:r>
+      <w:r>
+        <w:rPr>
+          <w:rFonts w:ascii="Times New Roman" w:hAnsi="Times New Roman" w:cs="Times New Roman"/>
+          <w:b w:val="1"/>
+          <w:bCs w:val="1"/>
+          <w:i w:val="1"/>
+          <w:iCs w:val="1"/>
+        </w:rPr>
+        <w:t>generate protocol status for a release and for a test type</w:t>
+      </w:r>
+      <w:bookmarkEnd w:id="25"/>
+    </w:p>
+    <w:p w14:noSpellErr="1">
+      <w:pPr>
+        <w:pStyle w:val="ListParagraph"/>
+        <w:numPr>
+          <w:ilvl w:val="0"/>
+          <w:numId w:val="7"/>
+        </w:numPr>
+        <w:rPr>
+          <w:sz w:val="22"/>
+          <w:szCs w:val="22"/>
+        </w:rPr>
+      </w:pPr>
+      <w:r>
+        <w:rPr>
+          <w:rFonts w:ascii="courier" w:hAnsi="courier" w:eastAsia="courier" w:cs="courier"/>
+          <w:noProof w:val="0"/>
+          <w:sz w:val="22"/>
+          <w:szCs w:val="22"/>
+          <w:lang w:val="en-US"/>
+        </w:rPr>
+        <w:t>python hatms.py generate -b master -p all -t smoke</w:t>
+      </w:r>
+      <w:r>
+        <w:rPr>
+          <w:rFonts w:ascii="courier" w:hAnsi="courier" w:eastAsia="courier" w:cs="courier"/>
+          <w:noProof w:val="0"/>
+          <w:sz w:val="22"/>
+          <w:szCs w:val="22"/>
+          <w:lang w:val="en-US"/>
+        </w:rPr>
+        <w:t xml:space="preserve"> </w:t>
+      </w:r>
+      <w:r>
+        <w:rPr>
+          <w:rFonts w:ascii="courier" w:hAnsi="courier" w:eastAsia="courier" w:cs="courier"/>
+          <w:noProof w:val="0"/>
+          <w:sz w:val="22"/>
+          <w:szCs w:val="22"/>
+          <w:lang w:val="en-US"/>
+        </w:rPr>
+        <w:t>-r 1.4.0</w:t>
+      </w:r>
+      <w:r>
+        <w:rPr>
+          <w:rFonts w:ascii="courier" w:hAnsi="courier" w:eastAsia="courier" w:cs="courier"/>
+          <w:noProof w:val="0"/>
+          <w:sz w:val="22"/>
+          <w:szCs w:val="22"/>
+          <w:lang w:val="en-US"/>
+        </w:rPr>
+        <w:t xml:space="preserve"> </w:t>
+      </w:r>
+      <w:r>
+        <w:rPr>
+          <w:rFonts w:ascii="courier" w:hAnsi="courier" w:eastAsia="courier" w:cs="courier"/>
+          <w:i w:val="1"/>
+          <w:iCs w:val="1"/>
+          <w:noProof w:val="0"/>
+          <w:sz w:val="22"/>
+          <w:szCs w:val="22"/>
+          <w:lang w:val="en-US"/>
+        </w:rPr>
+        <w:t>(or)</w:t>
+      </w:r>
+    </w:p>
+    <w:p w14:noSpellErr="1">
+      <w:pPr>
+        <w:pStyle w:val="ListParagraph"/>
+        <w:numPr>
+          <w:ilvl w:val="0"/>
+          <w:numId w:val="7"/>
+        </w:numPr>
+        <w:rPr>
+          <w:noProof w:val="0"/>
+          <w:sz w:val="22"/>
+          <w:szCs w:val="22"/>
+          <w:lang w:val="en-US"/>
+        </w:rPr>
+      </w:pPr>
+      <w:r>
+        <w:rPr>
+          <w:rFonts w:ascii="courier" w:hAnsi="courier" w:eastAsia="courier" w:cs="courier"/>
+          <w:noProof w:val="0"/>
+          <w:sz w:val="22"/>
+          <w:szCs w:val="22"/>
+          <w:lang w:val="en-US"/>
+        </w:rPr>
+        <w:t>python hatms.py generate --branch master --protocol all --type smoke --release 1.4.0</w:t>
+      </w:r>
+    </w:p>
+    <w:p w14:noSpellErr="1">
+      <w:pPr>
+        <w:pStyle w:val="Heading3"/>
+        <w:spacing w:after="120"/>
+        <w:rPr>
+          <w:rFonts w:ascii="Times New Roman" w:hAnsi="Times New Roman" w:cs="Times New Roman"/>
+          <w:b w:val="1"/>
+          <w:bCs w:val="1"/>
+          <w:i w:val="1"/>
+          <w:iCs w:val="1"/>
+        </w:rPr>
+      </w:pPr>
+    </w:p>
+    <w:p xmlns:wp14="http://schemas.microsoft.com/office/word/2010/wordml" wp14:textId="77777777">
+      <w:pPr>
+        <w:pStyle w:val="Heading3"/>
+        <w:spacing w:after="120"/>
         <w:rPr>
           <w:rFonts w:ascii="Times New Roman" w:hAnsi="Times New Roman" w:cs="Times New Roman"/>
           <w:b/>
           <w:i/>
         </w:rPr>
-        <w:t>Recipe 1: To edit Harley development machine name</w:t>
-      </w:r>
-      <w:bookmarkEnd w:id="17"/>
+      </w:pPr>
+      <w:bookmarkStart w:name="_Toc486686664" w:id="26"/>
+      <w:r>
+        <w:rPr>
+          <w:rFonts w:ascii="Times New Roman" w:hAnsi="Times New Roman" w:cs="Times New Roman"/>
+          <w:b w:val="1"/>
+          <w:bCs w:val="1"/>
+          <w:i w:val="1"/>
+          <w:iCs w:val="1"/>
+        </w:rPr>
+        <w:t>Recipe</w:t>
+      </w:r>
+      <w:r>
+        <w:rPr>
+          <w:rFonts w:ascii="Times New Roman" w:hAnsi="Times New Roman" w:cs="Times New Roman"/>
+          <w:b w:val="1"/>
+          <w:bCs w:val="1"/>
+          <w:i w:val="1"/>
+          <w:iCs w:val="1"/>
+        </w:rPr>
+        <w:t xml:space="preserve"> 9</w:t>
+      </w:r>
+      <w:r>
+        <w:rPr>
+          <w:rFonts w:ascii="Times New Roman" w:hAnsi="Times New Roman" w:cs="Times New Roman"/>
+          <w:b w:val="1"/>
+          <w:bCs w:val="1"/>
+          <w:i w:val="1"/>
+          <w:iCs w:val="1"/>
+        </w:rPr>
+        <w:t>: To generate protocol status for a release and for a</w:t>
+      </w:r>
+      <w:r>
+        <w:rPr>
+          <w:rFonts w:ascii="Times New Roman" w:hAnsi="Times New Roman" w:cs="Times New Roman"/>
+          <w:b w:val="1"/>
+          <w:bCs w:val="1"/>
+          <w:i w:val="1"/>
+          <w:iCs w:val="1"/>
+        </w:rPr>
+        <w:t>ll test type</w:t>
+      </w:r>
+      <w:bookmarkEnd w:id="26"/>
+    </w:p>
+    <w:p w14:noSpellErr="1">
+      <w:pPr>
+        <w:pStyle w:val="ListParagraph"/>
+        <w:numPr>
+          <w:ilvl w:val="0"/>
+          <w:numId w:val="8"/>
+        </w:numPr>
+        <w:rPr>
+          <w:noProof w:val="0"/>
+          <w:sz w:val="22"/>
+          <w:szCs w:val="22"/>
+          <w:lang w:val="en-US"/>
+        </w:rPr>
+      </w:pPr>
+      <w:r>
+        <w:rPr>
+          <w:rFonts w:ascii="courier" w:hAnsi="courier" w:eastAsia="courier" w:cs="courier"/>
+          <w:noProof w:val="0"/>
+          <w:sz w:val="22"/>
+          <w:szCs w:val="22"/>
+          <w:lang w:val="en-US"/>
+        </w:rPr>
+        <w:t>python hatms.py generate -b master -p all -r 1.4.0</w:t>
+      </w:r>
+      <w:r>
+        <w:rPr>
+          <w:rFonts w:ascii="courier" w:hAnsi="courier" w:eastAsia="courier" w:cs="courier"/>
+          <w:noProof w:val="0"/>
+          <w:sz w:val="22"/>
+          <w:szCs w:val="22"/>
+          <w:lang w:val="en-US"/>
+        </w:rPr>
+        <w:t xml:space="preserve">  </w:t>
+      </w:r>
+      <w:r>
+        <w:rPr>
+          <w:rFonts w:ascii="courier" w:hAnsi="courier" w:eastAsia="courier" w:cs="courier"/>
+          <w:i w:val="1"/>
+          <w:iCs w:val="1"/>
+          <w:noProof w:val="0"/>
+          <w:sz w:val="22"/>
+          <w:szCs w:val="22"/>
+          <w:lang w:val="en-US"/>
+        </w:rPr>
+        <w:t>(or)</w:t>
+      </w:r>
+    </w:p>
+    <w:p w14:noSpellErr="1">
+      <w:pPr>
+        <w:pStyle w:val="ListParagraph"/>
+        <w:numPr>
+          <w:ilvl w:val="0"/>
+          <w:numId w:val="8"/>
+        </w:numPr>
+        <w:rPr>
+          <w:sz w:val="22"/>
+          <w:szCs w:val="22"/>
+        </w:rPr>
+      </w:pPr>
+      <w:r>
+        <w:rPr>
+          <w:rFonts w:ascii="courier" w:hAnsi="courier" w:eastAsia="courier" w:cs="courier"/>
+          <w:noProof w:val="0"/>
+          <w:sz w:val="22"/>
+          <w:szCs w:val="22"/>
+          <w:lang w:val="en-US"/>
+        </w:rPr>
+        <w:t>python hatms.py generate --branch master --protocol all --release 1.4.0</w:t>
+      </w:r>
     </w:p>
     <w:p>
       <w:pPr>
+        <w:pStyle w:val="Normal"/>
+        <w:ind w:left="360"/>
+        <w:rPr>
+          <w:rFonts w:ascii="courier" w:hAnsi="courier" w:eastAsia="courier" w:cs="courier"/>
+          <w:noProof w:val="0"/>
+          <w:sz w:val="22"/>
+          <w:szCs w:val="22"/>
+          <w:lang w:val="en-US"/>
+        </w:rPr>
+      </w:pPr>
+    </w:p>
+    <w:p xmlns:wp14="http://schemas.microsoft.com/office/word/2010/wordml" wp14:textId="77777777">
+      <w:pPr>
+        <w:pStyle w:val="Heading2"/>
+        <w:spacing w:after="120"/>
+        <w:rPr>
+          <w:rFonts w:ascii="Times New Roman" w:hAnsi="Times New Roman" w:cs="Times New Roman"/>
+          <w:b/>
+        </w:rPr>
+      </w:pPr>
+      <w:bookmarkStart w:name="_Toc486686665" w:id="27"/>
+      <w:r>
+        <w:rPr>
+          <w:rFonts w:ascii="Times New Roman" w:hAnsi="Times New Roman" w:cs="Times New Roman"/>
+          <w:b/>
+        </w:rPr>
+        <w:t>Run Command</w:t>
+      </w:r>
+      <w:bookmarkEnd w:id="27"/>
+      <w:r>
+        <w:rPr>
+          <w:rFonts w:ascii="Times New Roman" w:hAnsi="Times New Roman" w:cs="Times New Roman"/>
+          <w:b/>
+        </w:rPr>
+        <w:t xml:space="preserve"> </w:t>
+      </w:r>
+    </w:p>
+    <w:p xmlns:wp14="http://schemas.microsoft.com/office/word/2010/wordml" wp14:textId="77777777">
+      <w:pPr>
         <w:pStyle w:val="Heading3"/>
+        <w:spacing w:after="120"/>
         <w:rPr>
           <w:rFonts w:ascii="Times New Roman" w:hAnsi="Times New Roman" w:cs="Times New Roman"/>
           <w:b/>
           <w:i/>
         </w:rPr>
       </w:pPr>
-    </w:p>
-    <w:p>
+      <w:bookmarkStart w:name="_Toc486686666" w:id="28"/>
+      <w:r>
+        <w:rPr>
+          <w:rFonts w:ascii="Times New Roman" w:hAnsi="Times New Roman" w:cs="Times New Roman"/>
+          <w:b w:val="1"/>
+          <w:bCs w:val="1"/>
+          <w:i w:val="1"/>
+          <w:iCs w:val="1"/>
+        </w:rPr>
+        <w:t>Recipe</w:t>
+      </w:r>
+      <w:r>
+        <w:rPr>
+          <w:rFonts w:ascii="Times New Roman" w:hAnsi="Times New Roman" w:cs="Times New Roman"/>
+          <w:b w:val="1"/>
+          <w:bCs w:val="1"/>
+          <w:i w:val="1"/>
+          <w:iCs w:val="1"/>
+        </w:rPr>
+        <w:t xml:space="preserve"> 10</w:t>
+      </w:r>
+      <w:r>
+        <w:rPr>
+          <w:rFonts w:ascii="Times New Roman" w:hAnsi="Times New Roman" w:cs="Times New Roman"/>
+          <w:b w:val="1"/>
+          <w:bCs w:val="1"/>
+          <w:i w:val="1"/>
+          <w:iCs w:val="1"/>
+        </w:rPr>
+        <w:t xml:space="preserve">: To </w:t>
+      </w:r>
+      <w:r>
+        <w:rPr>
+          <w:rFonts w:ascii="Times New Roman" w:hAnsi="Times New Roman" w:cs="Times New Roman"/>
+          <w:b w:val="1"/>
+          <w:bCs w:val="1"/>
+          <w:i w:val="1"/>
+          <w:iCs w:val="1"/>
+        </w:rPr>
+        <w:t>run the job schedule</w:t>
+      </w:r>
+      <w:bookmarkEnd w:id="28"/>
+    </w:p>
+    <w:p w14:noSpellErr="1">
+      <w:pPr>
+        <w:pStyle w:val="Normal"/>
+        <w:ind w:firstLine="720"/>
+      </w:pPr>
+      <w:r>
+        <w:rPr>
+          <w:rFonts w:ascii="courier" w:hAnsi="courier" w:eastAsia="courier" w:cs="courier"/>
+          <w:noProof w:val="0"/>
+          <w:sz w:val="22"/>
+          <w:szCs w:val="22"/>
+          <w:lang w:val="en-US"/>
+        </w:rPr>
+        <w:t>python hatms.py run</w:t>
+      </w:r>
+    </w:p>
+    <w:p w14:noSpellErr="1">
       <w:pPr>
         <w:pStyle w:val="Heading3"/>
         <w:spacing w:after="120"/>
         <w:rPr>
           <w:rFonts w:ascii="Times New Roman" w:hAnsi="Times New Roman" w:cs="Times New Roman"/>
-          <w:b/>
-          <w:i/>
-        </w:rPr>
-      </w:pPr>
-      <w:bookmarkStart w:id="18" w:name="_Toc486686656"/>
-      <w:r>
-        <w:rPr>
-          <w:rFonts w:ascii="Times New Roman" w:hAnsi="Times New Roman" w:cs="Times New Roman"/>
-          <w:b/>
-          <w:i/>
-        </w:rPr>
-        <w:t>Recipe</w:t>
-      </w:r>
-      <w:r>
-        <w:rPr>
-          <w:rFonts w:ascii="Times New Roman" w:hAnsi="Times New Roman" w:cs="Times New Roman"/>
-          <w:b/>
-          <w:i/>
-        </w:rPr>
-        <w:t xml:space="preserve"> 2: To toggle database update</w:t>
-      </w:r>
-      <w:bookmarkEnd w:id="18"/>
-    </w:p>
-    <w:p>
-      <w:pPr>
-        <w:pStyle w:val="Heading3"/>
-        <w:rPr>
-          <w:rFonts w:ascii="Times New Roman" w:hAnsi="Times New Roman" w:cs="Times New Roman"/>
-          <w:b/>
-          <w:i/>
-        </w:rPr>
-      </w:pPr>
-    </w:p>
-    <w:p>
+          <w:b w:val="1"/>
+          <w:bCs w:val="1"/>
+          <w:i w:val="1"/>
+          <w:iCs w:val="1"/>
+        </w:rPr>
+      </w:pPr>
+    </w:p>
+    <w:p xmlns:wp14="http://schemas.microsoft.com/office/word/2010/wordml" wp14:textId="77777777" wp14:noSpellErr="1">
       <w:pPr>
         <w:pStyle w:val="Heading3"/>
         <w:spacing w:after="120"/>
-        <w:rPr>
-          <w:rFonts w:ascii="Times New Roman" w:hAnsi="Times New Roman" w:cs="Times New Roman"/>
-          <w:b/>
-          <w:i/>
-        </w:rPr>
-      </w:pPr>
-      <w:bookmarkStart w:id="19" w:name="_Toc486686657"/>
-      <w:r>
-        <w:rPr>
-          <w:rFonts w:ascii="Times New Roman" w:hAnsi="Times New Roman" w:cs="Times New Roman"/>
-          <w:b/>
-          <w:i/>
+      </w:pPr>
+      <w:bookmarkStart w:name="_Toc486686667" w:id="29"/>
+      <w:r>
+        <w:rPr>
+          <w:rFonts w:ascii="Times New Roman" w:hAnsi="Times New Roman" w:cs="Times New Roman"/>
+          <w:b w:val="1"/>
+          <w:bCs w:val="1"/>
+          <w:i w:val="1"/>
+          <w:iCs w:val="1"/>
         </w:rPr>
         <w:t>Recipe</w:t>
       </w:r>
       <w:r>
         <w:rPr>
           <w:rFonts w:ascii="Times New Roman" w:hAnsi="Times New Roman" w:cs="Times New Roman"/>
-          <w:b/>
-          <w:i/>
-        </w:rPr>
-        <w:t xml:space="preserve"> 3: To toggle</w:t>
-      </w:r>
-      <w:r>
-        <w:rPr>
-          <w:rFonts w:ascii="Times New Roman" w:hAnsi="Times New Roman" w:cs="Times New Roman"/>
-          <w:b/>
-          <w:i/>
+          <w:b w:val="1"/>
+          <w:bCs w:val="1"/>
+          <w:i w:val="1"/>
+          <w:iCs w:val="1"/>
+        </w:rPr>
+        <w:t xml:space="preserve"> 12</w:t>
+      </w:r>
+      <w:r>
+        <w:rPr>
+          <w:rFonts w:ascii="Times New Roman" w:hAnsi="Times New Roman" w:cs="Times New Roman"/>
+          <w:b w:val="1"/>
+          <w:bCs w:val="1"/>
+          <w:i w:val="1"/>
+          <w:iCs w:val="1"/>
+        </w:rPr>
+        <w:t xml:space="preserve">: To </w:t>
+      </w:r>
+      <w:r>
+        <w:rPr>
+          <w:rFonts w:ascii="Times New Roman" w:hAnsi="Times New Roman" w:cs="Times New Roman"/>
+          <w:b w:val="1"/>
+          <w:bCs w:val="1"/>
+          <w:i w:val="1"/>
+          <w:iCs w:val="1"/>
+        </w:rPr>
+        <w:t xml:space="preserve">input the </w:t>
+      </w:r>
+      <w:r>
+        <w:rPr>
+          <w:rFonts w:ascii="Times New Roman" w:hAnsi="Times New Roman" w:cs="Times New Roman"/>
+          <w:b w:val="1"/>
+          <w:bCs w:val="1"/>
+          <w:i w:val="1"/>
+          <w:iCs w:val="1"/>
+        </w:rPr>
+        <w:t>job schedule</w:t>
+      </w:r>
+      <w:r>
+        <w:rPr>
+          <w:rFonts w:ascii="Times New Roman" w:hAnsi="Times New Roman" w:cs="Times New Roman"/>
+          <w:b w:val="1"/>
+          <w:bCs w:val="1"/>
+          <w:i w:val="1"/>
+          <w:iCs w:val="1"/>
+        </w:rPr>
+        <w:t xml:space="preserve"> for the runner</w:t>
+      </w:r>
+      <w:bookmarkEnd w:id="29"/>
+    </w:p>
+    <w:p xmlns:wp14="http://schemas.microsoft.com/office/word/2010/wordml" wp14:textId="795BACEA">
+      <w:pPr>
+        <w:pStyle w:val="ListParagraph"/>
+        <w:numPr>
+          <w:ilvl w:val="0"/>
+          <w:numId w:val="9"/>
+        </w:numPr>
+        <w:spacing w:after="120"/>
+        <w:rPr>
+          <w:noProof w:val="0"/>
+          <w:sz w:val="22"/>
+          <w:szCs w:val="22"/>
+          <w:lang w:val="en-US"/>
+        </w:rPr>
+      </w:pPr>
+      <w:r>
+        <w:rPr>
+          <w:rFonts w:ascii="courier" w:hAnsi="courier" w:eastAsia="courier" w:cs="courier"/>
+          <w:noProof w:val="0"/>
+          <w:sz w:val="22"/>
+          <w:szCs w:val="22"/>
+          <w:lang w:val="en-US"/>
+        </w:rPr>
+        <w:t>python hatms.py run -</w:t>
+      </w:r>
+      <w:proofErr w:type="spellStart"/>
+      <w:r>
+        <w:rPr>
+          <w:rFonts w:ascii="courier" w:hAnsi="courier" w:eastAsia="courier" w:cs="courier"/>
+          <w:noProof w:val="0"/>
+          <w:sz w:val="22"/>
+          <w:szCs w:val="22"/>
+          <w:lang w:val="en-US"/>
+        </w:rPr>
+        <w:t>i</w:t>
+      </w:r>
+      <w:proofErr w:type="spellEnd"/>
+      <w:r>
+        <w:rPr>
+          <w:rFonts w:ascii="courier" w:hAnsi="courier" w:eastAsia="courier" w:cs="courier"/>
+          <w:noProof w:val="0"/>
+          <w:sz w:val="22"/>
+          <w:szCs w:val="22"/>
+          <w:lang w:val="en-US"/>
+        </w:rPr>
+        <w:t xml:space="preserve"> /path/to/</w:t>
+      </w:r>
+      <w:proofErr w:type="spellStart"/>
+      <w:r>
+        <w:rPr>
+          <w:rFonts w:ascii="courier" w:hAnsi="courier" w:eastAsia="courier" w:cs="courier"/>
+          <w:noProof w:val="0"/>
+          <w:sz w:val="22"/>
+          <w:szCs w:val="22"/>
+          <w:lang w:val="en-US"/>
+        </w:rPr>
+        <w:t>new_schedule.json</w:t>
+      </w:r>
+      <w:proofErr w:type="spellEnd"/>
+      <w:r>
+        <w:rPr>
+          <w:rFonts w:ascii="courier" w:hAnsi="courier" w:eastAsia="courier" w:cs="courier"/>
+          <w:noProof w:val="0"/>
+          <w:sz w:val="22"/>
+          <w:szCs w:val="22"/>
+          <w:lang w:val="en-US"/>
         </w:rPr>
         <w:t xml:space="preserve"> </w:t>
       </w:r>
       <w:r>
         <w:rPr>
-          <w:rFonts w:ascii="Times New Roman" w:hAnsi="Times New Roman" w:cs="Times New Roman"/>
-          <w:b/>
-          <w:i/>
-        </w:rPr>
-        <w:t>pagination for HTML report</w:t>
-      </w:r>
-      <w:bookmarkEnd w:id="19"/>
-    </w:p>
-    <w:p>
-      <w:pPr>
-        <w:pStyle w:val="Heading3"/>
-        <w:rPr>
-          <w:rFonts w:ascii="Times New Roman" w:hAnsi="Times New Roman" w:cs="Times New Roman"/>
-          <w:b/>
-          <w:i/>
-        </w:rPr>
-      </w:pPr>
-    </w:p>
-    <w:p>
-      <w:pPr>
-        <w:pStyle w:val="Heading3"/>
+          <w:rFonts w:ascii="courier" w:hAnsi="courier" w:eastAsia="courier" w:cs="courier"/>
+          <w:i w:val="1"/>
+          <w:iCs w:val="1"/>
+          <w:noProof w:val="0"/>
+          <w:sz w:val="22"/>
+          <w:szCs w:val="22"/>
+          <w:lang w:val="en-US"/>
+        </w:rPr>
+        <w:t>(or)</w:t>
+      </w:r>
+      <w:r>
+        <w:rPr>
+          <w:rFonts w:ascii="courier" w:hAnsi="courier" w:eastAsia="courier" w:cs="courier"/>
+          <w:noProof w:val="0"/>
+          <w:sz w:val="22"/>
+          <w:szCs w:val="22"/>
+          <w:lang w:val="en-US"/>
+        </w:rPr>
+        <w:t xml:space="preserve"> </w:t>
+      </w:r>
+    </w:p>
+    <w:p xmlns:wp14="http://schemas.microsoft.com/office/word/2010/wordml" wp14:textId="28D3D06D">
+      <w:pPr>
+        <w:pStyle w:val="ListParagraph"/>
+        <w:numPr>
+          <w:ilvl w:val="0"/>
+          <w:numId w:val="9"/>
+        </w:numPr>
         <w:spacing w:after="120"/>
         <w:rPr>
-          <w:rFonts w:ascii="Times New Roman" w:hAnsi="Times New Roman" w:cs="Times New Roman"/>
-          <w:b/>
-          <w:i/>
-        </w:rPr>
-      </w:pPr>
-      <w:bookmarkStart w:id="20" w:name="_Toc486686658"/>
-      <w:r>
-        <w:rPr>
-          <w:rFonts w:ascii="Times New Roman" w:hAnsi="Times New Roman" w:cs="Times New Roman"/>
-          <w:b/>
-          <w:i/>
-        </w:rPr>
-        <w:t>Recipe</w:t>
-      </w:r>
-      <w:r>
-        <w:rPr>
-          <w:rFonts w:ascii="Times New Roman" w:hAnsi="Times New Roman" w:cs="Times New Roman"/>
-          <w:b/>
-          <w:i/>
-        </w:rPr>
-        <w:t xml:space="preserve"> 4</w:t>
-      </w:r>
-      <w:r>
-        <w:rPr>
-          <w:rFonts w:ascii="Times New Roman" w:hAnsi="Times New Roman" w:cs="Times New Roman"/>
-          <w:b/>
-          <w:i/>
-        </w:rPr>
-        <w:t xml:space="preserve">: To edit Harley </w:t>
-      </w:r>
-      <w:r>
-        <w:rPr>
-          <w:rFonts w:ascii="Times New Roman" w:hAnsi="Times New Roman" w:cs="Times New Roman"/>
-          <w:b/>
-          <w:i/>
-        </w:rPr>
-        <w:t>user name</w:t>
-      </w:r>
-      <w:bookmarkEnd w:id="20"/>
-    </w:p>
-    <w:p>
-      <w:pPr>
-        <w:pStyle w:val="Heading3"/>
-        <w:rPr>
-          <w:rFonts w:ascii="Times New Roman" w:hAnsi="Times New Roman" w:cs="Times New Roman"/>
-          <w:b/>
-          <w:i/>
-        </w:rPr>
-      </w:pPr>
-    </w:p>
-    <w:p>
-      <w:pPr>
-        <w:pStyle w:val="Heading3"/>
-        <w:spacing w:after="120"/>
-        <w:rPr>
-          <w:rFonts w:ascii="Times New Roman" w:hAnsi="Times New Roman" w:cs="Times New Roman"/>
-          <w:b/>
-          <w:i/>
-        </w:rPr>
-      </w:pPr>
-      <w:bookmarkStart w:id="21" w:name="_Toc486686659"/>
-      <w:r>
-        <w:rPr>
-          <w:rFonts w:ascii="Times New Roman" w:hAnsi="Times New Roman" w:cs="Times New Roman"/>
-          <w:b/>
-          <w:i/>
-        </w:rPr>
-        <w:t>Recipe</w:t>
-      </w:r>
-      <w:r>
-        <w:rPr>
-          <w:rFonts w:ascii="Times New Roman" w:hAnsi="Times New Roman" w:cs="Times New Roman"/>
-          <w:b/>
-          <w:i/>
-        </w:rPr>
-        <w:t xml:space="preserve"> 5</w:t>
-      </w:r>
-      <w:r>
-        <w:rPr>
-          <w:rFonts w:ascii="Times New Roman" w:hAnsi="Times New Roman" w:cs="Times New Roman"/>
-          <w:b/>
-          <w:i/>
-        </w:rPr>
-        <w:t>: To edit Harley development machine</w:t>
-      </w:r>
-      <w:bookmarkEnd w:id="21"/>
-    </w:p>
-    <w:p>
-      <w:pPr>
-        <w:pStyle w:val="Heading3"/>
-        <w:rPr>
-          <w:rFonts w:ascii="Times New Roman" w:hAnsi="Times New Roman" w:cs="Times New Roman"/>
-          <w:b/>
-          <w:i/>
-        </w:rPr>
-      </w:pPr>
-    </w:p>
-    <w:p>
-      <w:pPr>
-        <w:pStyle w:val="Heading3"/>
-        <w:spacing w:after="120"/>
-        <w:rPr>
-          <w:rFonts w:ascii="Times New Roman" w:hAnsi="Times New Roman" w:cs="Times New Roman"/>
-          <w:b/>
-          <w:i/>
-        </w:rPr>
-      </w:pPr>
-      <w:bookmarkStart w:id="22" w:name="_Toc486686660"/>
-      <w:r>
-        <w:rPr>
-          <w:rFonts w:ascii="Times New Roman" w:hAnsi="Times New Roman" w:cs="Times New Roman"/>
-          <w:b/>
-          <w:i/>
-        </w:rPr>
-        <w:t>Recipe</w:t>
-      </w:r>
-      <w:r>
-        <w:rPr>
-          <w:rFonts w:ascii="Times New Roman" w:hAnsi="Times New Roman" w:cs="Times New Roman"/>
-          <w:b/>
-          <w:i/>
-        </w:rPr>
-        <w:t xml:space="preserve"> 6</w:t>
-      </w:r>
-      <w:r>
-        <w:rPr>
-          <w:rFonts w:ascii="Times New Roman" w:hAnsi="Times New Roman" w:cs="Times New Roman"/>
-          <w:b/>
-          <w:i/>
-        </w:rPr>
-        <w:t xml:space="preserve">: To edit </w:t>
-      </w:r>
-      <w:r>
-        <w:rPr>
-          <w:rFonts w:ascii="Times New Roman" w:hAnsi="Times New Roman" w:cs="Times New Roman"/>
-          <w:b/>
-          <w:i/>
-        </w:rPr>
-        <w:t>output file</w:t>
-      </w:r>
-      <w:r>
-        <w:rPr>
-          <w:rFonts w:ascii="Times New Roman" w:hAnsi="Times New Roman" w:cs="Times New Roman"/>
-          <w:b/>
-          <w:i/>
-        </w:rPr>
-        <w:t xml:space="preserve"> </w:t>
-      </w:r>
-      <w:r>
-        <w:rPr>
-          <w:rFonts w:ascii="Times New Roman" w:hAnsi="Times New Roman" w:cs="Times New Roman"/>
-          <w:b/>
-          <w:i/>
-        </w:rPr>
-        <w:t>name</w:t>
-      </w:r>
-      <w:bookmarkEnd w:id="22"/>
-    </w:p>
-    <w:p/>
-    <w:p>
-      <w:pPr>
-        <w:pStyle w:val="Heading3"/>
-        <w:spacing w:after="120"/>
-        <w:rPr>
-          <w:rFonts w:ascii="Times New Roman" w:hAnsi="Times New Roman" w:cs="Times New Roman"/>
-          <w:b/>
-          <w:i/>
-        </w:rPr>
-      </w:pPr>
-      <w:bookmarkStart w:id="23" w:name="_Toc486686661"/>
-      <w:r>
-        <w:rPr>
-          <w:rFonts w:ascii="Times New Roman" w:hAnsi="Times New Roman" w:cs="Times New Roman"/>
-          <w:b/>
-          <w:i/>
-        </w:rPr>
-        <w:t>Recipe</w:t>
-      </w:r>
-      <w:r>
-        <w:rPr>
-          <w:rFonts w:ascii="Times New Roman" w:hAnsi="Times New Roman" w:cs="Times New Roman"/>
-          <w:b/>
-          <w:i/>
-        </w:rPr>
-        <w:t xml:space="preserve"> 7</w:t>
-      </w:r>
-      <w:r>
-        <w:rPr>
-          <w:rFonts w:ascii="Times New Roman" w:hAnsi="Times New Roman" w:cs="Times New Roman"/>
-          <w:b/>
-          <w:i/>
-        </w:rPr>
-        <w:t xml:space="preserve">: To edit </w:t>
-      </w:r>
-      <w:r>
-        <w:rPr>
-          <w:rFonts w:ascii="Times New Roman" w:hAnsi="Times New Roman" w:cs="Times New Roman"/>
-          <w:b/>
-          <w:i/>
-        </w:rPr>
-        <w:t>output file format</w:t>
-      </w:r>
-      <w:bookmarkEnd w:id="23"/>
-    </w:p>
-    <w:p>
-      <w:pPr>
-        <w:spacing w:line="276" w:lineRule="auto"/>
-        <w:jc w:val="both"/>
-        <w:rPr>
-          <w:rFonts w:ascii="Times New Roman" w:hAnsi="Times New Roman" w:cs="Times New Roman"/>
-        </w:rPr>
-      </w:pPr>
-    </w:p>
-    <w:p>
-      <w:pPr>
-        <w:pStyle w:val="Heading2"/>
-        <w:spacing w:after="120"/>
-        <w:rPr>
-          <w:rFonts w:ascii="Times New Roman" w:hAnsi="Times New Roman" w:cs="Times New Roman"/>
-          <w:b/>
-        </w:rPr>
-      </w:pPr>
-      <w:bookmarkStart w:id="24" w:name="_Toc486686662"/>
-      <w:r>
-        <w:rPr>
-          <w:rFonts w:ascii="Times New Roman" w:hAnsi="Times New Roman" w:cs="Times New Roman"/>
-          <w:b/>
-        </w:rPr>
-        <w:t>Generate Command</w:t>
-      </w:r>
-      <w:bookmarkEnd w:id="24"/>
-      <w:r>
-        <w:rPr>
-          <w:rFonts w:ascii="Times New Roman" w:hAnsi="Times New Roman" w:cs="Times New Roman"/>
-          <w:b/>
-        </w:rPr>
-        <w:t xml:space="preserve"> </w:t>
-      </w:r>
-    </w:p>
-    <w:p>
-      <w:pPr>
-        <w:pStyle w:val="Heading3"/>
-        <w:spacing w:after="120"/>
-        <w:rPr>
-          <w:rFonts w:ascii="Times New Roman" w:hAnsi="Times New Roman" w:cs="Times New Roman"/>
-          <w:b/>
-          <w:i/>
-        </w:rPr>
-      </w:pPr>
-      <w:bookmarkStart w:id="25" w:name="_Toc486686663"/>
-      <w:r>
-        <w:rPr>
-          <w:rFonts w:ascii="Times New Roman" w:hAnsi="Times New Roman" w:cs="Times New Roman"/>
-          <w:b/>
-          <w:i/>
-        </w:rPr>
-        <w:t>Recipe</w:t>
-      </w:r>
-      <w:r>
-        <w:rPr>
-          <w:rFonts w:ascii="Times New Roman" w:hAnsi="Times New Roman" w:cs="Times New Roman"/>
-          <w:b/>
-          <w:i/>
-        </w:rPr>
-        <w:t xml:space="preserve"> 8</w:t>
-      </w:r>
-      <w:r>
-        <w:rPr>
-          <w:rFonts w:ascii="Times New Roman" w:hAnsi="Times New Roman" w:cs="Times New Roman"/>
-          <w:b/>
-          <w:i/>
-        </w:rPr>
-        <w:t xml:space="preserve">: To </w:t>
-      </w:r>
-      <w:r>
-        <w:rPr>
-          <w:rFonts w:ascii="Times New Roman" w:hAnsi="Times New Roman" w:cs="Times New Roman"/>
-          <w:b/>
-          <w:i/>
-        </w:rPr>
-        <w:t>generate protocol status for a release and for a test type</w:t>
-      </w:r>
-      <w:bookmarkEnd w:id="25"/>
-    </w:p>
-    <w:p/>
-    <w:p>
-      <w:pPr>
-        <w:pStyle w:val="Heading3"/>
-        <w:spacing w:after="120"/>
-        <w:rPr>
-          <w:rFonts w:ascii="Times New Roman" w:hAnsi="Times New Roman" w:cs="Times New Roman"/>
-          <w:b/>
-          <w:i/>
-        </w:rPr>
-      </w:pPr>
-      <w:bookmarkStart w:id="26" w:name="_Toc486686664"/>
-      <w:r>
-        <w:rPr>
-          <w:rFonts w:ascii="Times New Roman" w:hAnsi="Times New Roman" w:cs="Times New Roman"/>
-          <w:b/>
-          <w:i/>
-        </w:rPr>
-        <w:t>Recipe</w:t>
-      </w:r>
-      <w:r>
-        <w:rPr>
-          <w:rFonts w:ascii="Times New Roman" w:hAnsi="Times New Roman" w:cs="Times New Roman"/>
-          <w:b/>
-          <w:i/>
-        </w:rPr>
-        <w:t xml:space="preserve"> 9</w:t>
-      </w:r>
-      <w:r>
-        <w:rPr>
-          <w:rFonts w:ascii="Times New Roman" w:hAnsi="Times New Roman" w:cs="Times New Roman"/>
-          <w:b/>
-          <w:i/>
-        </w:rPr>
-        <w:t>: To generate protocol status for a release and for a</w:t>
-      </w:r>
-      <w:r>
-        <w:rPr>
-          <w:rFonts w:ascii="Times New Roman" w:hAnsi="Times New Roman" w:cs="Times New Roman"/>
-          <w:b/>
-          <w:i/>
-        </w:rPr>
-        <w:t>ll test type</w:t>
-      </w:r>
-      <w:bookmarkEnd w:id="26"/>
-    </w:p>
-    <w:p>
-      <w:pPr>
-        <w:spacing w:line="276" w:lineRule="auto"/>
-        <w:jc w:val="both"/>
-        <w:rPr>
-          <w:rFonts w:ascii="Times New Roman" w:hAnsi="Times New Roman" w:cs="Times New Roman"/>
-        </w:rPr>
-      </w:pPr>
-    </w:p>
-    <w:p>
-      <w:pPr>
-        <w:pStyle w:val="Heading2"/>
-        <w:spacing w:after="120"/>
-        <w:rPr>
-          <w:rFonts w:ascii="Times New Roman" w:hAnsi="Times New Roman" w:cs="Times New Roman"/>
-          <w:b/>
-        </w:rPr>
-      </w:pPr>
-      <w:bookmarkStart w:id="27" w:name="_Toc486686665"/>
-      <w:r>
-        <w:rPr>
-          <w:rFonts w:ascii="Times New Roman" w:hAnsi="Times New Roman" w:cs="Times New Roman"/>
-          <w:b/>
-        </w:rPr>
-        <w:t>Run Command</w:t>
-      </w:r>
-      <w:bookmarkEnd w:id="27"/>
-      <w:r>
-        <w:rPr>
-          <w:rFonts w:ascii="Times New Roman" w:hAnsi="Times New Roman" w:cs="Times New Roman"/>
-          <w:b/>
-        </w:rPr>
-        <w:t xml:space="preserve"> </w:t>
-      </w:r>
-    </w:p>
-    <w:p>
-      <w:pPr>
-        <w:pStyle w:val="Heading3"/>
-        <w:spacing w:after="120"/>
-        <w:rPr>
-          <w:rFonts w:ascii="Times New Roman" w:hAnsi="Times New Roman" w:cs="Times New Roman"/>
-          <w:b/>
-          <w:i/>
-        </w:rPr>
-      </w:pPr>
-      <w:bookmarkStart w:id="28" w:name="_Toc486686666"/>
-      <w:r>
-        <w:rPr>
-          <w:rFonts w:ascii="Times New Roman" w:hAnsi="Times New Roman" w:cs="Times New Roman"/>
-          <w:b/>
-          <w:i/>
-        </w:rPr>
-        <w:t>Recipe</w:t>
-      </w:r>
-      <w:r>
-        <w:rPr>
-          <w:rFonts w:ascii="Times New Roman" w:hAnsi="Times New Roman" w:cs="Times New Roman"/>
-          <w:b/>
-          <w:i/>
-        </w:rPr>
-        <w:t xml:space="preserve"> 10</w:t>
-      </w:r>
-      <w:r>
-        <w:rPr>
-          <w:rFonts w:ascii="Times New Roman" w:hAnsi="Times New Roman" w:cs="Times New Roman"/>
-          <w:b/>
-          <w:i/>
-        </w:rPr>
-        <w:t xml:space="preserve">: To </w:t>
-      </w:r>
-      <w:r>
-        <w:rPr>
-          <w:rFonts w:ascii="Times New Roman" w:hAnsi="Times New Roman" w:cs="Times New Roman"/>
-          <w:b/>
-          <w:i/>
-        </w:rPr>
-        <w:t>run the job schedule</w:t>
-      </w:r>
-      <w:bookmarkEnd w:id="28"/>
-    </w:p>
-    <w:p/>
-    <w:p>
-      <w:pPr>
-        <w:pStyle w:val="Heading3"/>
-        <w:spacing w:after="120"/>
-        <w:rPr>
-          <w:rFonts w:ascii="Times New Roman" w:hAnsi="Times New Roman" w:cs="Times New Roman"/>
-          <w:b/>
-          <w:i/>
-        </w:rPr>
-      </w:pPr>
-      <w:bookmarkStart w:id="29" w:name="_Toc486686667"/>
-      <w:r>
-        <w:rPr>
-          <w:rFonts w:ascii="Times New Roman" w:hAnsi="Times New Roman" w:cs="Times New Roman"/>
-          <w:b/>
-          <w:i/>
-        </w:rPr>
-        <w:t>Recipe</w:t>
-      </w:r>
-      <w:r>
-        <w:rPr>
-          <w:rFonts w:ascii="Times New Roman" w:hAnsi="Times New Roman" w:cs="Times New Roman"/>
-          <w:b/>
-          <w:i/>
-        </w:rPr>
-        <w:t xml:space="preserve"> 12</w:t>
-      </w:r>
-      <w:r>
-        <w:rPr>
-          <w:rFonts w:ascii="Times New Roman" w:hAnsi="Times New Roman" w:cs="Times New Roman"/>
-          <w:b/>
-          <w:i/>
-        </w:rPr>
-        <w:t xml:space="preserve">: To </w:t>
-      </w:r>
-      <w:r>
-        <w:rPr>
-          <w:rFonts w:ascii="Times New Roman" w:hAnsi="Times New Roman" w:cs="Times New Roman"/>
-          <w:b/>
-          <w:i/>
-        </w:rPr>
-        <w:t xml:space="preserve">input the </w:t>
-      </w:r>
-      <w:r>
-        <w:rPr>
-          <w:rFonts w:ascii="Times New Roman" w:hAnsi="Times New Roman" w:cs="Times New Roman"/>
-          <w:b/>
-          <w:i/>
-        </w:rPr>
-        <w:t>job schedule</w:t>
-      </w:r>
-      <w:r>
-        <w:rPr>
-          <w:rFonts w:ascii="Times New Roman" w:hAnsi="Times New Roman" w:cs="Times New Roman"/>
-          <w:b/>
-          <w:i/>
-        </w:rPr>
-        <w:t xml:space="preserve"> for the runner</w:t>
-      </w:r>
-      <w:bookmarkEnd w:id="29"/>
-    </w:p>
-    <w:p>
-      <w:pPr>
-        <w:spacing w:line="276" w:lineRule="auto"/>
-        <w:rPr>
-          <w:rFonts w:ascii="Times New Roman" w:hAnsi="Times New Roman" w:cs="Times New Roman"/>
-        </w:rPr>
-      </w:pPr>
+          <w:sz w:val="22"/>
+          <w:szCs w:val="22"/>
+        </w:rPr>
+      </w:pPr>
+      <w:r>
+        <w:rPr>
+          <w:rFonts w:ascii="courier" w:hAnsi="courier" w:eastAsia="courier" w:cs="courier"/>
+          <w:noProof w:val="0"/>
+          <w:sz w:val="22"/>
+          <w:szCs w:val="22"/>
+          <w:lang w:val="en-US"/>
+        </w:rPr>
+        <w:t>python hatms.py run --</w:t>
+      </w:r>
+      <w:proofErr w:type="spellStart"/>
+      <w:r>
+        <w:rPr>
+          <w:rFonts w:ascii="courier" w:hAnsi="courier" w:eastAsia="courier" w:cs="courier"/>
+          <w:noProof w:val="0"/>
+          <w:sz w:val="22"/>
+          <w:szCs w:val="22"/>
+          <w:lang w:val="en-US"/>
+        </w:rPr>
+        <w:t>infile</w:t>
+      </w:r>
+      <w:proofErr w:type="spellEnd"/>
+      <w:r>
+        <w:rPr>
+          <w:rFonts w:ascii="courier" w:hAnsi="courier" w:eastAsia="courier" w:cs="courier"/>
+          <w:noProof w:val="0"/>
+          <w:sz w:val="22"/>
+          <w:szCs w:val="22"/>
+          <w:lang w:val="en-US"/>
+        </w:rPr>
+        <w:t xml:space="preserve"> /path/to/</w:t>
+      </w:r>
+      <w:proofErr w:type="spellStart"/>
+      <w:r>
+        <w:rPr>
+          <w:rFonts w:ascii="courier" w:hAnsi="courier" w:eastAsia="courier" w:cs="courier"/>
+          <w:noProof w:val="0"/>
+          <w:sz w:val="22"/>
+          <w:szCs w:val="22"/>
+          <w:lang w:val="en-US"/>
+        </w:rPr>
+        <w:t>new_schedule.json</w:t>
+      </w:r>
+      <w:proofErr w:type="spellEnd"/>
+      <w:r>
+        <w:br/>
+      </w:r>
     </w:p>
     <w:sectPr>
       <w:footerReference w:type="default" r:id="rId11"/>
-      <w:pgSz w:w="12240" w:h="15840"/>
+      <w:pgSz w:w="12240" w:h="15840" w:orient="portrait"/>
       <w:pgMar w:top="1440" w:right="1440" w:bottom="1440" w:left="1440" w:header="720" w:footer="720" w:gutter="0"/>
       <w:cols w:space="720"/>
       <w:docGrid w:linePitch="360"/>
+      <w:headerReference w:type="default" r:id="R251a4ff964ed450e"/>
     </w:sectPr>
   </w:body>
 </w:document>
@@ -4843,7 +6220,7 @@
 <file path=word/endnotes.xml><?xml version="1.0" encoding="utf-8"?>
 <w:endnotes xmlns:wpc="http://schemas.microsoft.com/office/word/2010/wordprocessingCanvas" xmlns:cx="http://schemas.microsoft.com/office/drawing/2014/chartex" xmlns:cx1="http://schemas.microsoft.com/office/drawing/2015/9/8/chartex" xmlns:cx2="http://schemas.microsoft.com/office/drawing/2015/10/21/chartex" xmlns:cx3="http://schemas.microsoft.com/office/drawing/2016/5/9/chartex" xmlns:cx4="http://schemas.microsoft.com/office/drawing/2016/5/10/chartex" xmlns:cx5="http://schemas.microsoft.com/office/drawing/2016/5/11/chartex" xmlns:mc="http://schemas.openxmlformats.org/markup-compatibility/2006" xmlns:o="urn:schemas-microsoft-com:office:office" xmlns:r="http://schemas.openxmlformats.org/officeDocument/2006/relationships" xmlns:m="http://schemas.openxmlformats.org/officeDocument/2006/math" xmlns:v="urn:schemas-microsoft-com:vml" xmlns:wp14="http://schemas.microsoft.com/office/word/2010/wordprocessingDrawing" xmlns:wp="http://schemas.openxmlformats.org/drawingml/2006/wordprocessingDrawing" xmlns:w10="urn:schemas-microsoft-com:office:word" xmlns:w="http://schemas.openxmlformats.org/wordprocessingml/2006/main" xmlns:w14="http://schemas.microsoft.com/office/word/2010/wordml" xmlns:w15="http://schemas.microsoft.com/office/word/2012/wordml" xmlns:w16se="http://schemas.microsoft.com/office/word/2015/wordml/symex" xmlns:wpg="http://schemas.microsoft.com/office/word/2010/wordprocessingGroup" xmlns:wpi="http://schemas.microsoft.com/office/word/2010/wordprocessingInk" xmlns:wne="http://schemas.microsoft.com/office/word/2006/wordml" xmlns:wps="http://schemas.microsoft.com/office/word/2010/wordprocessingShape" mc:Ignorable="w14 w15 w16se wp14">
   <w:endnote w:type="separator" w:id="-1">
-    <w:p>
+    <w:p xmlns:wp14="http://schemas.microsoft.com/office/word/2010/wordml" wp14:textId="77777777">
       <w:pPr>
         <w:spacing w:after="0" w:line="240" w:lineRule="auto"/>
       </w:pPr>
@@ -4853,7 +6230,7 @@
     </w:p>
   </w:endnote>
   <w:endnote w:type="continuationSeparator" w:id="0">
-    <w:p>
+    <w:p xmlns:wp14="http://schemas.microsoft.com/office/word/2010/wordml" wp14:textId="77777777">
       <w:pPr>
         <w:spacing w:after="0" w:line="240" w:lineRule="auto"/>
       </w:pPr>
@@ -4881,7 +6258,7 @@
       </w:rPr>
     </w:sdtEndPr>
     <w:sdtContent>
-      <w:p>
+      <w:p xmlns:wp14="http://schemas.microsoft.com/office/word/2010/wordml" wp14:textId="77777777">
         <w:pPr>
           <w:pStyle w:val="Footer"/>
           <w:jc w:val="center"/>
@@ -4910,7 +6287,7 @@
       </w:p>
     </w:sdtContent>
   </w:sdt>
-  <w:p>
+  <w:p xmlns:wp14="http://schemas.microsoft.com/office/word/2010/wordml" wp14:textId="77777777">
     <w:pPr>
       <w:pStyle w:val="Footer"/>
     </w:pPr>
@@ -4921,7 +6298,7 @@
 <file path=word/footnotes.xml><?xml version="1.0" encoding="utf-8"?>
 <w:footnotes xmlns:wpc="http://schemas.microsoft.com/office/word/2010/wordprocessingCanvas" xmlns:cx="http://schemas.microsoft.com/office/drawing/2014/chartex" xmlns:cx1="http://schemas.microsoft.com/office/drawing/2015/9/8/chartex" xmlns:cx2="http://schemas.microsoft.com/office/drawing/2015/10/21/chartex" xmlns:cx3="http://schemas.microsoft.com/office/drawing/2016/5/9/chartex" xmlns:cx4="http://schemas.microsoft.com/office/drawing/2016/5/10/chartex" xmlns:cx5="http://schemas.microsoft.com/office/drawing/2016/5/11/chartex" xmlns:mc="http://schemas.openxmlformats.org/markup-compatibility/2006" xmlns:o="urn:schemas-microsoft-com:office:office" xmlns:r="http://schemas.openxmlformats.org/officeDocument/2006/relationships" xmlns:m="http://schemas.openxmlformats.org/officeDocument/2006/math" xmlns:v="urn:schemas-microsoft-com:vml" xmlns:wp14="http://schemas.microsoft.com/office/word/2010/wordprocessingDrawing" xmlns:wp="http://schemas.openxmlformats.org/drawingml/2006/wordprocessingDrawing" xmlns:w10="urn:schemas-microsoft-com:office:word" xmlns:w="http://schemas.openxmlformats.org/wordprocessingml/2006/main" xmlns:w14="http://schemas.microsoft.com/office/word/2010/wordml" xmlns:w15="http://schemas.microsoft.com/office/word/2012/wordml" xmlns:w16se="http://schemas.microsoft.com/office/word/2015/wordml/symex" xmlns:wpg="http://schemas.microsoft.com/office/word/2010/wordprocessingGroup" xmlns:wpi="http://schemas.microsoft.com/office/word/2010/wordprocessingInk" xmlns:wne="http://schemas.microsoft.com/office/word/2006/wordml" xmlns:wps="http://schemas.microsoft.com/office/word/2010/wordprocessingShape" mc:Ignorable="w14 w15 w16se wp14">
   <w:footnote w:type="separator" w:id="-1">
-    <w:p>
+    <w:p xmlns:wp14="http://schemas.microsoft.com/office/word/2010/wordml" wp14:textId="77777777">
       <w:pPr>
         <w:spacing w:after="0" w:line="240" w:lineRule="auto"/>
       </w:pPr>
@@ -4931,7 +6308,7 @@
     </w:p>
   </w:footnote>
   <w:footnote w:type="continuationSeparator" w:id="0">
-    <w:p>
+    <w:p xmlns:wp14="http://schemas.microsoft.com/office/word/2010/wordml" wp14:textId="77777777">
       <w:pPr>
         <w:spacing w:after="0" w:line="240" w:lineRule="auto"/>
       </w:pPr>
@@ -4943,8 +6320,852 @@
 </w:footnotes>
 </file>
 
+<file path=word/header.xml><?xml version="1.0" encoding="utf-8"?>
+<w:hdr xmlns:w14="http://schemas.microsoft.com/office/word/2010/wordml" xmlns:w="http://schemas.openxmlformats.org/wordprocessingml/2006/main">
+  <w:tbl>
+    <w:tblPr>
+      <w:tblStyle w:val="TableNormal"/>
+      <w:bidiVisual w:val="0"/>
+      <w:tblW w:w="0" w:type="auto"/>
+      <w:tblLook w:val="04A0" w:firstRow="1" w:lastRow="0" w:firstColumn="1" w:lastColumn="0" w:noHBand="0" w:noVBand="1"/>
+    </w:tblPr>
+    <w:tblGrid>
+      <w:gridCol w:w="3120"/>
+      <w:gridCol w:w="3120"/>
+      <w:gridCol w:w="3120"/>
+    </w:tblGrid>
+    <w:tr>
+      <w:tc>
+        <w:tcPr>
+          <w:tcW w:w="3120" w:type="dxa"/>
+          <w:tcMar/>
+        </w:tcPr>
+        <w:p>
+          <w:pPr>
+            <w:pStyle w:val="Header"/>
+            <w:bidi w:val="0"/>
+            <w:ind w:left="-115"/>
+            <w:jc w:val="left"/>
+          </w:pPr>
+        </w:p>
+      </w:tc>
+      <w:tc>
+        <w:tcPr>
+          <w:tcW w:w="3120" w:type="dxa"/>
+          <w:tcMar/>
+        </w:tcPr>
+        <w:p>
+          <w:pPr>
+            <w:pStyle w:val="Header"/>
+            <w:bidi w:val="0"/>
+            <w:jc w:val="center"/>
+          </w:pPr>
+        </w:p>
+      </w:tc>
+      <w:tc>
+        <w:tcPr>
+          <w:tcW w:w="3120" w:type="dxa"/>
+          <w:tcMar/>
+        </w:tcPr>
+        <w:p>
+          <w:pPr>
+            <w:pStyle w:val="Header"/>
+            <w:bidi w:val="0"/>
+            <w:ind w:right="-115"/>
+            <w:jc w:val="right"/>
+          </w:pPr>
+        </w:p>
+      </w:tc>
+    </w:tr>
+  </w:tbl>
+  <w:p>
+    <w:pPr>
+      <w:pStyle w:val="Header"/>
+      <w:bidi w:val="0"/>
+    </w:pPr>
+  </w:p>
+</w:hdr>
+</file>
+
 <file path=word/numbering.xml><?xml version="1.0" encoding="utf-8"?>
 <w:numbering xmlns:wpc="http://schemas.microsoft.com/office/word/2010/wordprocessingCanvas" xmlns:cx="http://schemas.microsoft.com/office/drawing/2014/chartex" xmlns:cx1="http://schemas.microsoft.com/office/drawing/2015/9/8/chartex" xmlns:cx2="http://schemas.microsoft.com/office/drawing/2015/10/21/chartex" xmlns:cx3="http://schemas.microsoft.com/office/drawing/2016/5/9/chartex" xmlns:cx4="http://schemas.microsoft.com/office/drawing/2016/5/10/chartex" xmlns:cx5="http://schemas.microsoft.com/office/drawing/2016/5/11/chartex" xmlns:mc="http://schemas.openxmlformats.org/markup-compatibility/2006" xmlns:o="urn:schemas-microsoft-com:office:office" xmlns:r="http://schemas.openxmlformats.org/officeDocument/2006/relationships" xmlns:m="http://schemas.openxmlformats.org/officeDocument/2006/math" xmlns:v="urn:schemas-microsoft-com:vml" xmlns:wp14="http://schemas.microsoft.com/office/word/2010/wordprocessingDrawing" xmlns:wp="http://schemas.openxmlformats.org/drawingml/2006/wordprocessingDrawing" xmlns:w10="urn:schemas-microsoft-com:office:word" xmlns:w="http://schemas.openxmlformats.org/wordprocessingml/2006/main" xmlns:w14="http://schemas.microsoft.com/office/word/2010/wordml" xmlns:w15="http://schemas.microsoft.com/office/word/2012/wordml" xmlns:w16se="http://schemas.microsoft.com/office/word/2015/wordml/symex" xmlns:wpg="http://schemas.microsoft.com/office/word/2010/wordprocessingGroup" xmlns:wpi="http://schemas.microsoft.com/office/word/2010/wordprocessingInk" xmlns:wne="http://schemas.microsoft.com/office/word/2006/wordml" xmlns:wps="http://schemas.microsoft.com/office/word/2010/wordprocessingShape" mc:Ignorable="w14 w15 w16se wp14">
+  <w:abstractNum xmlns:w="http://schemas.openxmlformats.org/wordprocessingml/2006/main" w:abstractNumId="8">
+    <w:multiLevelType xmlns:w="http://schemas.openxmlformats.org/wordprocessingml/2006/main" w:val="hybridMultilevel"/>
+    <w:lvl xmlns:w="http://schemas.openxmlformats.org/wordprocessingml/2006/main" w:ilvl="0">
+      <w:start w:val="1"/>
+      <w:numFmt w:val="bullet"/>
+      <w:lvlText w:val=""/>
+      <w:lvlJc w:val="left"/>
+      <w:pPr>
+        <w:ind w:left="720" w:hanging="360"/>
+      </w:pPr>
+      <w:rPr>
+        <w:rFonts w:hint="default" w:ascii="Symbol" w:hAnsi="Symbol"/>
+      </w:rPr>
+    </w:lvl>
+    <w:lvl xmlns:w="http://schemas.openxmlformats.org/wordprocessingml/2006/main" w:ilvl="1">
+      <w:start w:val="1"/>
+      <w:numFmt w:val="bullet"/>
+      <w:lvlText w:val="o"/>
+      <w:lvlJc w:val="left"/>
+      <w:pPr>
+        <w:ind w:left="1440" w:hanging="360"/>
+      </w:pPr>
+      <w:rPr>
+        <w:rFonts w:hint="default" w:ascii="Courier New" w:hAnsi="Courier New"/>
+      </w:rPr>
+    </w:lvl>
+    <w:lvl xmlns:w="http://schemas.openxmlformats.org/wordprocessingml/2006/main" w:ilvl="2">
+      <w:start w:val="1"/>
+      <w:numFmt w:val="bullet"/>
+      <w:lvlText w:val=""/>
+      <w:lvlJc w:val="left"/>
+      <w:pPr>
+        <w:ind w:left="2160" w:hanging="360"/>
+      </w:pPr>
+      <w:rPr>
+        <w:rFonts w:hint="default" w:ascii="Wingdings" w:hAnsi="Wingdings"/>
+      </w:rPr>
+    </w:lvl>
+    <w:lvl xmlns:w="http://schemas.openxmlformats.org/wordprocessingml/2006/main" w:ilvl="3">
+      <w:start w:val="1"/>
+      <w:numFmt w:val="bullet"/>
+      <w:lvlText w:val=""/>
+      <w:lvlJc w:val="left"/>
+      <w:pPr>
+        <w:ind w:left="2880" w:hanging="360"/>
+      </w:pPr>
+      <w:rPr>
+        <w:rFonts w:hint="default" w:ascii="Symbol" w:hAnsi="Symbol"/>
+      </w:rPr>
+    </w:lvl>
+    <w:lvl xmlns:w="http://schemas.openxmlformats.org/wordprocessingml/2006/main" w:ilvl="4">
+      <w:start w:val="1"/>
+      <w:numFmt w:val="bullet"/>
+      <w:lvlText w:val="o"/>
+      <w:lvlJc w:val="left"/>
+      <w:pPr>
+        <w:ind w:left="3600" w:hanging="360"/>
+      </w:pPr>
+      <w:rPr>
+        <w:rFonts w:hint="default" w:ascii="Courier New" w:hAnsi="Courier New"/>
+      </w:rPr>
+    </w:lvl>
+    <w:lvl xmlns:w="http://schemas.openxmlformats.org/wordprocessingml/2006/main" w:ilvl="5">
+      <w:start w:val="1"/>
+      <w:numFmt w:val="bullet"/>
+      <w:lvlText w:val=""/>
+      <w:lvlJc w:val="left"/>
+      <w:pPr>
+        <w:ind w:left="4320" w:hanging="360"/>
+      </w:pPr>
+      <w:rPr>
+        <w:rFonts w:hint="default" w:ascii="Wingdings" w:hAnsi="Wingdings"/>
+      </w:rPr>
+    </w:lvl>
+    <w:lvl xmlns:w="http://schemas.openxmlformats.org/wordprocessingml/2006/main" w:ilvl="6">
+      <w:start w:val="1"/>
+      <w:numFmt w:val="bullet"/>
+      <w:lvlText w:val=""/>
+      <w:lvlJc w:val="left"/>
+      <w:pPr>
+        <w:ind w:left="5040" w:hanging="360"/>
+      </w:pPr>
+      <w:rPr>
+        <w:rFonts w:hint="default" w:ascii="Symbol" w:hAnsi="Symbol"/>
+      </w:rPr>
+    </w:lvl>
+    <w:lvl xmlns:w="http://schemas.openxmlformats.org/wordprocessingml/2006/main" w:ilvl="7">
+      <w:start w:val="1"/>
+      <w:numFmt w:val="bullet"/>
+      <w:lvlText w:val="o"/>
+      <w:lvlJc w:val="left"/>
+      <w:pPr>
+        <w:ind w:left="5760" w:hanging="360"/>
+      </w:pPr>
+      <w:rPr>
+        <w:rFonts w:hint="default" w:ascii="Courier New" w:hAnsi="Courier New"/>
+      </w:rPr>
+    </w:lvl>
+    <w:lvl xmlns:w="http://schemas.openxmlformats.org/wordprocessingml/2006/main" w:ilvl="8">
+      <w:start w:val="1"/>
+      <w:numFmt w:val="bullet"/>
+      <w:lvlText w:val=""/>
+      <w:lvlJc w:val="left"/>
+      <w:pPr>
+        <w:ind w:left="6480" w:hanging="360"/>
+      </w:pPr>
+      <w:rPr>
+        <w:rFonts w:hint="default" w:ascii="Wingdings" w:hAnsi="Wingdings"/>
+      </w:rPr>
+    </w:lvl>
+  </w:abstractNum>
+  <w:abstractNum xmlns:w="http://schemas.openxmlformats.org/wordprocessingml/2006/main" w:abstractNumId="7">
+    <w:multiLevelType xmlns:w="http://schemas.openxmlformats.org/wordprocessingml/2006/main" w:val="hybridMultilevel"/>
+    <w:lvl xmlns:w="http://schemas.openxmlformats.org/wordprocessingml/2006/main" w:ilvl="0">
+      <w:start w:val="1"/>
+      <w:numFmt w:val="bullet"/>
+      <w:lvlText w:val=""/>
+      <w:lvlJc w:val="left"/>
+      <w:pPr>
+        <w:ind w:left="720" w:hanging="360"/>
+      </w:pPr>
+      <w:rPr>
+        <w:rFonts w:hint="default" w:ascii="Symbol" w:hAnsi="Symbol"/>
+      </w:rPr>
+    </w:lvl>
+    <w:lvl xmlns:w="http://schemas.openxmlformats.org/wordprocessingml/2006/main" w:ilvl="1">
+      <w:start w:val="1"/>
+      <w:numFmt w:val="bullet"/>
+      <w:lvlText w:val="o"/>
+      <w:lvlJc w:val="left"/>
+      <w:pPr>
+        <w:ind w:left="1440" w:hanging="360"/>
+      </w:pPr>
+      <w:rPr>
+        <w:rFonts w:hint="default" w:ascii="Courier New" w:hAnsi="Courier New"/>
+      </w:rPr>
+    </w:lvl>
+    <w:lvl xmlns:w="http://schemas.openxmlformats.org/wordprocessingml/2006/main" w:ilvl="2">
+      <w:start w:val="1"/>
+      <w:numFmt w:val="bullet"/>
+      <w:lvlText w:val=""/>
+      <w:lvlJc w:val="left"/>
+      <w:pPr>
+        <w:ind w:left="2160" w:hanging="360"/>
+      </w:pPr>
+      <w:rPr>
+        <w:rFonts w:hint="default" w:ascii="Wingdings" w:hAnsi="Wingdings"/>
+      </w:rPr>
+    </w:lvl>
+    <w:lvl xmlns:w="http://schemas.openxmlformats.org/wordprocessingml/2006/main" w:ilvl="3">
+      <w:start w:val="1"/>
+      <w:numFmt w:val="bullet"/>
+      <w:lvlText w:val=""/>
+      <w:lvlJc w:val="left"/>
+      <w:pPr>
+        <w:ind w:left="2880" w:hanging="360"/>
+      </w:pPr>
+      <w:rPr>
+        <w:rFonts w:hint="default" w:ascii="Symbol" w:hAnsi="Symbol"/>
+      </w:rPr>
+    </w:lvl>
+    <w:lvl xmlns:w="http://schemas.openxmlformats.org/wordprocessingml/2006/main" w:ilvl="4">
+      <w:start w:val="1"/>
+      <w:numFmt w:val="bullet"/>
+      <w:lvlText w:val="o"/>
+      <w:lvlJc w:val="left"/>
+      <w:pPr>
+        <w:ind w:left="3600" w:hanging="360"/>
+      </w:pPr>
+      <w:rPr>
+        <w:rFonts w:hint="default" w:ascii="Courier New" w:hAnsi="Courier New"/>
+      </w:rPr>
+    </w:lvl>
+    <w:lvl xmlns:w="http://schemas.openxmlformats.org/wordprocessingml/2006/main" w:ilvl="5">
+      <w:start w:val="1"/>
+      <w:numFmt w:val="bullet"/>
+      <w:lvlText w:val=""/>
+      <w:lvlJc w:val="left"/>
+      <w:pPr>
+        <w:ind w:left="4320" w:hanging="360"/>
+      </w:pPr>
+      <w:rPr>
+        <w:rFonts w:hint="default" w:ascii="Wingdings" w:hAnsi="Wingdings"/>
+      </w:rPr>
+    </w:lvl>
+    <w:lvl xmlns:w="http://schemas.openxmlformats.org/wordprocessingml/2006/main" w:ilvl="6">
+      <w:start w:val="1"/>
+      <w:numFmt w:val="bullet"/>
+      <w:lvlText w:val=""/>
+      <w:lvlJc w:val="left"/>
+      <w:pPr>
+        <w:ind w:left="5040" w:hanging="360"/>
+      </w:pPr>
+      <w:rPr>
+        <w:rFonts w:hint="default" w:ascii="Symbol" w:hAnsi="Symbol"/>
+      </w:rPr>
+    </w:lvl>
+    <w:lvl xmlns:w="http://schemas.openxmlformats.org/wordprocessingml/2006/main" w:ilvl="7">
+      <w:start w:val="1"/>
+      <w:numFmt w:val="bullet"/>
+      <w:lvlText w:val="o"/>
+      <w:lvlJc w:val="left"/>
+      <w:pPr>
+        <w:ind w:left="5760" w:hanging="360"/>
+      </w:pPr>
+      <w:rPr>
+        <w:rFonts w:hint="default" w:ascii="Courier New" w:hAnsi="Courier New"/>
+      </w:rPr>
+    </w:lvl>
+    <w:lvl xmlns:w="http://schemas.openxmlformats.org/wordprocessingml/2006/main" w:ilvl="8">
+      <w:start w:val="1"/>
+      <w:numFmt w:val="bullet"/>
+      <w:lvlText w:val=""/>
+      <w:lvlJc w:val="left"/>
+      <w:pPr>
+        <w:ind w:left="6480" w:hanging="360"/>
+      </w:pPr>
+      <w:rPr>
+        <w:rFonts w:hint="default" w:ascii="Wingdings" w:hAnsi="Wingdings"/>
+      </w:rPr>
+    </w:lvl>
+  </w:abstractNum>
+  <w:abstractNum xmlns:w="http://schemas.openxmlformats.org/wordprocessingml/2006/main" w:abstractNumId="6">
+    <w:multiLevelType xmlns:w="http://schemas.openxmlformats.org/wordprocessingml/2006/main" w:val="hybridMultilevel"/>
+    <w:lvl xmlns:w="http://schemas.openxmlformats.org/wordprocessingml/2006/main" w:ilvl="0">
+      <w:start w:val="1"/>
+      <w:numFmt w:val="bullet"/>
+      <w:lvlText w:val=""/>
+      <w:lvlJc w:val="left"/>
+      <w:pPr>
+        <w:ind w:left="720" w:hanging="360"/>
+      </w:pPr>
+      <w:rPr>
+        <w:rFonts w:hint="default" w:ascii="Symbol" w:hAnsi="Symbol"/>
+      </w:rPr>
+    </w:lvl>
+    <w:lvl xmlns:w="http://schemas.openxmlformats.org/wordprocessingml/2006/main" w:ilvl="1">
+      <w:start w:val="1"/>
+      <w:numFmt w:val="bullet"/>
+      <w:lvlText w:val="o"/>
+      <w:lvlJc w:val="left"/>
+      <w:pPr>
+        <w:ind w:left="1440" w:hanging="360"/>
+      </w:pPr>
+      <w:rPr>
+        <w:rFonts w:hint="default" w:ascii="Courier New" w:hAnsi="Courier New"/>
+      </w:rPr>
+    </w:lvl>
+    <w:lvl xmlns:w="http://schemas.openxmlformats.org/wordprocessingml/2006/main" w:ilvl="2">
+      <w:start w:val="1"/>
+      <w:numFmt w:val="bullet"/>
+      <w:lvlText w:val=""/>
+      <w:lvlJc w:val="left"/>
+      <w:pPr>
+        <w:ind w:left="2160" w:hanging="360"/>
+      </w:pPr>
+      <w:rPr>
+        <w:rFonts w:hint="default" w:ascii="Wingdings" w:hAnsi="Wingdings"/>
+      </w:rPr>
+    </w:lvl>
+    <w:lvl xmlns:w="http://schemas.openxmlformats.org/wordprocessingml/2006/main" w:ilvl="3">
+      <w:start w:val="1"/>
+      <w:numFmt w:val="bullet"/>
+      <w:lvlText w:val=""/>
+      <w:lvlJc w:val="left"/>
+      <w:pPr>
+        <w:ind w:left="2880" w:hanging="360"/>
+      </w:pPr>
+      <w:rPr>
+        <w:rFonts w:hint="default" w:ascii="Symbol" w:hAnsi="Symbol"/>
+      </w:rPr>
+    </w:lvl>
+    <w:lvl xmlns:w="http://schemas.openxmlformats.org/wordprocessingml/2006/main" w:ilvl="4">
+      <w:start w:val="1"/>
+      <w:numFmt w:val="bullet"/>
+      <w:lvlText w:val="o"/>
+      <w:lvlJc w:val="left"/>
+      <w:pPr>
+        <w:ind w:left="3600" w:hanging="360"/>
+      </w:pPr>
+      <w:rPr>
+        <w:rFonts w:hint="default" w:ascii="Courier New" w:hAnsi="Courier New"/>
+      </w:rPr>
+    </w:lvl>
+    <w:lvl xmlns:w="http://schemas.openxmlformats.org/wordprocessingml/2006/main" w:ilvl="5">
+      <w:start w:val="1"/>
+      <w:numFmt w:val="bullet"/>
+      <w:lvlText w:val=""/>
+      <w:lvlJc w:val="left"/>
+      <w:pPr>
+        <w:ind w:left="4320" w:hanging="360"/>
+      </w:pPr>
+      <w:rPr>
+        <w:rFonts w:hint="default" w:ascii="Wingdings" w:hAnsi="Wingdings"/>
+      </w:rPr>
+    </w:lvl>
+    <w:lvl xmlns:w="http://schemas.openxmlformats.org/wordprocessingml/2006/main" w:ilvl="6">
+      <w:start w:val="1"/>
+      <w:numFmt w:val="bullet"/>
+      <w:lvlText w:val=""/>
+      <w:lvlJc w:val="left"/>
+      <w:pPr>
+        <w:ind w:left="5040" w:hanging="360"/>
+      </w:pPr>
+      <w:rPr>
+        <w:rFonts w:hint="default" w:ascii="Symbol" w:hAnsi="Symbol"/>
+      </w:rPr>
+    </w:lvl>
+    <w:lvl xmlns:w="http://schemas.openxmlformats.org/wordprocessingml/2006/main" w:ilvl="7">
+      <w:start w:val="1"/>
+      <w:numFmt w:val="bullet"/>
+      <w:lvlText w:val="o"/>
+      <w:lvlJc w:val="left"/>
+      <w:pPr>
+        <w:ind w:left="5760" w:hanging="360"/>
+      </w:pPr>
+      <w:rPr>
+        <w:rFonts w:hint="default" w:ascii="Courier New" w:hAnsi="Courier New"/>
+      </w:rPr>
+    </w:lvl>
+    <w:lvl xmlns:w="http://schemas.openxmlformats.org/wordprocessingml/2006/main" w:ilvl="8">
+      <w:start w:val="1"/>
+      <w:numFmt w:val="bullet"/>
+      <w:lvlText w:val=""/>
+      <w:lvlJc w:val="left"/>
+      <w:pPr>
+        <w:ind w:left="6480" w:hanging="360"/>
+      </w:pPr>
+      <w:rPr>
+        <w:rFonts w:hint="default" w:ascii="Wingdings" w:hAnsi="Wingdings"/>
+      </w:rPr>
+    </w:lvl>
+  </w:abstractNum>
+  <w:abstractNum xmlns:w="http://schemas.openxmlformats.org/wordprocessingml/2006/main" w:abstractNumId="5">
+    <w:multiLevelType xmlns:w="http://schemas.openxmlformats.org/wordprocessingml/2006/main" w:val="hybridMultilevel"/>
+    <w:lvl xmlns:w="http://schemas.openxmlformats.org/wordprocessingml/2006/main" w:ilvl="0">
+      <w:start w:val="1"/>
+      <w:numFmt w:val="bullet"/>
+      <w:lvlText w:val=""/>
+      <w:lvlJc w:val="left"/>
+      <w:pPr>
+        <w:ind w:left="720" w:hanging="360"/>
+      </w:pPr>
+      <w:rPr>
+        <w:rFonts w:hint="default" w:ascii="Symbol" w:hAnsi="Symbol"/>
+      </w:rPr>
+    </w:lvl>
+    <w:lvl xmlns:w="http://schemas.openxmlformats.org/wordprocessingml/2006/main" w:ilvl="1">
+      <w:start w:val="1"/>
+      <w:numFmt w:val="bullet"/>
+      <w:lvlText w:val="o"/>
+      <w:lvlJc w:val="left"/>
+      <w:pPr>
+        <w:ind w:left="1440" w:hanging="360"/>
+      </w:pPr>
+      <w:rPr>
+        <w:rFonts w:hint="default" w:ascii="Courier New" w:hAnsi="Courier New"/>
+      </w:rPr>
+    </w:lvl>
+    <w:lvl xmlns:w="http://schemas.openxmlformats.org/wordprocessingml/2006/main" w:ilvl="2">
+      <w:start w:val="1"/>
+      <w:numFmt w:val="bullet"/>
+      <w:lvlText w:val=""/>
+      <w:lvlJc w:val="left"/>
+      <w:pPr>
+        <w:ind w:left="2160" w:hanging="360"/>
+      </w:pPr>
+      <w:rPr>
+        <w:rFonts w:hint="default" w:ascii="Wingdings" w:hAnsi="Wingdings"/>
+      </w:rPr>
+    </w:lvl>
+    <w:lvl xmlns:w="http://schemas.openxmlformats.org/wordprocessingml/2006/main" w:ilvl="3">
+      <w:start w:val="1"/>
+      <w:numFmt w:val="bullet"/>
+      <w:lvlText w:val=""/>
+      <w:lvlJc w:val="left"/>
+      <w:pPr>
+        <w:ind w:left="2880" w:hanging="360"/>
+      </w:pPr>
+      <w:rPr>
+        <w:rFonts w:hint="default" w:ascii="Symbol" w:hAnsi="Symbol"/>
+      </w:rPr>
+    </w:lvl>
+    <w:lvl xmlns:w="http://schemas.openxmlformats.org/wordprocessingml/2006/main" w:ilvl="4">
+      <w:start w:val="1"/>
+      <w:numFmt w:val="bullet"/>
+      <w:lvlText w:val="o"/>
+      <w:lvlJc w:val="left"/>
+      <w:pPr>
+        <w:ind w:left="3600" w:hanging="360"/>
+      </w:pPr>
+      <w:rPr>
+        <w:rFonts w:hint="default" w:ascii="Courier New" w:hAnsi="Courier New"/>
+      </w:rPr>
+    </w:lvl>
+    <w:lvl xmlns:w="http://schemas.openxmlformats.org/wordprocessingml/2006/main" w:ilvl="5">
+      <w:start w:val="1"/>
+      <w:numFmt w:val="bullet"/>
+      <w:lvlText w:val=""/>
+      <w:lvlJc w:val="left"/>
+      <w:pPr>
+        <w:ind w:left="4320" w:hanging="360"/>
+      </w:pPr>
+      <w:rPr>
+        <w:rFonts w:hint="default" w:ascii="Wingdings" w:hAnsi="Wingdings"/>
+      </w:rPr>
+    </w:lvl>
+    <w:lvl xmlns:w="http://schemas.openxmlformats.org/wordprocessingml/2006/main" w:ilvl="6">
+      <w:start w:val="1"/>
+      <w:numFmt w:val="bullet"/>
+      <w:lvlText w:val=""/>
+      <w:lvlJc w:val="left"/>
+      <w:pPr>
+        <w:ind w:left="5040" w:hanging="360"/>
+      </w:pPr>
+      <w:rPr>
+        <w:rFonts w:hint="default" w:ascii="Symbol" w:hAnsi="Symbol"/>
+      </w:rPr>
+    </w:lvl>
+    <w:lvl xmlns:w="http://schemas.openxmlformats.org/wordprocessingml/2006/main" w:ilvl="7">
+      <w:start w:val="1"/>
+      <w:numFmt w:val="bullet"/>
+      <w:lvlText w:val="o"/>
+      <w:lvlJc w:val="left"/>
+      <w:pPr>
+        <w:ind w:left="5760" w:hanging="360"/>
+      </w:pPr>
+      <w:rPr>
+        <w:rFonts w:hint="default" w:ascii="Courier New" w:hAnsi="Courier New"/>
+      </w:rPr>
+    </w:lvl>
+    <w:lvl xmlns:w="http://schemas.openxmlformats.org/wordprocessingml/2006/main" w:ilvl="8">
+      <w:start w:val="1"/>
+      <w:numFmt w:val="bullet"/>
+      <w:lvlText w:val=""/>
+      <w:lvlJc w:val="left"/>
+      <w:pPr>
+        <w:ind w:left="6480" w:hanging="360"/>
+      </w:pPr>
+      <w:rPr>
+        <w:rFonts w:hint="default" w:ascii="Wingdings" w:hAnsi="Wingdings"/>
+      </w:rPr>
+    </w:lvl>
+  </w:abstractNum>
+  <w:abstractNum xmlns:w="http://schemas.openxmlformats.org/wordprocessingml/2006/main" w:abstractNumId="4">
+    <w:multiLevelType xmlns:w="http://schemas.openxmlformats.org/wordprocessingml/2006/main" w:val="hybridMultilevel"/>
+    <w:lvl xmlns:w="http://schemas.openxmlformats.org/wordprocessingml/2006/main" w:ilvl="0">
+      <w:start w:val="1"/>
+      <w:numFmt w:val="bullet"/>
+      <w:lvlText w:val=""/>
+      <w:lvlJc w:val="left"/>
+      <w:pPr>
+        <w:ind w:left="720" w:hanging="360"/>
+      </w:pPr>
+      <w:rPr>
+        <w:rFonts w:hint="default" w:ascii="Symbol" w:hAnsi="Symbol"/>
+      </w:rPr>
+    </w:lvl>
+    <w:lvl xmlns:w="http://schemas.openxmlformats.org/wordprocessingml/2006/main" w:ilvl="1">
+      <w:start w:val="1"/>
+      <w:numFmt w:val="bullet"/>
+      <w:lvlText w:val="o"/>
+      <w:lvlJc w:val="left"/>
+      <w:pPr>
+        <w:ind w:left="1440" w:hanging="360"/>
+      </w:pPr>
+      <w:rPr>
+        <w:rFonts w:hint="default" w:ascii="Courier New" w:hAnsi="Courier New"/>
+      </w:rPr>
+    </w:lvl>
+    <w:lvl xmlns:w="http://schemas.openxmlformats.org/wordprocessingml/2006/main" w:ilvl="2">
+      <w:start w:val="1"/>
+      <w:numFmt w:val="bullet"/>
+      <w:lvlText w:val=""/>
+      <w:lvlJc w:val="left"/>
+      <w:pPr>
+        <w:ind w:left="2160" w:hanging="360"/>
+      </w:pPr>
+      <w:rPr>
+        <w:rFonts w:hint="default" w:ascii="Wingdings" w:hAnsi="Wingdings"/>
+      </w:rPr>
+    </w:lvl>
+    <w:lvl xmlns:w="http://schemas.openxmlformats.org/wordprocessingml/2006/main" w:ilvl="3">
+      <w:start w:val="1"/>
+      <w:numFmt w:val="bullet"/>
+      <w:lvlText w:val=""/>
+      <w:lvlJc w:val="left"/>
+      <w:pPr>
+        <w:ind w:left="2880" w:hanging="360"/>
+      </w:pPr>
+      <w:rPr>
+        <w:rFonts w:hint="default" w:ascii="Symbol" w:hAnsi="Symbol"/>
+      </w:rPr>
+    </w:lvl>
+    <w:lvl xmlns:w="http://schemas.openxmlformats.org/wordprocessingml/2006/main" w:ilvl="4">
+      <w:start w:val="1"/>
+      <w:numFmt w:val="bullet"/>
+      <w:lvlText w:val="o"/>
+      <w:lvlJc w:val="left"/>
+      <w:pPr>
+        <w:ind w:left="3600" w:hanging="360"/>
+      </w:pPr>
+      <w:rPr>
+        <w:rFonts w:hint="default" w:ascii="Courier New" w:hAnsi="Courier New"/>
+      </w:rPr>
+    </w:lvl>
+    <w:lvl xmlns:w="http://schemas.openxmlformats.org/wordprocessingml/2006/main" w:ilvl="5">
+      <w:start w:val="1"/>
+      <w:numFmt w:val="bullet"/>
+      <w:lvlText w:val=""/>
+      <w:lvlJc w:val="left"/>
+      <w:pPr>
+        <w:ind w:left="4320" w:hanging="360"/>
+      </w:pPr>
+      <w:rPr>
+        <w:rFonts w:hint="default" w:ascii="Wingdings" w:hAnsi="Wingdings"/>
+      </w:rPr>
+    </w:lvl>
+    <w:lvl xmlns:w="http://schemas.openxmlformats.org/wordprocessingml/2006/main" w:ilvl="6">
+      <w:start w:val="1"/>
+      <w:numFmt w:val="bullet"/>
+      <w:lvlText w:val=""/>
+      <w:lvlJc w:val="left"/>
+      <w:pPr>
+        <w:ind w:left="5040" w:hanging="360"/>
+      </w:pPr>
+      <w:rPr>
+        <w:rFonts w:hint="default" w:ascii="Symbol" w:hAnsi="Symbol"/>
+      </w:rPr>
+    </w:lvl>
+    <w:lvl xmlns:w="http://schemas.openxmlformats.org/wordprocessingml/2006/main" w:ilvl="7">
+      <w:start w:val="1"/>
+      <w:numFmt w:val="bullet"/>
+      <w:lvlText w:val="o"/>
+      <w:lvlJc w:val="left"/>
+      <w:pPr>
+        <w:ind w:left="5760" w:hanging="360"/>
+      </w:pPr>
+      <w:rPr>
+        <w:rFonts w:hint="default" w:ascii="Courier New" w:hAnsi="Courier New"/>
+      </w:rPr>
+    </w:lvl>
+    <w:lvl xmlns:w="http://schemas.openxmlformats.org/wordprocessingml/2006/main" w:ilvl="8">
+      <w:start w:val="1"/>
+      <w:numFmt w:val="bullet"/>
+      <w:lvlText w:val=""/>
+      <w:lvlJc w:val="left"/>
+      <w:pPr>
+        <w:ind w:left="6480" w:hanging="360"/>
+      </w:pPr>
+      <w:rPr>
+        <w:rFonts w:hint="default" w:ascii="Wingdings" w:hAnsi="Wingdings"/>
+      </w:rPr>
+    </w:lvl>
+  </w:abstractNum>
+  <w:abstractNum xmlns:w="http://schemas.openxmlformats.org/wordprocessingml/2006/main" w:abstractNumId="3">
+    <w:multiLevelType xmlns:w="http://schemas.openxmlformats.org/wordprocessingml/2006/main" w:val="hybridMultilevel"/>
+    <w:lvl xmlns:w="http://schemas.openxmlformats.org/wordprocessingml/2006/main" w:ilvl="0">
+      <w:start w:val="1"/>
+      <w:numFmt w:val="bullet"/>
+      <w:lvlText w:val=""/>
+      <w:lvlJc w:val="left"/>
+      <w:pPr>
+        <w:ind w:left="720" w:hanging="360"/>
+      </w:pPr>
+      <w:rPr>
+        <w:rFonts w:hint="default" w:ascii="Symbol" w:hAnsi="Symbol"/>
+      </w:rPr>
+    </w:lvl>
+    <w:lvl xmlns:w="http://schemas.openxmlformats.org/wordprocessingml/2006/main" w:ilvl="1">
+      <w:start w:val="1"/>
+      <w:numFmt w:val="bullet"/>
+      <w:lvlText w:val="o"/>
+      <w:lvlJc w:val="left"/>
+      <w:pPr>
+        <w:ind w:left="1440" w:hanging="360"/>
+      </w:pPr>
+      <w:rPr>
+        <w:rFonts w:hint="default" w:ascii="Courier New" w:hAnsi="Courier New"/>
+      </w:rPr>
+    </w:lvl>
+    <w:lvl xmlns:w="http://schemas.openxmlformats.org/wordprocessingml/2006/main" w:ilvl="2">
+      <w:start w:val="1"/>
+      <w:numFmt w:val="bullet"/>
+      <w:lvlText w:val=""/>
+      <w:lvlJc w:val="left"/>
+      <w:pPr>
+        <w:ind w:left="2160" w:hanging="360"/>
+      </w:pPr>
+      <w:rPr>
+        <w:rFonts w:hint="default" w:ascii="Wingdings" w:hAnsi="Wingdings"/>
+      </w:rPr>
+    </w:lvl>
+    <w:lvl xmlns:w="http://schemas.openxmlformats.org/wordprocessingml/2006/main" w:ilvl="3">
+      <w:start w:val="1"/>
+      <w:numFmt w:val="bullet"/>
+      <w:lvlText w:val=""/>
+      <w:lvlJc w:val="left"/>
+      <w:pPr>
+        <w:ind w:left="2880" w:hanging="360"/>
+      </w:pPr>
+      <w:rPr>
+        <w:rFonts w:hint="default" w:ascii="Symbol" w:hAnsi="Symbol"/>
+      </w:rPr>
+    </w:lvl>
+    <w:lvl xmlns:w="http://schemas.openxmlformats.org/wordprocessingml/2006/main" w:ilvl="4">
+      <w:start w:val="1"/>
+      <w:numFmt w:val="bullet"/>
+      <w:lvlText w:val="o"/>
+      <w:lvlJc w:val="left"/>
+      <w:pPr>
+        <w:ind w:left="3600" w:hanging="360"/>
+      </w:pPr>
+      <w:rPr>
+        <w:rFonts w:hint="default" w:ascii="Courier New" w:hAnsi="Courier New"/>
+      </w:rPr>
+    </w:lvl>
+    <w:lvl xmlns:w="http://schemas.openxmlformats.org/wordprocessingml/2006/main" w:ilvl="5">
+      <w:start w:val="1"/>
+      <w:numFmt w:val="bullet"/>
+      <w:lvlText w:val=""/>
+      <w:lvlJc w:val="left"/>
+      <w:pPr>
+        <w:ind w:left="4320" w:hanging="360"/>
+      </w:pPr>
+      <w:rPr>
+        <w:rFonts w:hint="default" w:ascii="Wingdings" w:hAnsi="Wingdings"/>
+      </w:rPr>
+    </w:lvl>
+    <w:lvl xmlns:w="http://schemas.openxmlformats.org/wordprocessingml/2006/main" w:ilvl="6">
+      <w:start w:val="1"/>
+      <w:numFmt w:val="bullet"/>
+      <w:lvlText w:val=""/>
+      <w:lvlJc w:val="left"/>
+      <w:pPr>
+        <w:ind w:left="5040" w:hanging="360"/>
+      </w:pPr>
+      <w:rPr>
+        <w:rFonts w:hint="default" w:ascii="Symbol" w:hAnsi="Symbol"/>
+      </w:rPr>
+    </w:lvl>
+    <w:lvl xmlns:w="http://schemas.openxmlformats.org/wordprocessingml/2006/main" w:ilvl="7">
+      <w:start w:val="1"/>
+      <w:numFmt w:val="bullet"/>
+      <w:lvlText w:val="o"/>
+      <w:lvlJc w:val="left"/>
+      <w:pPr>
+        <w:ind w:left="5760" w:hanging="360"/>
+      </w:pPr>
+      <w:rPr>
+        <w:rFonts w:hint="default" w:ascii="Courier New" w:hAnsi="Courier New"/>
+      </w:rPr>
+    </w:lvl>
+    <w:lvl xmlns:w="http://schemas.openxmlformats.org/wordprocessingml/2006/main" w:ilvl="8">
+      <w:start w:val="1"/>
+      <w:numFmt w:val="bullet"/>
+      <w:lvlText w:val=""/>
+      <w:lvlJc w:val="left"/>
+      <w:pPr>
+        <w:ind w:left="6480" w:hanging="360"/>
+      </w:pPr>
+      <w:rPr>
+        <w:rFonts w:hint="default" w:ascii="Wingdings" w:hAnsi="Wingdings"/>
+      </w:rPr>
+    </w:lvl>
+  </w:abstractNum>
+  <w:abstractNum xmlns:w="http://schemas.openxmlformats.org/wordprocessingml/2006/main" w:abstractNumId="2">
+    <w:multiLevelType xmlns:w="http://schemas.openxmlformats.org/wordprocessingml/2006/main" w:val="hybridMultilevel"/>
+    <w:lvl xmlns:w="http://schemas.openxmlformats.org/wordprocessingml/2006/main" w:ilvl="0">
+      <w:start w:val="1"/>
+      <w:numFmt w:val="bullet"/>
+      <w:lvlText w:val=""/>
+      <w:lvlJc w:val="left"/>
+      <w:pPr>
+        <w:ind w:left="720" w:hanging="360"/>
+      </w:pPr>
+      <w:rPr>
+        <w:rFonts w:hint="default" w:ascii="Symbol" w:hAnsi="Symbol"/>
+      </w:rPr>
+    </w:lvl>
+    <w:lvl xmlns:w="http://schemas.openxmlformats.org/wordprocessingml/2006/main" w:ilvl="1">
+      <w:start w:val="1"/>
+      <w:numFmt w:val="bullet"/>
+      <w:lvlText w:val="o"/>
+      <w:lvlJc w:val="left"/>
+      <w:pPr>
+        <w:ind w:left="1440" w:hanging="360"/>
+      </w:pPr>
+      <w:rPr>
+        <w:rFonts w:hint="default" w:ascii="Courier New" w:hAnsi="Courier New"/>
+      </w:rPr>
+    </w:lvl>
+    <w:lvl xmlns:w="http://schemas.openxmlformats.org/wordprocessingml/2006/main" w:ilvl="2">
+      <w:start w:val="1"/>
+      <w:numFmt w:val="bullet"/>
+      <w:lvlText w:val=""/>
+      <w:lvlJc w:val="left"/>
+      <w:pPr>
+        <w:ind w:left="2160" w:hanging="360"/>
+      </w:pPr>
+      <w:rPr>
+        <w:rFonts w:hint="default" w:ascii="Wingdings" w:hAnsi="Wingdings"/>
+      </w:rPr>
+    </w:lvl>
+    <w:lvl xmlns:w="http://schemas.openxmlformats.org/wordprocessingml/2006/main" w:ilvl="3">
+      <w:start w:val="1"/>
+      <w:numFmt w:val="bullet"/>
+      <w:lvlText w:val=""/>
+      <w:lvlJc w:val="left"/>
+      <w:pPr>
+        <w:ind w:left="2880" w:hanging="360"/>
+      </w:pPr>
+      <w:rPr>
+        <w:rFonts w:hint="default" w:ascii="Symbol" w:hAnsi="Symbol"/>
+      </w:rPr>
+    </w:lvl>
+    <w:lvl xmlns:w="http://schemas.openxmlformats.org/wordprocessingml/2006/main" w:ilvl="4">
+      <w:start w:val="1"/>
+      <w:numFmt w:val="bullet"/>
+      <w:lvlText w:val="o"/>
+      <w:lvlJc w:val="left"/>
+      <w:pPr>
+        <w:ind w:left="3600" w:hanging="360"/>
+      </w:pPr>
+      <w:rPr>
+        <w:rFonts w:hint="default" w:ascii="Courier New" w:hAnsi="Courier New"/>
+      </w:rPr>
+    </w:lvl>
+    <w:lvl xmlns:w="http://schemas.openxmlformats.org/wordprocessingml/2006/main" w:ilvl="5">
+      <w:start w:val="1"/>
+      <w:numFmt w:val="bullet"/>
+      <w:lvlText w:val=""/>
+      <w:lvlJc w:val="left"/>
+      <w:pPr>
+        <w:ind w:left="4320" w:hanging="360"/>
+      </w:pPr>
+      <w:rPr>
+        <w:rFonts w:hint="default" w:ascii="Wingdings" w:hAnsi="Wingdings"/>
+      </w:rPr>
+    </w:lvl>
+    <w:lvl xmlns:w="http://schemas.openxmlformats.org/wordprocessingml/2006/main" w:ilvl="6">
+      <w:start w:val="1"/>
+      <w:numFmt w:val="bullet"/>
+      <w:lvlText w:val=""/>
+      <w:lvlJc w:val="left"/>
+      <w:pPr>
+        <w:ind w:left="5040" w:hanging="360"/>
+      </w:pPr>
+      <w:rPr>
+        <w:rFonts w:hint="default" w:ascii="Symbol" w:hAnsi="Symbol"/>
+      </w:rPr>
+    </w:lvl>
+    <w:lvl xmlns:w="http://schemas.openxmlformats.org/wordprocessingml/2006/main" w:ilvl="7">
+      <w:start w:val="1"/>
+      <w:numFmt w:val="bullet"/>
+      <w:lvlText w:val="o"/>
+      <w:lvlJc w:val="left"/>
+      <w:pPr>
+        <w:ind w:left="5760" w:hanging="360"/>
+      </w:pPr>
+      <w:rPr>
+        <w:rFonts w:hint="default" w:ascii="Courier New" w:hAnsi="Courier New"/>
+      </w:rPr>
+    </w:lvl>
+    <w:lvl xmlns:w="http://schemas.openxmlformats.org/wordprocessingml/2006/main" w:ilvl="8">
+      <w:start w:val="1"/>
+      <w:numFmt w:val="bullet"/>
+      <w:lvlText w:val=""/>
+      <w:lvlJc w:val="left"/>
+      <w:pPr>
+        <w:ind w:left="6480" w:hanging="360"/>
+      </w:pPr>
+      <w:rPr>
+        <w:rFonts w:hint="default" w:ascii="Wingdings" w:hAnsi="Wingdings"/>
+      </w:rPr>
+    </w:lvl>
+  </w:abstractNum>
   <w:abstractNum w:abstractNumId="0" w15:restartNumberingAfterBreak="0">
     <w:nsid w:val="58673934"/>
     <w:multiLevelType w:val="hybridMultilevel"/>
@@ -5123,6 +7344,27 @@
       </w:pPr>
     </w:lvl>
   </w:abstractNum>
+  <w:num w:numId="9">
+    <w:abstractNumId w:val="8"/>
+  </w:num>
+  <w:num w:numId="8">
+    <w:abstractNumId w:val="7"/>
+  </w:num>
+  <w:num w:numId="7">
+    <w:abstractNumId w:val="6"/>
+  </w:num>
+  <w:num w:numId="6">
+    <w:abstractNumId w:val="5"/>
+  </w:num>
+  <w:num w:numId="5">
+    <w:abstractNumId w:val="4"/>
+  </w:num>
+  <w:num w:numId="4">
+    <w:abstractNumId w:val="3"/>
+  </w:num>
+  <w:num w:numId="3">
+    <w:abstractNumId w:val="2"/>
+  </w:num>
   <w:num w:numId="1">
     <w:abstractNumId w:val="1"/>
   </w:num>
@@ -5133,11 +7375,11 @@
 </file>
 
 <file path=word/styles.xml><?xml version="1.0" encoding="utf-8"?>
-<w:styles xmlns:mc="http://schemas.openxmlformats.org/markup-compatibility/2006" xmlns:r="http://schemas.openxmlformats.org/officeDocument/2006/relationships" xmlns:w="http://schemas.openxmlformats.org/wordprocessingml/2006/main" xmlns:w14="http://schemas.microsoft.com/office/word/2010/wordml" xmlns:w15="http://schemas.microsoft.com/office/word/2012/wordml" xmlns:w16se="http://schemas.microsoft.com/office/word/2015/wordml/symex" mc:Ignorable="w14 w15 w16se">
+<w:styles xmlns:wp14="http://schemas.microsoft.com/office/word/2010/wordprocessingDrawing" xmlns:mc="http://schemas.openxmlformats.org/markup-compatibility/2006" xmlns:r="http://schemas.openxmlformats.org/officeDocument/2006/relationships" xmlns:w="http://schemas.openxmlformats.org/wordprocessingml/2006/main" xmlns:w14="http://schemas.microsoft.com/office/word/2010/wordml" xmlns:w15="http://schemas.microsoft.com/office/word/2012/wordml" xmlns:w16se="http://schemas.microsoft.com/office/word/2015/wordml/symex" mc:Ignorable="w14 w15 w16se wp14">
   <w:docDefaults>
     <w:rPrDefault>
       <w:rPr>
-        <w:rFonts w:asciiTheme="minorHAnsi" w:eastAsiaTheme="minorHAnsi" w:hAnsiTheme="minorHAnsi" w:cstheme="minorBidi"/>
+        <w:rFonts w:asciiTheme="minorHAnsi" w:hAnsiTheme="minorHAnsi" w:eastAsiaTheme="minorHAnsi" w:cstheme="minorBidi"/>
         <w:sz w:val="22"/>
         <w:szCs w:val="22"/>
         <w:lang w:val="en-US" w:eastAsia="en-US" w:bidi="ar-SA"/>
@@ -5152,14 +7394,14 @@
   <w:latentStyles w:defLockedState="0" w:defUIPriority="99" w:defSemiHidden="0" w:defUnhideWhenUsed="0" w:defQFormat="0" w:count="374">
     <w:lsdException w:name="Normal" w:uiPriority="0" w:qFormat="1"/>
     <w:lsdException w:name="heading 1" w:uiPriority="9" w:qFormat="1"/>
-    <w:lsdException w:name="heading 2" w:semiHidden="1" w:uiPriority="9" w:unhideWhenUsed="1" w:qFormat="1"/>
-    <w:lsdException w:name="heading 3" w:semiHidden="1" w:uiPriority="9" w:unhideWhenUsed="1" w:qFormat="1"/>
-    <w:lsdException w:name="heading 4" w:semiHidden="1" w:uiPriority="9" w:unhideWhenUsed="1" w:qFormat="1"/>
-    <w:lsdException w:name="heading 5" w:semiHidden="1" w:uiPriority="9" w:unhideWhenUsed="1" w:qFormat="1"/>
-    <w:lsdException w:name="heading 6" w:semiHidden="1" w:uiPriority="9" w:unhideWhenUsed="1" w:qFormat="1"/>
-    <w:lsdException w:name="heading 7" w:semiHidden="1" w:uiPriority="9" w:unhideWhenUsed="1" w:qFormat="1"/>
-    <w:lsdException w:name="heading 8" w:semiHidden="1" w:uiPriority="9" w:unhideWhenUsed="1" w:qFormat="1"/>
-    <w:lsdException w:name="heading 9" w:semiHidden="1" w:uiPriority="9" w:unhideWhenUsed="1" w:qFormat="1"/>
+    <w:lsdException w:name="heading 2" w:uiPriority="9" w:semiHidden="1" w:unhideWhenUsed="1" w:qFormat="1"/>
+    <w:lsdException w:name="heading 3" w:uiPriority="9" w:semiHidden="1" w:unhideWhenUsed="1" w:qFormat="1"/>
+    <w:lsdException w:name="heading 4" w:uiPriority="9" w:semiHidden="1" w:unhideWhenUsed="1" w:qFormat="1"/>
+    <w:lsdException w:name="heading 5" w:uiPriority="9" w:semiHidden="1" w:unhideWhenUsed="1" w:qFormat="1"/>
+    <w:lsdException w:name="heading 6" w:uiPriority="9" w:semiHidden="1" w:unhideWhenUsed="1" w:qFormat="1"/>
+    <w:lsdException w:name="heading 7" w:uiPriority="9" w:semiHidden="1" w:unhideWhenUsed="1" w:qFormat="1"/>
+    <w:lsdException w:name="heading 8" w:uiPriority="9" w:semiHidden="1" w:unhideWhenUsed="1" w:qFormat="1"/>
+    <w:lsdException w:name="heading 9" w:uiPriority="9" w:semiHidden="1" w:unhideWhenUsed="1" w:qFormat="1"/>
     <w:lsdException w:name="index 1" w:semiHidden="1" w:unhideWhenUsed="1"/>
     <w:lsdException w:name="index 2" w:semiHidden="1" w:unhideWhenUsed="1"/>
     <w:lsdException w:name="index 3" w:semiHidden="1" w:unhideWhenUsed="1"/>
@@ -5169,22 +7411,22 @@
     <w:lsdException w:name="index 7" w:semiHidden="1" w:unhideWhenUsed="1"/>
     <w:lsdException w:name="index 8" w:semiHidden="1" w:unhideWhenUsed="1"/>
     <w:lsdException w:name="index 9" w:semiHidden="1" w:unhideWhenUsed="1"/>
-    <w:lsdException w:name="toc 1" w:semiHidden="1" w:uiPriority="39" w:unhideWhenUsed="1"/>
-    <w:lsdException w:name="toc 2" w:semiHidden="1" w:uiPriority="39" w:unhideWhenUsed="1"/>
-    <w:lsdException w:name="toc 3" w:semiHidden="1" w:uiPriority="39" w:unhideWhenUsed="1"/>
-    <w:lsdException w:name="toc 4" w:semiHidden="1" w:uiPriority="39" w:unhideWhenUsed="1"/>
-    <w:lsdException w:name="toc 5" w:semiHidden="1" w:uiPriority="39" w:unhideWhenUsed="1"/>
-    <w:lsdException w:name="toc 6" w:semiHidden="1" w:uiPriority="39" w:unhideWhenUsed="1"/>
-    <w:lsdException w:name="toc 7" w:semiHidden="1" w:uiPriority="39" w:unhideWhenUsed="1"/>
-    <w:lsdException w:name="toc 8" w:semiHidden="1" w:uiPriority="39" w:unhideWhenUsed="1"/>
-    <w:lsdException w:name="toc 9" w:semiHidden="1" w:uiPriority="39" w:unhideWhenUsed="1"/>
+    <w:lsdException w:name="toc 1" w:uiPriority="39" w:semiHidden="1" w:unhideWhenUsed="1"/>
+    <w:lsdException w:name="toc 2" w:uiPriority="39" w:semiHidden="1" w:unhideWhenUsed="1"/>
+    <w:lsdException w:name="toc 3" w:uiPriority="39" w:semiHidden="1" w:unhideWhenUsed="1"/>
+    <w:lsdException w:name="toc 4" w:uiPriority="39" w:semiHidden="1" w:unhideWhenUsed="1"/>
+    <w:lsdException w:name="toc 5" w:uiPriority="39" w:semiHidden="1" w:unhideWhenUsed="1"/>
+    <w:lsdException w:name="toc 6" w:uiPriority="39" w:semiHidden="1" w:unhideWhenUsed="1"/>
+    <w:lsdException w:name="toc 7" w:uiPriority="39" w:semiHidden="1" w:unhideWhenUsed="1"/>
+    <w:lsdException w:name="toc 8" w:uiPriority="39" w:semiHidden="1" w:unhideWhenUsed="1"/>
+    <w:lsdException w:name="toc 9" w:uiPriority="39" w:semiHidden="1" w:unhideWhenUsed="1"/>
     <w:lsdException w:name="Normal Indent" w:semiHidden="1" w:unhideWhenUsed="1"/>
     <w:lsdException w:name="footnote text" w:semiHidden="1" w:unhideWhenUsed="1"/>
     <w:lsdException w:name="annotation text" w:semiHidden="1" w:unhideWhenUsed="1"/>
     <w:lsdException w:name="header" w:semiHidden="1" w:unhideWhenUsed="1"/>
     <w:lsdException w:name="footer" w:semiHidden="1" w:unhideWhenUsed="1"/>
     <w:lsdException w:name="index heading" w:semiHidden="1" w:unhideWhenUsed="1"/>
-    <w:lsdException w:name="caption" w:semiHidden="1" w:uiPriority="35" w:unhideWhenUsed="1" w:qFormat="1"/>
+    <w:lsdException w:name="caption" w:uiPriority="35" w:semiHidden="1" w:unhideWhenUsed="1" w:qFormat="1"/>
     <w:lsdException w:name="table of figures" w:semiHidden="1" w:unhideWhenUsed="1"/>
     <w:lsdException w:name="envelope address" w:semiHidden="1" w:unhideWhenUsed="1"/>
     <w:lsdException w:name="envelope return" w:semiHidden="1" w:unhideWhenUsed="1"/>
@@ -5215,7 +7457,7 @@
     <w:lsdException w:name="Title" w:uiPriority="10" w:qFormat="1"/>
     <w:lsdException w:name="Closing" w:semiHidden="1" w:unhideWhenUsed="1"/>
     <w:lsdException w:name="Signature" w:semiHidden="1" w:unhideWhenUsed="1"/>
-    <w:lsdException w:name="Default Paragraph Font" w:semiHidden="1" w:uiPriority="1" w:unhideWhenUsed="1"/>
+    <w:lsdException w:name="Default Paragraph Font" w:uiPriority="1" w:semiHidden="1" w:unhideWhenUsed="1"/>
     <w:lsdException w:name="Body Text" w:semiHidden="1" w:unhideWhenUsed="1"/>
     <w:lsdException w:name="Body Text Indent" w:semiHidden="1" w:unhideWhenUsed="1"/>
     <w:lsdException w:name="List Continue" w:semiHidden="1" w:unhideWhenUsed="1"/>
@@ -5415,8 +7657,8 @@
     <w:lsdException w:name="Subtle Reference" w:uiPriority="31" w:qFormat="1"/>
     <w:lsdException w:name="Intense Reference" w:uiPriority="32" w:qFormat="1"/>
     <w:lsdException w:name="Book Title" w:uiPriority="33" w:qFormat="1"/>
-    <w:lsdException w:name="Bibliography" w:semiHidden="1" w:uiPriority="37" w:unhideWhenUsed="1"/>
-    <w:lsdException w:name="TOC Heading" w:semiHidden="1" w:uiPriority="39" w:unhideWhenUsed="1" w:qFormat="1"/>
+    <w:lsdException w:name="Bibliography" w:uiPriority="37" w:semiHidden="1" w:unhideWhenUsed="1"/>
+    <w:lsdException w:name="TOC Heading" w:uiPriority="39" w:semiHidden="1" w:unhideWhenUsed="1" w:qFormat="1"/>
     <w:lsdException w:name="Plain Table 1" w:uiPriority="41"/>
     <w:lsdException w:name="Plain Table 2" w:uiPriority="42"/>
     <w:lsdException w:name="Plain Table 3" w:uiPriority="43"/>
@@ -5525,7 +7767,7 @@
     <w:lsdException w:name="Smart Hyperlink" w:semiHidden="1" w:unhideWhenUsed="1"/>
     <w:lsdException w:name="Hashtag" w:semiHidden="1" w:unhideWhenUsed="1"/>
   </w:latentStyles>
-  <w:style w:type="paragraph" w:default="1" w:styleId="Normal">
+  <w:style w:type="paragraph" w:styleId="Normal" w:default="1">
     <w:name w:val="Normal"/>
     <w:qFormat/>
   </w:style>
@@ -5544,7 +7786,7 @@
       <w:outlineLvl w:val="0"/>
     </w:pPr>
     <w:rPr>
-      <w:rFonts w:asciiTheme="majorHAnsi" w:eastAsiaTheme="majorEastAsia" w:hAnsiTheme="majorHAnsi" w:cstheme="majorBidi"/>
+      <w:rFonts w:asciiTheme="majorHAnsi" w:hAnsiTheme="majorHAnsi" w:eastAsiaTheme="majorEastAsia" w:cstheme="majorBidi"/>
       <w:color w:val="2F5496" w:themeColor="accent1" w:themeShade="BF"/>
       <w:sz w:val="32"/>
       <w:szCs w:val="32"/>
@@ -5566,7 +7808,7 @@
       <w:outlineLvl w:val="1"/>
     </w:pPr>
     <w:rPr>
-      <w:rFonts w:asciiTheme="majorHAnsi" w:eastAsiaTheme="majorEastAsia" w:hAnsiTheme="majorHAnsi" w:cstheme="majorBidi"/>
+      <w:rFonts w:asciiTheme="majorHAnsi" w:hAnsiTheme="majorHAnsi" w:eastAsiaTheme="majorEastAsia" w:cstheme="majorBidi"/>
       <w:color w:val="2F5496" w:themeColor="accent1" w:themeShade="BF"/>
       <w:sz w:val="26"/>
       <w:szCs w:val="26"/>
@@ -5588,19 +7830,19 @@
       <w:outlineLvl w:val="2"/>
     </w:pPr>
     <w:rPr>
-      <w:rFonts w:asciiTheme="majorHAnsi" w:eastAsiaTheme="majorEastAsia" w:hAnsiTheme="majorHAnsi" w:cstheme="majorBidi"/>
+      <w:rFonts w:asciiTheme="majorHAnsi" w:hAnsiTheme="majorHAnsi" w:eastAsiaTheme="majorEastAsia" w:cstheme="majorBidi"/>
       <w:color w:val="1F3763" w:themeColor="accent1" w:themeShade="7F"/>
       <w:sz w:val="24"/>
       <w:szCs w:val="24"/>
     </w:rPr>
   </w:style>
-  <w:style w:type="character" w:default="1" w:styleId="DefaultParagraphFont">
+  <w:style w:type="character" w:styleId="DefaultParagraphFont" w:default="1">
     <w:name w:val="Default Paragraph Font"/>
     <w:uiPriority w:val="1"/>
     <w:semiHidden/>
     <w:unhideWhenUsed/>
   </w:style>
-  <w:style w:type="table" w:default="1" w:styleId="TableNormal">
+  <w:style w:type="table" w:styleId="TableNormal" w:default="1">
     <w:name w:val="Normal Table"/>
     <w:uiPriority w:val="99"/>
     <w:semiHidden/>
@@ -5615,7 +7857,7 @@
       </w:tblCellMar>
     </w:tblPr>
   </w:style>
-  <w:style w:type="numbering" w:default="1" w:styleId="NoList">
+  <w:style w:type="numbering" w:styleId="NoList" w:default="1">
     <w:name w:val="No List"/>
     <w:uiPriority w:val="99"/>
     <w:semiHidden/>
@@ -5657,14 +7899,14 @@
       <w:bCs/>
     </w:rPr>
   </w:style>
-  <w:style w:type="character" w:customStyle="1" w:styleId="Heading1Char">
+  <w:style w:type="character" w:styleId="Heading1Char" w:customStyle="1">
     <w:name w:val="Heading 1 Char"/>
     <w:basedOn w:val="DefaultParagraphFont"/>
     <w:link w:val="Heading1"/>
     <w:uiPriority w:val="9"/>
     <w:rsid w:val="00966C17"/>
     <w:rPr>
-      <w:rFonts w:asciiTheme="majorHAnsi" w:eastAsiaTheme="majorEastAsia" w:hAnsiTheme="majorHAnsi" w:cstheme="majorBidi"/>
+      <w:rFonts w:asciiTheme="majorHAnsi" w:hAnsiTheme="majorHAnsi" w:eastAsiaTheme="majorEastAsia" w:cstheme="majorBidi"/>
       <w:color w:val="2F5496" w:themeColor="accent1" w:themeShade="BF"/>
       <w:sz w:val="32"/>
       <w:szCs w:val="32"/>
@@ -5704,7 +7946,7 @@
       <w:spacing w:after="0" w:line="240" w:lineRule="auto"/>
     </w:pPr>
   </w:style>
-  <w:style w:type="character" w:customStyle="1" w:styleId="HeaderChar">
+  <w:style w:type="character" w:styleId="HeaderChar" w:customStyle="1">
     <w:name w:val="Header Char"/>
     <w:basedOn w:val="DefaultParagraphFont"/>
     <w:link w:val="Header"/>
@@ -5726,34 +7968,34 @@
       <w:spacing w:after="0" w:line="240" w:lineRule="auto"/>
     </w:pPr>
   </w:style>
-  <w:style w:type="character" w:customStyle="1" w:styleId="FooterChar">
+  <w:style w:type="character" w:styleId="FooterChar" w:customStyle="1">
     <w:name w:val="Footer Char"/>
     <w:basedOn w:val="DefaultParagraphFont"/>
     <w:link w:val="Footer"/>
     <w:uiPriority w:val="99"/>
     <w:rsid w:val="00966C17"/>
   </w:style>
-  <w:style w:type="character" w:customStyle="1" w:styleId="Heading2Char">
+  <w:style w:type="character" w:styleId="Heading2Char" w:customStyle="1">
     <w:name w:val="Heading 2 Char"/>
     <w:basedOn w:val="DefaultParagraphFont"/>
     <w:link w:val="Heading2"/>
     <w:uiPriority w:val="9"/>
     <w:rsid w:val="007B5C2A"/>
     <w:rPr>
-      <w:rFonts w:asciiTheme="majorHAnsi" w:eastAsiaTheme="majorEastAsia" w:hAnsiTheme="majorHAnsi" w:cstheme="majorBidi"/>
+      <w:rFonts w:asciiTheme="majorHAnsi" w:hAnsiTheme="majorHAnsi" w:eastAsiaTheme="majorEastAsia" w:cstheme="majorBidi"/>
       <w:color w:val="2F5496" w:themeColor="accent1" w:themeShade="BF"/>
       <w:sz w:val="26"/>
       <w:szCs w:val="26"/>
     </w:rPr>
   </w:style>
-  <w:style w:type="character" w:customStyle="1" w:styleId="Heading3Char">
+  <w:style w:type="character" w:styleId="Heading3Char" w:customStyle="1">
     <w:name w:val="Heading 3 Char"/>
     <w:basedOn w:val="DefaultParagraphFont"/>
     <w:link w:val="Heading3"/>
     <w:uiPriority w:val="9"/>
     <w:rsid w:val="00343B03"/>
     <w:rPr>
-      <w:rFonts w:asciiTheme="majorHAnsi" w:eastAsiaTheme="majorEastAsia" w:hAnsiTheme="majorHAnsi" w:cstheme="majorBidi"/>
+      <w:rFonts w:asciiTheme="majorHAnsi" w:hAnsiTheme="majorHAnsi" w:eastAsiaTheme="majorEastAsia" w:cstheme="majorBidi"/>
       <w:color w:val="1F3763" w:themeColor="accent1" w:themeShade="7F"/>
       <w:sz w:val="24"/>
       <w:szCs w:val="24"/>
@@ -5769,12 +8011,12 @@
     </w:pPr>
     <w:tblPr>
       <w:tblBorders>
-        <w:top w:val="single" w:sz="4" w:space="0" w:color="auto"/>
-        <w:left w:val="single" w:sz="4" w:space="0" w:color="auto"/>
-        <w:bottom w:val="single" w:sz="4" w:space="0" w:color="auto"/>
-        <w:right w:val="single" w:sz="4" w:space="0" w:color="auto"/>
-        <w:insideH w:val="single" w:sz="4" w:space="0" w:color="auto"/>
-        <w:insideV w:val="single" w:sz="4" w:space="0" w:color="auto"/>
+        <w:top w:val="single" w:color="auto" w:sz="4" w:space="0"/>
+        <w:left w:val="single" w:color="auto" w:sz="4" w:space="0"/>
+        <w:bottom w:val="single" w:color="auto" w:sz="4" w:space="0"/>
+        <w:right w:val="single" w:color="auto" w:sz="4" w:space="0"/>
+        <w:insideH w:val="single" w:color="auto" w:sz="4" w:space="0"/>
+        <w:insideV w:val="single" w:color="auto" w:sz="4" w:space="0"/>
       </w:tblBorders>
     </w:tblPr>
   </w:style>
@@ -5850,7 +8092,65 @@
       <w:spacing w:after="0"/>
     </w:pPr>
   </w:style>
+  <w:style xmlns:w14="http://schemas.microsoft.com/office/word/2010/wordml" xmlns:mc="http://schemas.openxmlformats.org/markup-compatibility/2006" xmlns:w="http://schemas.openxmlformats.org/wordprocessingml/2006/main" w:type="table" w:styleId="TableGridLight" mc:Ignorable="w14">
+    <w:name xmlns:w="http://schemas.openxmlformats.org/wordprocessingml/2006/main" w:val="Grid Table Light"/>
+    <w:basedOn xmlns:w="http://schemas.openxmlformats.org/wordprocessingml/2006/main" w:val="TableNormal"/>
+    <w:uiPriority xmlns:w="http://schemas.openxmlformats.org/wordprocessingml/2006/main" w:val="40"/>
+    <w:pPr xmlns:w="http://schemas.openxmlformats.org/wordprocessingml/2006/main">
+      <w:spacing xmlns:w="http://schemas.openxmlformats.org/wordprocessingml/2006/main" w:after="0" w:line="240" w:lineRule="auto"/>
+    </w:pPr>
+    <w:tblPr xmlns:w="http://schemas.openxmlformats.org/wordprocessingml/2006/main">
+      <w:tblInd w:w="0" w:type="dxa"/>
+      <w:tblBorders>
+        <w:top w:val="single" w:color="BFBFBF" w:themeColor="background1" w:themeShade="BF" w:sz="4" w:space="0"/>
+        <w:left w:val="single" w:color="BFBFBF" w:themeColor="background1" w:themeShade="BF" w:sz="4" w:space="0"/>
+        <w:bottom w:val="single" w:color="BFBFBF" w:themeColor="background1" w:themeShade="BF" w:sz="4" w:space="0"/>
+        <w:right w:val="single" w:color="BFBFBF" w:themeColor="background1" w:themeShade="BF" w:sz="4" w:space="0"/>
+        <w:insideH w:val="single" w:color="BFBFBF" w:themeColor="background1" w:themeShade="BF" w:sz="4" w:space="0"/>
+        <w:insideV w:val="single" w:color="BFBFBF" w:themeColor="background1" w:themeShade="BF" w:sz="4" w:space="0"/>
+      </w:tblBorders>
+      <w:tblCellMar>
+        <w:top w:w="0" w:type="dxa"/>
+        <w:left w:w="108" w:type="dxa"/>
+        <w:bottom w:w="0" w:type="dxa"/>
+        <w:right w:w="108" w:type="dxa"/>
+      </w:tblCellMar>
+    </w:tblPr>
+  </w:style>
 </w:styles>
+</file>
+
+<file path=word/glossary/document.xml><?xml version="1.0" encoding="utf-8"?>
+<w:glossaryDocument xmlns:w14="http://schemas.microsoft.com/office/word/2010/wordml" xmlns:w="http://schemas.openxmlformats.org/wordprocessingml/2006/main">
+  <w:docParts>
+    <w:docPart>
+      <w:docPartPr>
+        <w:name w:val="DefaultPlaceholder_1081868574"/>
+        <w:category>
+          <w:name w:val="General"/>
+          <w:gallery w:val="placeholder"/>
+        </w:category>
+        <w:types>
+          <w:type w:val="bbPlcHdr"/>
+        </w:types>
+        <w:behaviors>
+          <w:behavior w:val="content"/>
+        </w:behaviors>
+        <w:guid w:val="{bb597a15-1504-41d9-bd4e-d6e8215af307}"/>
+      </w:docPartPr>
+      <w:docPartBody>
+        <w:p>
+          <w:r>
+            <w:rPr>
+              <w:rStyle w:val="PlaceholderText"/>
+            </w:rPr>
+            <w:t/>
+          </w:r>
+        </w:p>
+      </w:docPartBody>
+    </w:docPart>
+  </w:docParts>
+</w:glossaryDocument>
 </file>
 
 <file path=word/theme/theme1.xml><?xml version="1.0" encoding="utf-8"?>
